--- a/BaoCaoAPINhom16.docx
+++ b/BaoCaoAPINhom16.docx
@@ -1,9 +1,12 @@
 
 <file path=word/document.xml><?xml version="1.0" encoding="utf-8"?>
-<w:document xmlns:wpc="http://schemas.microsoft.com/office/word/2010/wordprocessingCanvas" xmlns:cx="http://schemas.microsoft.com/office/drawing/2014/chartex" xmlns:cx1="http://schemas.microsoft.com/office/drawing/2015/9/8/chartex" xmlns:cx2="http://schemas.microsoft.com/office/drawing/2015/10/21/chartex" xmlns:cx3="http://schemas.microsoft.com/office/drawing/2016/5/9/chartex" xmlns:cx4="http://schemas.microsoft.com/office/drawing/2016/5/10/chartex" xmlns:cx5="http://schemas.microsoft.com/office/drawing/2016/5/11/chartex" xmlns:cx6="http://schemas.microsoft.com/office/drawing/2016/5/12/chartex" xmlns:cx7="http://schemas.microsoft.com/office/drawing/2016/5/13/chartex" xmlns:cx8="http://schemas.microsoft.com/office/drawing/2016/5/14/chartex" xmlns:mc="http://schemas.openxmlformats.org/markup-compatibility/2006" xmlns:aink="http://schemas.microsoft.com/office/drawing/2016/ink" xmlns:am3d="http://schemas.microsoft.com/office/drawing/2017/model3d" xmlns:o="urn:schemas-microsoft-com:office:office" xmlns:oel="http://schemas.microsoft.com/office/2019/extlst" xmlns:r="http://schemas.openxmlformats.org/officeDocument/2006/relationships" xmlns:m="http://schemas.openxmlformats.org/officeDocument/2006/math" xmlns:v="urn:schemas-microsoft-com:vml" xmlns:wp14="http://schemas.microsoft.com/office/word/2010/wordprocessingDrawing" xmlns:wp="http://schemas.openxmlformats.org/drawingml/2006/wordprocessingDrawing" xmlns:w10="urn:schemas-microsoft-com:office:word" xmlns:w="http://schemas.openxmlformats.org/wordprocessingml/2006/main" xmlns:w14="http://schemas.microsoft.com/office/word/2010/wordml" xmlns:w15="http://schemas.microsoft.com/office/word/2012/wordml" xmlns:w16cex="http://schemas.microsoft.com/office/word/2018/wordml/cex" xmlns:w16cid="http://schemas.microsoft.com/office/word/2016/wordml/cid" xmlns:w16="http://schemas.microsoft.com/office/word/2018/wordml" xmlns:w16du="http://schemas.microsoft.com/office/word/2023/wordml/word16du" xmlns:w16sdtdh="http://schemas.microsoft.com/office/word/2020/wordml/sdtdatahash" xmlns:w16se="http://schemas.microsoft.com/office/word/2015/wordml/symex" xmlns:wpg="http://schemas.microsoft.com/office/word/2010/wordprocessingGroup" xmlns:wpi="http://schemas.microsoft.com/office/word/2010/wordprocessingInk" xmlns:wne="http://schemas.microsoft.com/office/word/2006/wordml" xmlns:wps="http://schemas.microsoft.com/office/word/2010/wordprocessingShape" mc:Ignorable="w14 w15 w16se w16cid w16 w16cex w16sdtdh wp14">
+<w:document xmlns:wpc="http://schemas.microsoft.com/office/word/2010/wordprocessingCanvas" xmlns:cx="http://schemas.microsoft.com/office/drawing/2014/chartex" xmlns:cx1="http://schemas.microsoft.com/office/drawing/2015/9/8/chartex" xmlns:mc="http://schemas.openxmlformats.org/markup-compatibility/2006" xmlns:o="urn:schemas-microsoft-com:office:office" xmlns:r="http://schemas.openxmlformats.org/officeDocument/2006/relationships" xmlns:m="http://schemas.openxmlformats.org/officeDocument/2006/math" xmlns:v="urn:schemas-microsoft-com:vml" xmlns:wp14="http://schemas.microsoft.com/office/word/2010/wordprocessingDrawing" xmlns:wp="http://schemas.openxmlformats.org/drawingml/2006/wordprocessingDrawing" xmlns:w10="urn:schemas-microsoft-com:office:word" xmlns:w="http://schemas.openxmlformats.org/wordprocessingml/2006/main" xmlns:w14="http://schemas.microsoft.com/office/word/2010/wordml" xmlns:w15="http://schemas.microsoft.com/office/word/2012/wordml" xmlns:w16se="http://schemas.microsoft.com/office/word/2015/wordml/symex" xmlns:wpg="http://schemas.microsoft.com/office/word/2010/wordprocessingGroup" xmlns:wpi="http://schemas.microsoft.com/office/word/2010/wordprocessingInk" xmlns:wne="http://schemas.microsoft.com/office/word/2006/wordml" xmlns:wps="http://schemas.microsoft.com/office/word/2010/wordprocessingShape" mc:Ignorable="w14 w15 w16se wp14">
   <w:body>
     <w:p>
       <w:r>
+        <w:rPr>
+          <w:noProof/>
+        </w:rPr>
         <mc:AlternateContent>
           <mc:Choice Requires="wps">
             <w:drawing>
@@ -259,7 +262,6 @@
                                 <w:b/>
                                 <w:sz w:val="56"/>
                                 <w:szCs w:val="56"/>
-                                <w:lang/>
                               </w:rPr>
                             </w:pPr>
                             <w:r>
@@ -327,28 +329,10 @@
                                 <w:sz w:val="36"/>
                                 <w:szCs w:val="36"/>
                               </w:rPr>
-                              <w:t xml:space="preserve">ỨNG DỤNG QUẢN LÍ </w:t>
+                              <w:t>QUẢN LÝ WEB XEM PHIM</w:t>
                             </w:r>
-                          </w:p>
-                          <w:p>
-                            <w:pPr>
-                              <w:jc w:val="center"/>
-                              <w:rPr>
-                                <w:b/>
-                                <w:bCs/>
-                                <w:sz w:val="36"/>
-                                <w:szCs w:val="36"/>
-                              </w:rPr>
-                            </w:pPr>
-                            <w:r>
-                              <w:rPr>
-                                <w:b/>
-                                <w:bCs/>
-                                <w:sz w:val="36"/>
-                                <w:szCs w:val="36"/>
-                              </w:rPr>
-                              <w:t>CHI TIÊU CÁ NHÂN</w:t>
-                            </w:r>
+                            <w:bookmarkStart w:id="0" w:name="_GoBack"/>
+                            <w:bookmarkEnd w:id="0"/>
                           </w:p>
                           <w:p>
                             <w:pPr>
@@ -445,7 +429,13 @@
                               <w:spacing w:after="0" w:line="240" w:lineRule="auto"/>
                             </w:pPr>
                             <w:r>
-                              <w:t xml:space="preserve">Dương chấn Ninh </w:t>
+                              <w:t xml:space="preserve">Dương </w:t>
+                            </w:r>
+                            <w:r>
+                              <w:t>C</w:t>
+                            </w:r>
+                            <w:r>
+                              <w:t xml:space="preserve">hấn Ninh </w:t>
                             </w:r>
                             <w:r>
                               <w:tab/>
@@ -608,7 +598,7 @@
                 <v:stroke joinstyle="miter"/>
                 <v:path gradientshapeok="t" o:connecttype="rect"/>
               </v:shapetype>
-              <v:shape id="Text Box 2" o:spid="_x0000_s1026" type="#_x0000_t202" style="position:absolute;margin-left:-7.5pt;margin-top:-40pt;width:482.4pt;height:727.2pt;z-index:251659264;visibility:visible;mso-wrap-style:square;mso-width-percent:0;mso-height-percent:0;mso-wrap-distance-left:9pt;mso-wrap-distance-top:0;mso-wrap-distance-right:9pt;mso-wrap-distance-bottom:0;mso-position-horizontal:absolute;mso-position-horizontal-relative:margin;mso-position-vertical:absolute;mso-position-vertical-relative:margin;mso-width-percent:0;mso-height-percent:0;mso-width-relative:page;mso-height-relative:page;v-text-anchor:top" o:gfxdata="UEsDBBQABgAIAAAAIQC2gziS/gAAAOEBAAATAAAAW0NvbnRlbnRfVHlwZXNdLnhtbJSRQU7DMBBF&#10;90jcwfIWJU67QAgl6YK0S0CoHGBkTxKLZGx5TGhvj5O2G0SRWNoz/78nu9wcxkFMGNg6quQqL6RA&#10;0s5Y6ir5vt9lD1JwBDIwOMJKHpHlpr69KfdHjyxSmriSfYz+USnWPY7AufNIadK6MEJMx9ApD/oD&#10;OlTrorhX2lFEilmcO2RdNtjC5xDF9pCuTyYBB5bi6bQ4syoJ3g9WQ0ymaiLzg5KdCXlKLjvcW893&#10;SUOqXwnz5DrgnHtJTxOsQfEKIT7DmDSUCaxw7Rqn8787ZsmRM9e2VmPeBN4uqYvTtW7jvijg9N/y&#10;JsXecLq0q+WD6m8AAAD//wMAUEsDBBQABgAIAAAAIQA4/SH/1gAAAJQBAAALAAAAX3JlbHMvLnJl&#10;bHOkkMFqwzAMhu+DvYPRfXGawxijTi+j0GvpHsDYimMaW0Yy2fr2M4PBMnrbUb/Q94l/f/hMi1qR&#10;JVI2sOt6UJgd+ZiDgffL8ekFlFSbvV0oo4EbChzGx4f9GRdb25HMsYhqlCwG5lrLq9biZkxWOiqY&#10;22YiTra2kYMu1l1tQD30/bPm3wwYN0x18gb45AdQl1tp5j/sFB2T0FQ7R0nTNEV3j6o9feQzro1i&#10;OWA14Fm+Q8a1a8+Bvu/d/dMb2JY5uiPbhG/ktn4cqGU/er3pcvwCAAD//wMAUEsDBBQABgAIAAAA&#10;IQDxC20FKAIAAE8EAAAOAAAAZHJzL2Uyb0RvYy54bWysVFFv2yAQfp+0/4B4X5x4SZpacaqtXaZJ&#10;3Tqp3Q/AGMeowDEgsbNfvwO7adrtaZofThx3fNx93+H1Va8VOQjnJZiSziZTSoThUEuzK+mPh+27&#10;FSU+MFMzBUaU9Cg8vdq8fbPubCFyaEHVwhEEMb7obEnbEGyRZZ63QjM/ASsMBhtwmgV03S6rHesQ&#10;Xassn06XWQeutg648B53b4Yg3ST8phE83DWNF4GokmJtIVmXbBVttlmzYueYbSUfy2D/UIVm0uCl&#10;J6gbFhjZO/kHlJbcgYcmTDjoDJpGcpF6wG5m01fd3LfMitQLkuPtiSb//2D5t8O9/e5I6D9CjwKm&#10;Jry9Bf7okZuss74YcyKnvvAxu+q+Qo1qsn2AdKJvnI7tY0MEYZDp44ld0QfCcXM5y5fzFYY4xi7z&#10;94v5PPGfseLpuHU+fBagSVyU1KF8CZ4dbn2I5bDiKSXe5kHJeiuVSo7bVdfKkQNDqbfpi+rikRdp&#10;ypCupIuL2SJWom1d0oDaPz60o4Ivsv056DR9fwPVMuAUK6lLujolsaIVrP5k6jRjgUk1rLEiZUZq&#10;I5sDr6GvekyMFFdQH5FkB8O04usKd2gaBVg5V9JS0oL79Xov5uFgYISSDie6pP7nnjlBifpicGQu&#10;Z5FwEpIzX1zk6LjzSHUeYYYjFJJDybC8DsOz2Vsndy3eNMyKgQ84BI1M8jxXP/aHU5skGF9YfBbn&#10;fsp6/g9sfgMAAP//AwBQSwMEFAAGAAgAAAAhAG/iurHiAAAADAEAAA8AAABkcnMvZG93bnJldi54&#10;bWxMj0tPwzAQhO9I/Adrkbi1diH0EeJUiIeouNAHF25uvCRR43WI3Sb99ywnuM1oP83OZMvBNeKE&#10;Xag9aZiMFQikwtuaSg0fu5fRHESIhqxpPKGGMwZY5pcXmUmt72mDp20sBYdQSI2GKsY2lTIUFToT&#10;xr5F4tuX75yJbLtS2s70HO4aeaPUVDpTE3+oTIuPFRaH7dFpeO3l5/l9Wtm4Ut/+8LRbv9XPa62v&#10;r4aHexARh/gHw299rg45d9r7I9kgGg2jyR1viSzmigUTi2TBY/aM3s6SBGSeyf8j8h8AAAD//wMA&#10;UEsBAi0AFAAGAAgAAAAhALaDOJL+AAAA4QEAABMAAAAAAAAAAAAAAAAAAAAAAFtDb250ZW50X1R5&#10;cGVzXS54bWxQSwECLQAUAAYACAAAACEAOP0h/9YAAACUAQAACwAAAAAAAAAAAAAAAAAvAQAAX3Jl&#10;bHMvLnJlbHNQSwECLQAUAAYACAAAACEA8QttBSgCAABPBAAADgAAAAAAAAAAAAAAAAAuAgAAZHJz&#10;L2Uyb0RvYy54bWxQSwECLQAUAAYACAAAACEAb+K6seIAAAAMAQAADwAAAAAAAAAAAAAAAACCBAAA&#10;ZHJzL2Rvd25yZXYueG1sUEsFBgAAAAAEAAQA8wAAAJEFAAAAAA==&#10;" strokeweight="4.5pt">
+              <v:shape id="Text Box 2" o:spid="_x0000_s1026" type="#_x0000_t202" style="position:absolute;margin-left:-7.5pt;margin-top:-40pt;width:482.4pt;height:727.2pt;z-index:251659264;visibility:visible;mso-wrap-style:square;mso-width-percent:0;mso-height-percent:0;mso-wrap-distance-left:9pt;mso-wrap-distance-top:0;mso-wrap-distance-right:9pt;mso-wrap-distance-bottom:0;mso-position-horizontal:absolute;mso-position-horizontal-relative:margin;mso-position-vertical:absolute;mso-position-vertical-relative:margin;mso-width-percent:0;mso-height-percent:0;mso-width-relative:page;mso-height-relative:page;v-text-anchor:top" o:gfxdata="UEsDBBQABgAIAAAAIQC2gziS/gAAAOEBAAATAAAAW0NvbnRlbnRfVHlwZXNdLnhtbJSRQU7DMBBF&#10;90jcwfIWJU67QAgl6YK0S0CoHGBkTxKLZGx5TGhvj5O2G0SRWNoz/78nu9wcxkFMGNg6quQqL6RA&#10;0s5Y6ir5vt9lD1JwBDIwOMJKHpHlpr69KfdHjyxSmriSfYz+USnWPY7AufNIadK6MEJMx9ApD/oD&#10;OlTrorhX2lFEilmcO2RdNtjC5xDF9pCuTyYBB5bi6bQ4syoJ3g9WQ0ymaiLzg5KdCXlKLjvcW893&#10;SUOqXwnz5DrgnHtJTxOsQfEKIT7DmDSUCaxw7Rqn8787ZsmRM9e2VmPeBN4uqYvTtW7jvijg9N/y&#10;JsXecLq0q+WD6m8AAAD//wMAUEsDBBQABgAIAAAAIQA4/SH/1gAAAJQBAAALAAAAX3JlbHMvLnJl&#10;bHOkkMFqwzAMhu+DvYPRfXGawxijTi+j0GvpHsDYimMaW0Yy2fr2M4PBMnrbUb/Q94l/f/hMi1qR&#10;JVI2sOt6UJgd+ZiDgffL8ekFlFSbvV0oo4EbChzGx4f9GRdb25HMsYhqlCwG5lrLq9biZkxWOiqY&#10;22YiTra2kYMu1l1tQD30/bPm3wwYN0x18gb45AdQl1tp5j/sFB2T0FQ7R0nTNEV3j6o9feQzro1i&#10;OWA14Fm+Q8a1a8+Bvu/d/dMb2JY5uiPbhG/ktn4cqGU/er3pcvwCAAD//wMAUEsDBBQABgAIAAAA&#10;IQBFzbbOQQIAAH0EAAAOAAAAZHJzL2Uyb0RvYy54bWysVNtu2zAMfR+wfxD0vthOkzQ14hRbuwwD&#10;unVAsw9gZDkWqtskJXb29aXkNE27PQ3zgyCKh0fkIeXFda8k2XPnhdEVLUY5JVwzUwu9rejP9erD&#10;nBIfQNcgjeYVPXBPr5fv3y06W/KxaY2suSNIon3Z2Yq2IdgyyzxruQI/MpZrdDbGKQhoum1WO+iQ&#10;XclsnOezrDOuts4w7j2e3g5Oukz8TcNZuG8azwORFcXcQlpdWjdxzZYLKLcObCvYMQ34hywUCI2X&#10;nqhuIQDZOfEHlRLMGW+aMGJGZaZpBOOpBqymyN9U89CC5akWFMfbk0z+/9Gy7/sfjogae3c5RT2L&#10;fH5BiQaFvVrzPpBPpifjKFNnfYnoB4v40OMxhqSSvb0z7NEjJDvDDAE+ojfdN1MjH+yCSRF941QU&#10;C8snSIN9OZx6Ee9keDgrxrPJHF0MfVfji+lkkrqVQfkcbp0PX7hRJG4q6rDZiR72dz7EdKB8hsTb&#10;vJGiXgkpk+G2mxvpyB5wMFbpi0ViyCuY1KSr6PSymMZMlEWdAk7K47o99vsV2p+T5un7G6kSAWde&#10;ClXR+QkEZcuh/qxrzALKAEIOe8xI6qO0Uc1B19BvegRGvTemPqDIzgyzjW8x3OPSSIOZMyksJa1x&#10;v9+eRRyOEXoo6XD+K+p/7cBxSuRXjQN2VUTBSUjGZHo5RsOdezbnHtAMqVAcSobtTRge2c46sW3x&#10;pmFWtPmIQ9CI1J6X7I/14YynFhzfY3xE53ZCvfw1lk8AAAD//wMAUEsDBBQABgAIAAAAIQBv4rqx&#10;4gAAAAwBAAAPAAAAZHJzL2Rvd25yZXYueG1sTI9LT8MwEITvSPwHa5G4tXYh9BHiVIiHqLjQBxdu&#10;brwkUeN1iN0m/fcsJ7jNaD/NzmTLwTXihF2oPWmYjBUIpMLbmkoNH7uX0RxEiIasaTyhhjMGWOaX&#10;F5lJre9pg6dtLAWHUEiNhirGNpUyFBU6E8a+ReLbl++ciWy7UtrO9BzuGnmj1FQ6UxN/qEyLjxUW&#10;h+3RaXjt5ef5fVrZuFLf/vC0W7/Vz2utr6+Gh3sQEYf4B8Nvfa4OOXfa+yPZIBoNo8kdb4ks5ooF&#10;E4tkwWP2jN7OkgRknsn/I/IfAAAA//8DAFBLAQItABQABgAIAAAAIQC2gziS/gAAAOEBAAATAAAA&#10;AAAAAAAAAAAAAAAAAABbQ29udGVudF9UeXBlc10ueG1sUEsBAi0AFAAGAAgAAAAhADj9If/WAAAA&#10;lAEAAAsAAAAAAAAAAAAAAAAALwEAAF9yZWxzLy5yZWxzUEsBAi0AFAAGAAgAAAAhAEXNts5BAgAA&#10;fQQAAA4AAAAAAAAAAAAAAAAALgIAAGRycy9lMm9Eb2MueG1sUEsBAi0AFAAGAAgAAAAhAG/iurHi&#10;AAAADAEAAA8AAAAAAAAAAAAAAAAAmwQAAGRycy9kb3ducmV2LnhtbFBLBQYAAAAABAAEAPMAAACq&#10;BQAAAAA=&#10;" strokeweight="4.5pt">
                 <v:stroke linestyle="thickThin"/>
                 <v:path arrowok="t"/>
                 <v:textbox>
@@ -822,7 +812,6 @@
                           <w:b/>
                           <w:sz w:val="56"/>
                           <w:szCs w:val="56"/>
-                          <w:lang/>
                         </w:rPr>
                       </w:pPr>
                       <w:r>
@@ -890,28 +879,10 @@
                           <w:sz w:val="36"/>
                           <w:szCs w:val="36"/>
                         </w:rPr>
-                        <w:t xml:space="preserve">ỨNG DỤNG QUẢN LÍ </w:t>
+                        <w:t>QUẢN LÝ WEB XEM PHIM</w:t>
                       </w:r>
-                    </w:p>
-                    <w:p>
-                      <w:pPr>
-                        <w:jc w:val="center"/>
-                        <w:rPr>
-                          <w:b/>
-                          <w:bCs/>
-                          <w:sz w:val="36"/>
-                          <w:szCs w:val="36"/>
-                        </w:rPr>
-                      </w:pPr>
-                      <w:r>
-                        <w:rPr>
-                          <w:b/>
-                          <w:bCs/>
-                          <w:sz w:val="36"/>
-                          <w:szCs w:val="36"/>
-                        </w:rPr>
-                        <w:t>CHI TIÊU CÁ NHÂN</w:t>
-                      </w:r>
+                      <w:bookmarkStart w:id="1" w:name="_GoBack"/>
+                      <w:bookmarkEnd w:id="1"/>
                     </w:p>
                     <w:p>
                       <w:pPr>
@@ -1008,7 +979,13 @@
                         <w:spacing w:after="0" w:line="240" w:lineRule="auto"/>
                       </w:pPr>
                       <w:r>
-                        <w:t xml:space="preserve">Dương chấn Ninh </w:t>
+                        <w:t xml:space="preserve">Dương </w:t>
+                      </w:r>
+                      <w:r>
+                        <w:t>C</w:t>
+                      </w:r>
+                      <w:r>
+                        <w:t xml:space="preserve">hấn Ninh </w:t>
                       </w:r>
                       <w:r>
                         <w:tab/>
@@ -1202,14 +1179,7 @@
           <w:b/>
           <w:bCs/>
         </w:rPr>
-        <w:t xml:space="preserve">NHÓM  </w:t>
-      </w:r>
-      <w:r>
-        <w:rPr>
-          <w:b/>
-          <w:bCs/>
-        </w:rPr>
-        <w:t>16</w:t>
+        <w:t>NHÓM  16</w:t>
       </w:r>
     </w:p>
     <w:p>
@@ -1442,13 +1412,21 @@
         <w:ind w:left="0" w:right="90"/>
         <w:jc w:val="center"/>
       </w:pPr>
+    </w:p>
+    <w:p>
+      <w:pPr>
+        <w:pStyle w:val="ListParagraph"/>
+        <w:shd w:val="clear" w:color="auto" w:fill="FFFFFF"/>
+        <w:ind w:left="0" w:right="90"/>
+        <w:jc w:val="center"/>
+      </w:pPr>
       <w:r>
         <w:lastRenderedPageBreak/>
         <w:drawing>
-          <wp:inline distT="0" distB="0" distL="0" distR="0" wp14:anchorId="2ABB3E72" wp14:editId="78160DAF">
-            <wp:extent cx="5943600" cy="4010025"/>
-            <wp:effectExtent l="0" t="0" r="0" b="9525"/>
-            <wp:docPr id="1904555566" name="Picture 1"/>
+          <wp:inline distT="0" distB="0" distL="0" distR="0" wp14:anchorId="275C52AC" wp14:editId="0CAEAF56">
+            <wp:extent cx="6257677" cy="5414401"/>
+            <wp:effectExtent l="0" t="0" r="0" b="0"/>
+            <wp:docPr id="1" name="Picture 1"/>
             <wp:cNvGraphicFramePr>
               <a:graphicFrameLocks xmlns:a="http://schemas.openxmlformats.org/drawingml/2006/main" noChangeAspect="1"/>
             </wp:cNvGraphicFramePr>
@@ -1456,7 +1434,7 @@
               <a:graphicData uri="http://schemas.openxmlformats.org/drawingml/2006/picture">
                 <pic:pic xmlns:pic="http://schemas.openxmlformats.org/drawingml/2006/picture">
                   <pic:nvPicPr>
-                    <pic:cNvPr id="1904555566" name=""/>
+                    <pic:cNvPr id="1" name=""/>
                     <pic:cNvPicPr/>
                   </pic:nvPicPr>
                   <pic:blipFill>
@@ -1468,7 +1446,7 @@
                   <pic:spPr>
                     <a:xfrm>
                       <a:off x="0" y="0"/>
-                      <a:ext cx="5943600" cy="4010025"/>
+                      <a:ext cx="6273951" cy="5428482"/>
                     </a:xfrm>
                     <a:prstGeom prst="rect">
                       <a:avLst/>
@@ -1488,51 +1466,6 @@
         <w:ind w:left="0" w:right="90"/>
         <w:jc w:val="center"/>
       </w:pPr>
-      <w:r>
-        <w:drawing>
-          <wp:inline distT="0" distB="0" distL="0" distR="0" wp14:anchorId="12809B12" wp14:editId="4C965A77">
-            <wp:extent cx="5943600" cy="4032250"/>
-            <wp:effectExtent l="0" t="0" r="0" b="6350"/>
-            <wp:docPr id="1062225973" name="Picture 1"/>
-            <wp:cNvGraphicFramePr>
-              <a:graphicFrameLocks xmlns:a="http://schemas.openxmlformats.org/drawingml/2006/main" noChangeAspect="1"/>
-            </wp:cNvGraphicFramePr>
-            <a:graphic xmlns:a="http://schemas.openxmlformats.org/drawingml/2006/main">
-              <a:graphicData uri="http://schemas.openxmlformats.org/drawingml/2006/picture">
-                <pic:pic xmlns:pic="http://schemas.openxmlformats.org/drawingml/2006/picture">
-                  <pic:nvPicPr>
-                    <pic:cNvPr id="1062225973" name=""/>
-                    <pic:cNvPicPr/>
-                  </pic:nvPicPr>
-                  <pic:blipFill>
-                    <a:blip r:embed="rId10"/>
-                    <a:stretch>
-                      <a:fillRect/>
-                    </a:stretch>
-                  </pic:blipFill>
-                  <pic:spPr>
-                    <a:xfrm>
-                      <a:off x="0" y="0"/>
-                      <a:ext cx="5943600" cy="4032250"/>
-                    </a:xfrm>
-                    <a:prstGeom prst="rect">
-                      <a:avLst/>
-                    </a:prstGeom>
-                  </pic:spPr>
-                </pic:pic>
-              </a:graphicData>
-            </a:graphic>
-          </wp:inline>
-        </w:drawing>
-      </w:r>
-    </w:p>
-    <w:p>
-      <w:pPr>
-        <w:pStyle w:val="ListParagraph"/>
-        <w:shd w:val="clear" w:color="auto" w:fill="FFFFFF"/>
-        <w:ind w:left="0" w:right="90"/>
-        <w:jc w:val="center"/>
-      </w:pPr>
     </w:p>
     <w:p>
       <w:pPr>
@@ -1547,6 +1480,689 @@
       <w:r>
         <w:t>Đặc tả</w:t>
       </w:r>
+      <w:r>
+        <w:t xml:space="preserve"> sở đồ:</w:t>
+      </w:r>
+    </w:p>
+    <w:tbl>
+      <w:tblPr>
+        <w:tblStyle w:val="TableGrid"/>
+        <w:tblW w:w="0" w:type="auto"/>
+        <w:tblInd w:w="1440" w:type="dxa"/>
+        <w:tblLook w:val="04A0" w:firstRow="1" w:lastRow="0" w:firstColumn="1" w:lastColumn="0" w:noHBand="0" w:noVBand="1"/>
+      </w:tblPr>
+      <w:tblGrid>
+        <w:gridCol w:w="3955"/>
+        <w:gridCol w:w="3955"/>
+      </w:tblGrid>
+      <w:tr>
+        <w:tc>
+          <w:tcPr>
+            <w:tcW w:w="3955" w:type="dxa"/>
+          </w:tcPr>
+          <w:p>
+            <w:pPr>
+              <w:jc w:val="center"/>
+              <w:rPr>
+                <w:b/>
+                <w:bCs/>
+              </w:rPr>
+            </w:pPr>
+            <w:r>
+              <w:rPr>
+                <w:b/>
+                <w:bCs/>
+              </w:rPr>
+              <w:t>Tên bảng</w:t>
+            </w:r>
+          </w:p>
+        </w:tc>
+        <w:tc>
+          <w:tcPr>
+            <w:tcW w:w="3955" w:type="dxa"/>
+          </w:tcPr>
+          <w:p>
+            <w:pPr>
+              <w:jc w:val="center"/>
+              <w:rPr>
+                <w:b/>
+                <w:bCs/>
+              </w:rPr>
+            </w:pPr>
+            <w:r>
+              <w:rPr>
+                <w:b/>
+                <w:bCs/>
+              </w:rPr>
+              <w:t>Mô tả</w:t>
+            </w:r>
+          </w:p>
+        </w:tc>
+      </w:tr>
+      <w:tr>
+        <w:tc>
+          <w:tcPr>
+            <w:tcW w:w="3955" w:type="dxa"/>
+          </w:tcPr>
+          <w:p>
+            <w:pPr>
+              <w:pStyle w:val="ListParagraph"/>
+              <w:ind w:left="0" w:right="90"/>
+            </w:pPr>
+            <w:r>
+              <w:t>users</w:t>
+            </w:r>
+          </w:p>
+        </w:tc>
+        <w:tc>
+          <w:tcPr>
+            <w:tcW w:w="3955" w:type="dxa"/>
+          </w:tcPr>
+          <w:p>
+            <w:pPr>
+              <w:pStyle w:val="ListParagraph"/>
+              <w:ind w:left="0" w:right="90"/>
+            </w:pPr>
+            <w:r>
+              <w:t>Bảng chứa thông tin của người dùng</w:t>
+            </w:r>
+          </w:p>
+        </w:tc>
+      </w:tr>
+      <w:tr>
+        <w:tc>
+          <w:tcPr>
+            <w:tcW w:w="3955" w:type="dxa"/>
+          </w:tcPr>
+          <w:p>
+            <w:pPr>
+              <w:pStyle w:val="ListParagraph"/>
+              <w:ind w:left="0" w:right="90"/>
+            </w:pPr>
+            <w:r>
+              <w:t>roles</w:t>
+            </w:r>
+          </w:p>
+        </w:tc>
+        <w:tc>
+          <w:tcPr>
+            <w:tcW w:w="3955" w:type="dxa"/>
+          </w:tcPr>
+          <w:p>
+            <w:pPr>
+              <w:pStyle w:val="ListParagraph"/>
+              <w:ind w:left="0" w:right="90"/>
+            </w:pPr>
+            <w:r>
+              <w:t>Bảng chứa các vai  trò của từng tài khoản trong hệ thống</w:t>
+            </w:r>
+          </w:p>
+        </w:tc>
+      </w:tr>
+      <w:tr>
+        <w:tc>
+          <w:tcPr>
+            <w:tcW w:w="3955" w:type="dxa"/>
+          </w:tcPr>
+          <w:p>
+            <w:pPr>
+              <w:pStyle w:val="ListParagraph"/>
+              <w:ind w:left="0" w:right="90"/>
+            </w:pPr>
+            <w:r>
+              <w:t>tokens</w:t>
+            </w:r>
+          </w:p>
+        </w:tc>
+        <w:tc>
+          <w:tcPr>
+            <w:tcW w:w="3955" w:type="dxa"/>
+          </w:tcPr>
+          <w:p>
+            <w:pPr>
+              <w:pStyle w:val="ListParagraph"/>
+              <w:ind w:left="0" w:right="90"/>
+            </w:pPr>
+            <w:r>
+              <w:t>Bảng chứa thông tin về các token</w:t>
+            </w:r>
+          </w:p>
+        </w:tc>
+      </w:tr>
+      <w:tr>
+        <w:tc>
+          <w:tcPr>
+            <w:tcW w:w="3955" w:type="dxa"/>
+          </w:tcPr>
+          <w:p>
+            <w:pPr>
+              <w:pStyle w:val="ListParagraph"/>
+              <w:ind w:left="0" w:right="90"/>
+            </w:pPr>
+            <w:r>
+              <w:t>accounts</w:t>
+            </w:r>
+          </w:p>
+        </w:tc>
+        <w:tc>
+          <w:tcPr>
+            <w:tcW w:w="3955" w:type="dxa"/>
+          </w:tcPr>
+          <w:p>
+            <w:pPr>
+              <w:pStyle w:val="ListParagraph"/>
+              <w:ind w:left="0" w:right="90"/>
+            </w:pPr>
+            <w:r>
+              <w:t>Bảng chứa thông tin các tài khoản của hệ thống</w:t>
+            </w:r>
+          </w:p>
+        </w:tc>
+      </w:tr>
+      <w:tr>
+        <w:tc>
+          <w:tcPr>
+            <w:tcW w:w="3955" w:type="dxa"/>
+          </w:tcPr>
+          <w:p>
+            <w:pPr>
+              <w:pStyle w:val="ListParagraph"/>
+              <w:ind w:left="0" w:right="90"/>
+            </w:pPr>
+            <w:r>
+              <w:lastRenderedPageBreak/>
+              <w:t>comments</w:t>
+            </w:r>
+          </w:p>
+        </w:tc>
+        <w:tc>
+          <w:tcPr>
+            <w:tcW w:w="3955" w:type="dxa"/>
+          </w:tcPr>
+          <w:p>
+            <w:pPr>
+              <w:pStyle w:val="ListParagraph"/>
+              <w:ind w:left="0" w:right="90"/>
+            </w:pPr>
+            <w:r>
+              <w:t>Bảng chứa những bình luận của người xem phim</w:t>
+            </w:r>
+          </w:p>
+        </w:tc>
+      </w:tr>
+      <w:tr>
+        <w:trPr>
+          <w:trHeight w:val="423"/>
+        </w:trPr>
+        <w:tc>
+          <w:tcPr>
+            <w:tcW w:w="3955" w:type="dxa"/>
+          </w:tcPr>
+          <w:p>
+            <w:pPr>
+              <w:pStyle w:val="ListParagraph"/>
+              <w:ind w:left="0" w:right="90"/>
+            </w:pPr>
+            <w:r>
+              <w:t>purchased_film_packages</w:t>
+            </w:r>
+          </w:p>
+        </w:tc>
+        <w:tc>
+          <w:tcPr>
+            <w:tcW w:w="3955" w:type="dxa"/>
+          </w:tcPr>
+          <w:p>
+            <w:pPr>
+              <w:pStyle w:val="ListParagraph"/>
+              <w:ind w:left="0" w:right="90"/>
+            </w:pPr>
+            <w:r>
+              <w:t>Bảng chứa những gói phim người xem phim đã mua</w:t>
+            </w:r>
+          </w:p>
+        </w:tc>
+      </w:tr>
+      <w:tr>
+        <w:trPr>
+          <w:trHeight w:val="513"/>
+        </w:trPr>
+        <w:tc>
+          <w:tcPr>
+            <w:tcW w:w="3955" w:type="dxa"/>
+          </w:tcPr>
+          <w:p>
+            <w:pPr>
+              <w:pStyle w:val="ListParagraph"/>
+              <w:ind w:left="0" w:right="90"/>
+            </w:pPr>
+            <w:r>
+              <w:t>film_packages</w:t>
+            </w:r>
+          </w:p>
+        </w:tc>
+        <w:tc>
+          <w:tcPr>
+            <w:tcW w:w="3955" w:type="dxa"/>
+          </w:tcPr>
+          <w:p>
+            <w:pPr>
+              <w:pStyle w:val="ListParagraph"/>
+              <w:ind w:left="0" w:right="90"/>
+            </w:pPr>
+            <w:r>
+              <w:t>Bảng chứa các gói phim trong hệ thống</w:t>
+            </w:r>
+          </w:p>
+        </w:tc>
+      </w:tr>
+      <w:tr>
+        <w:tc>
+          <w:tcPr>
+            <w:tcW w:w="3955" w:type="dxa"/>
+          </w:tcPr>
+          <w:p>
+            <w:pPr>
+              <w:pStyle w:val="ListParagraph"/>
+              <w:ind w:left="0" w:right="90"/>
+            </w:pPr>
+            <w:r>
+              <w:t>discount_details</w:t>
+            </w:r>
+          </w:p>
+        </w:tc>
+        <w:tc>
+          <w:tcPr>
+            <w:tcW w:w="3955" w:type="dxa"/>
+          </w:tcPr>
+          <w:p>
+            <w:pPr>
+              <w:pStyle w:val="ListParagraph"/>
+              <w:ind w:left="0" w:right="90"/>
+            </w:pPr>
+            <w:r>
+              <w:t>Bảng chứa thông tin chi tiết của các chương trình khuyến mãi</w:t>
+            </w:r>
+          </w:p>
+        </w:tc>
+      </w:tr>
+      <w:tr>
+        <w:tc>
+          <w:tcPr>
+            <w:tcW w:w="3955" w:type="dxa"/>
+          </w:tcPr>
+          <w:p>
+            <w:pPr>
+              <w:pStyle w:val="ListParagraph"/>
+              <w:ind w:left="0" w:right="90"/>
+            </w:pPr>
+            <w:r>
+              <w:t>discounts</w:t>
+            </w:r>
+          </w:p>
+        </w:tc>
+        <w:tc>
+          <w:tcPr>
+            <w:tcW w:w="3955" w:type="dxa"/>
+          </w:tcPr>
+          <w:p>
+            <w:pPr>
+              <w:pStyle w:val="ListParagraph"/>
+              <w:ind w:left="0" w:right="90"/>
+            </w:pPr>
+            <w:r>
+              <w:t>Bảng chứa thông tin các chương trình khuyến mãi</w:t>
+            </w:r>
+          </w:p>
+        </w:tc>
+      </w:tr>
+      <w:tr>
+        <w:tc>
+          <w:tcPr>
+            <w:tcW w:w="3955" w:type="dxa"/>
+          </w:tcPr>
+          <w:p>
+            <w:pPr>
+              <w:pStyle w:val="ListParagraph"/>
+              <w:ind w:left="0" w:right="90"/>
+            </w:pPr>
+            <w:r>
+              <w:t>evaluations</w:t>
+            </w:r>
+          </w:p>
+        </w:tc>
+        <w:tc>
+          <w:tcPr>
+            <w:tcW w:w="3955" w:type="dxa"/>
+          </w:tcPr>
+          <w:p>
+            <w:pPr>
+              <w:pStyle w:val="ListParagraph"/>
+              <w:ind w:left="0" w:right="90"/>
+            </w:pPr>
+            <w:r>
+              <w:t>Bảng chứa những đánh giá của người xem</w:t>
+            </w:r>
+          </w:p>
+        </w:tc>
+      </w:tr>
+      <w:tr>
+        <w:tc>
+          <w:tcPr>
+            <w:tcW w:w="3955" w:type="dxa"/>
+          </w:tcPr>
+          <w:p>
+            <w:pPr>
+              <w:pStyle w:val="ListParagraph"/>
+              <w:ind w:left="0" w:right="90"/>
+            </w:pPr>
+            <w:r>
+              <w:t>favorites</w:t>
+            </w:r>
+          </w:p>
+        </w:tc>
+        <w:tc>
+          <w:tcPr>
+            <w:tcW w:w="3955" w:type="dxa"/>
+          </w:tcPr>
+          <w:p>
+            <w:pPr>
+              <w:pStyle w:val="ListParagraph"/>
+              <w:ind w:left="0" w:right="90"/>
+            </w:pPr>
+            <w:r>
+              <w:t>Bảng chứa những bộ phim yêu thích của một tài khoản nào đó</w:t>
+            </w:r>
+          </w:p>
+        </w:tc>
+      </w:tr>
+      <w:tr>
+        <w:tc>
+          <w:tcPr>
+            <w:tcW w:w="3955" w:type="dxa"/>
+          </w:tcPr>
+          <w:p>
+            <w:pPr>
+              <w:pStyle w:val="ListParagraph"/>
+              <w:ind w:left="0" w:right="90"/>
+            </w:pPr>
+            <w:r>
+              <w:t>films</w:t>
+            </w:r>
+          </w:p>
+        </w:tc>
+        <w:tc>
+          <w:tcPr>
+            <w:tcW w:w="3955" w:type="dxa"/>
+          </w:tcPr>
+          <w:p>
+            <w:pPr>
+              <w:pStyle w:val="ListParagraph"/>
+              <w:ind w:left="0" w:right="90"/>
+            </w:pPr>
+            <w:r>
+              <w:t>Bảng chứa thông tin của các bộ phim</w:t>
+            </w:r>
+          </w:p>
+        </w:tc>
+      </w:tr>
+      <w:tr>
+        <w:tc>
+          <w:tcPr>
+            <w:tcW w:w="3955" w:type="dxa"/>
+          </w:tcPr>
+          <w:p>
+            <w:pPr>
+              <w:pStyle w:val="ListParagraph"/>
+              <w:ind w:left="0" w:right="90"/>
+            </w:pPr>
+            <w:r>
+              <w:t>nations</w:t>
+            </w:r>
+          </w:p>
+        </w:tc>
+        <w:tc>
+          <w:tcPr>
+            <w:tcW w:w="3955" w:type="dxa"/>
+          </w:tcPr>
+          <w:p>
+            <w:pPr>
+              <w:pStyle w:val="ListParagraph"/>
+              <w:ind w:left="0" w:right="90"/>
+            </w:pPr>
+            <w:r>
+              <w:t>Bảng chứa tên các quốc gia mà bộ phim được sản xuất</w:t>
+            </w:r>
+          </w:p>
+        </w:tc>
+      </w:tr>
+      <w:tr>
+        <w:tc>
+          <w:tcPr>
+            <w:tcW w:w="3955" w:type="dxa"/>
+          </w:tcPr>
+          <w:p>
+            <w:pPr>
+              <w:pStyle w:val="ListParagraph"/>
+              <w:ind w:left="0" w:right="90"/>
+            </w:pPr>
+            <w:r>
+              <w:t>directors</w:t>
+            </w:r>
+          </w:p>
+        </w:tc>
+        <w:tc>
+          <w:tcPr>
+            <w:tcW w:w="3955" w:type="dxa"/>
+          </w:tcPr>
+          <w:p>
+            <w:pPr>
+              <w:pStyle w:val="ListParagraph"/>
+              <w:ind w:left="0" w:right="90"/>
+            </w:pPr>
+            <w:r>
+              <w:t>Bảng chứa tên đạo diễn của các bộ phim</w:t>
+            </w:r>
+          </w:p>
+        </w:tc>
+      </w:tr>
+      <w:tr>
+        <w:tc>
+          <w:tcPr>
+            <w:tcW w:w="3955" w:type="dxa"/>
+          </w:tcPr>
+          <w:p>
+            <w:pPr>
+              <w:pStyle w:val="ListParagraph"/>
+              <w:ind w:left="0" w:right="90"/>
+            </w:pPr>
+            <w:r>
+              <w:t>episodes</w:t>
+            </w:r>
+          </w:p>
+        </w:tc>
+        <w:tc>
+          <w:tcPr>
+            <w:tcW w:w="3955" w:type="dxa"/>
+          </w:tcPr>
+          <w:p>
+            <w:pPr>
+              <w:pStyle w:val="ListParagraph"/>
+              <w:ind w:left="0" w:right="90"/>
+            </w:pPr>
+            <w:r>
+              <w:t>Bảng chứa các tập phim của một phim bộ</w:t>
+            </w:r>
+          </w:p>
+        </w:tc>
+      </w:tr>
+      <w:tr>
+        <w:tc>
+          <w:tcPr>
+            <w:tcW w:w="3955" w:type="dxa"/>
+          </w:tcPr>
+          <w:p>
+            <w:pPr>
+              <w:pStyle w:val="ListParagraph"/>
+              <w:ind w:left="0" w:right="90"/>
+            </w:pPr>
+            <w:r>
+              <w:t>film_producers</w:t>
+            </w:r>
+          </w:p>
+        </w:tc>
+        <w:tc>
+          <w:tcPr>
+            <w:tcW w:w="3955" w:type="dxa"/>
+          </w:tcPr>
+          <w:p>
+            <w:pPr>
+              <w:pStyle w:val="ListParagraph"/>
+              <w:ind w:left="0" w:right="90"/>
+            </w:pPr>
+            <w:r>
+              <w:t>Bảng chứa tên của nhà sản xuất phim</w:t>
+            </w:r>
+          </w:p>
+        </w:tc>
+      </w:tr>
+      <w:tr>
+        <w:tc>
+          <w:tcPr>
+            <w:tcW w:w="3955" w:type="dxa"/>
+          </w:tcPr>
+          <w:p>
+            <w:pPr>
+              <w:pStyle w:val="ListParagraph"/>
+              <w:ind w:left="0" w:right="90"/>
+            </w:pPr>
+            <w:r>
+              <w:t>film_actors</w:t>
+            </w:r>
+          </w:p>
+        </w:tc>
+        <w:tc>
+          <w:tcPr>
+            <w:tcW w:w="3955" w:type="dxa"/>
+          </w:tcPr>
+          <w:p>
+            <w:pPr>
+              <w:pStyle w:val="ListParagraph"/>
+              <w:ind w:left="0" w:right="90"/>
+            </w:pPr>
+            <w:r>
+              <w:t xml:space="preserve">Bảng chứa </w:t>
+            </w:r>
+            <w:r>
+              <w:t>id của phim và diễn viên</w:t>
+            </w:r>
+          </w:p>
+        </w:tc>
+      </w:tr>
+      <w:tr>
+        <w:tc>
+          <w:tcPr>
+            <w:tcW w:w="3955" w:type="dxa"/>
+          </w:tcPr>
+          <w:p>
+            <w:pPr>
+              <w:pStyle w:val="ListParagraph"/>
+              <w:ind w:left="0" w:right="90"/>
+            </w:pPr>
+            <w:r>
+              <w:t>actors</w:t>
+            </w:r>
+          </w:p>
+        </w:tc>
+        <w:tc>
+          <w:tcPr>
+            <w:tcW w:w="3955" w:type="dxa"/>
+          </w:tcPr>
+          <w:p>
+            <w:pPr>
+              <w:pStyle w:val="ListParagraph"/>
+              <w:ind w:left="0" w:right="90"/>
+            </w:pPr>
+            <w:r>
+              <w:t>Bảng chứa tên của diễn viên của các bộ phim</w:t>
+            </w:r>
+          </w:p>
+        </w:tc>
+      </w:tr>
+      <w:tr>
+        <w:tc>
+          <w:tcPr>
+            <w:tcW w:w="3955" w:type="dxa"/>
+          </w:tcPr>
+          <w:p>
+            <w:pPr>
+              <w:pStyle w:val="ListParagraph"/>
+              <w:ind w:left="0" w:right="90"/>
+            </w:pPr>
+            <w:r>
+              <w:t>film_categories</w:t>
+            </w:r>
+          </w:p>
+        </w:tc>
+        <w:tc>
+          <w:tcPr>
+            <w:tcW w:w="3955" w:type="dxa"/>
+          </w:tcPr>
+          <w:p>
+            <w:pPr>
+              <w:pStyle w:val="ListParagraph"/>
+              <w:ind w:left="0" w:right="90"/>
+            </w:pPr>
+            <w:r>
+              <w:t>Bảng chứa id phim và thể loại</w:t>
+            </w:r>
+          </w:p>
+        </w:tc>
+      </w:tr>
+      <w:tr>
+        <w:tc>
+          <w:tcPr>
+            <w:tcW w:w="3955" w:type="dxa"/>
+          </w:tcPr>
+          <w:p>
+            <w:pPr>
+              <w:pStyle w:val="ListParagraph"/>
+              <w:ind w:left="0" w:right="90"/>
+            </w:pPr>
+            <w:r>
+              <w:t>categories</w:t>
+            </w:r>
+          </w:p>
+        </w:tc>
+        <w:tc>
+          <w:tcPr>
+            <w:tcW w:w="3955" w:type="dxa"/>
+          </w:tcPr>
+          <w:p>
+            <w:pPr>
+              <w:pStyle w:val="ListParagraph"/>
+              <w:ind w:left="0" w:right="90"/>
+            </w:pPr>
+            <w:r>
+              <w:t>Bảng chứa các thể loại của phim</w:t>
+            </w:r>
+          </w:p>
+        </w:tc>
+      </w:tr>
+    </w:tbl>
+    <w:p>
+      <w:pPr>
+        <w:pStyle w:val="ListParagraph"/>
+        <w:shd w:val="clear" w:color="auto" w:fill="FFFFFF"/>
+        <w:ind w:left="1440" w:right="90"/>
+      </w:pPr>
+    </w:p>
+    <w:p>
+      <w:pPr>
+        <w:pStyle w:val="ListParagraph"/>
+        <w:shd w:val="clear" w:color="auto" w:fill="FFFFFF"/>
+        <w:ind w:left="1440" w:right="90"/>
+      </w:pPr>
     </w:p>
     <w:p>
       <w:pPr>
@@ -1574,8 +2190,121 @@
 </file>
 
 <file path=word/numbering.xml><?xml version="1.0" encoding="utf-8"?>
-<w:numbering xmlns:wpc="http://schemas.microsoft.com/office/word/2010/wordprocessingCanvas" xmlns:cx="http://schemas.microsoft.com/office/drawing/2014/chartex" xmlns:cx1="http://schemas.microsoft.com/office/drawing/2015/9/8/chartex" xmlns:cx2="http://schemas.microsoft.com/office/drawing/2015/10/21/chartex" xmlns:cx3="http://schemas.microsoft.com/office/drawing/2016/5/9/chartex" xmlns:cx4="http://schemas.microsoft.com/office/drawing/2016/5/10/chartex" xmlns:cx5="http://schemas.microsoft.com/office/drawing/2016/5/11/chartex" xmlns:cx6="http://schemas.microsoft.com/office/drawing/2016/5/12/chartex" xmlns:cx7="http://schemas.microsoft.com/office/drawing/2016/5/13/chartex" xmlns:cx8="http://schemas.microsoft.com/office/drawing/2016/5/14/chartex" xmlns:mc="http://schemas.openxmlformats.org/markup-compatibility/2006" xmlns:aink="http://schemas.microsoft.com/office/drawing/2016/ink" xmlns:am3d="http://schemas.microsoft.com/office/drawing/2017/model3d" xmlns:o="urn:schemas-microsoft-com:office:office" xmlns:oel="http://schemas.microsoft.com/office/2019/extlst" xmlns:r="http://schemas.openxmlformats.org/officeDocument/2006/relationships" xmlns:m="http://schemas.openxmlformats.org/officeDocument/2006/math" xmlns:v="urn:schemas-microsoft-com:vml" xmlns:wp14="http://schemas.microsoft.com/office/word/2010/wordprocessingDrawing" xmlns:wp="http://schemas.openxmlformats.org/drawingml/2006/wordprocessingDrawing" xmlns:w10="urn:schemas-microsoft-com:office:word" xmlns:w="http://schemas.openxmlformats.org/wordprocessingml/2006/main" xmlns:w14="http://schemas.microsoft.com/office/word/2010/wordml" xmlns:w15="http://schemas.microsoft.com/office/word/2012/wordml" xmlns:w16cex="http://schemas.microsoft.com/office/word/2018/wordml/cex" xmlns:w16cid="http://schemas.microsoft.com/office/word/2016/wordml/cid" xmlns:w16="http://schemas.microsoft.com/office/word/2018/wordml" xmlns:w16du="http://schemas.microsoft.com/office/word/2023/wordml/word16du" xmlns:w16sdtdh="http://schemas.microsoft.com/office/word/2020/wordml/sdtdatahash" xmlns:w16se="http://schemas.microsoft.com/office/word/2015/wordml/symex" xmlns:wpg="http://schemas.microsoft.com/office/word/2010/wordprocessingGroup" xmlns:wpi="http://schemas.microsoft.com/office/word/2010/wordprocessingInk" xmlns:wne="http://schemas.microsoft.com/office/word/2006/wordml" xmlns:wps="http://schemas.microsoft.com/office/word/2010/wordprocessingShape" mc:Ignorable="w14 w15 w16se w16cid w16 w16cex w16sdtdh wp14">
+<w:numbering xmlns:wpc="http://schemas.microsoft.com/office/word/2010/wordprocessingCanvas" xmlns:cx="http://schemas.microsoft.com/office/drawing/2014/chartex" xmlns:cx1="http://schemas.microsoft.com/office/drawing/2015/9/8/chartex" xmlns:mc="http://schemas.openxmlformats.org/markup-compatibility/2006" xmlns:o="urn:schemas-microsoft-com:office:office" xmlns:r="http://schemas.openxmlformats.org/officeDocument/2006/relationships" xmlns:m="http://schemas.openxmlformats.org/officeDocument/2006/math" xmlns:v="urn:schemas-microsoft-com:vml" xmlns:wp14="http://schemas.microsoft.com/office/word/2010/wordprocessingDrawing" xmlns:wp="http://schemas.openxmlformats.org/drawingml/2006/wordprocessingDrawing" xmlns:w10="urn:schemas-microsoft-com:office:word" xmlns:w="http://schemas.openxmlformats.org/wordprocessingml/2006/main" xmlns:w14="http://schemas.microsoft.com/office/word/2010/wordml" xmlns:w15="http://schemas.microsoft.com/office/word/2012/wordml" xmlns:w16se="http://schemas.microsoft.com/office/word/2015/wordml/symex" xmlns:wpg="http://schemas.microsoft.com/office/word/2010/wordprocessingGroup" xmlns:wpi="http://schemas.microsoft.com/office/word/2010/wordprocessingInk" xmlns:wne="http://schemas.microsoft.com/office/word/2006/wordml" xmlns:wps="http://schemas.microsoft.com/office/word/2010/wordprocessingShape" mc:Ignorable="w14 w15 w16se wp14">
   <w:abstractNum w:abstractNumId="0" w15:restartNumberingAfterBreak="0">
+    <w:nsid w:val="1BDA3FD1"/>
+    <w:multiLevelType w:val="hybridMultilevel"/>
+    <w:tmpl w:val="0CA460D0"/>
+    <w:lvl w:ilvl="0" w:tplc="4F12B81A">
+      <w:start w:val="1"/>
+      <w:numFmt w:val="bullet"/>
+      <w:lvlText w:val=""/>
+      <w:lvlJc w:val="left"/>
+      <w:pPr>
+        <w:ind w:left="720" w:hanging="360"/>
+      </w:pPr>
+      <w:rPr>
+        <w:rFonts w:ascii="Symbol" w:hAnsi="Symbol" w:hint="default"/>
+      </w:rPr>
+    </w:lvl>
+    <w:lvl w:ilvl="1" w:tplc="04090003" w:tentative="1">
+      <w:start w:val="1"/>
+      <w:numFmt w:val="bullet"/>
+      <w:lvlText w:val="o"/>
+      <w:lvlJc w:val="left"/>
+      <w:pPr>
+        <w:ind w:left="1440" w:hanging="360"/>
+      </w:pPr>
+      <w:rPr>
+        <w:rFonts w:ascii="Courier New" w:hAnsi="Courier New" w:cs="Courier New" w:hint="default"/>
+      </w:rPr>
+    </w:lvl>
+    <w:lvl w:ilvl="2" w:tplc="04090005" w:tentative="1">
+      <w:start w:val="1"/>
+      <w:numFmt w:val="bullet"/>
+      <w:lvlText w:val=""/>
+      <w:lvlJc w:val="left"/>
+      <w:pPr>
+        <w:ind w:left="2160" w:hanging="360"/>
+      </w:pPr>
+      <w:rPr>
+        <w:rFonts w:ascii="Wingdings" w:hAnsi="Wingdings" w:hint="default"/>
+      </w:rPr>
+    </w:lvl>
+    <w:lvl w:ilvl="3" w:tplc="04090001" w:tentative="1">
+      <w:start w:val="1"/>
+      <w:numFmt w:val="bullet"/>
+      <w:lvlText w:val=""/>
+      <w:lvlJc w:val="left"/>
+      <w:pPr>
+        <w:ind w:left="2880" w:hanging="360"/>
+      </w:pPr>
+      <w:rPr>
+        <w:rFonts w:ascii="Symbol" w:hAnsi="Symbol" w:hint="default"/>
+      </w:rPr>
+    </w:lvl>
+    <w:lvl w:ilvl="4" w:tplc="04090003" w:tentative="1">
+      <w:start w:val="1"/>
+      <w:numFmt w:val="bullet"/>
+      <w:lvlText w:val="o"/>
+      <w:lvlJc w:val="left"/>
+      <w:pPr>
+        <w:ind w:left="3600" w:hanging="360"/>
+      </w:pPr>
+      <w:rPr>
+        <w:rFonts w:ascii="Courier New" w:hAnsi="Courier New" w:cs="Courier New" w:hint="default"/>
+      </w:rPr>
+    </w:lvl>
+    <w:lvl w:ilvl="5" w:tplc="04090005" w:tentative="1">
+      <w:start w:val="1"/>
+      <w:numFmt w:val="bullet"/>
+      <w:lvlText w:val=""/>
+      <w:lvlJc w:val="left"/>
+      <w:pPr>
+        <w:ind w:left="4320" w:hanging="360"/>
+      </w:pPr>
+      <w:rPr>
+        <w:rFonts w:ascii="Wingdings" w:hAnsi="Wingdings" w:hint="default"/>
+      </w:rPr>
+    </w:lvl>
+    <w:lvl w:ilvl="6" w:tplc="04090001" w:tentative="1">
+      <w:start w:val="1"/>
+      <w:numFmt w:val="bullet"/>
+      <w:lvlText w:val=""/>
+      <w:lvlJc w:val="left"/>
+      <w:pPr>
+        <w:ind w:left="5040" w:hanging="360"/>
+      </w:pPr>
+      <w:rPr>
+        <w:rFonts w:ascii="Symbol" w:hAnsi="Symbol" w:hint="default"/>
+      </w:rPr>
+    </w:lvl>
+    <w:lvl w:ilvl="7" w:tplc="04090003" w:tentative="1">
+      <w:start w:val="1"/>
+      <w:numFmt w:val="bullet"/>
+      <w:lvlText w:val="o"/>
+      <w:lvlJc w:val="left"/>
+      <w:pPr>
+        <w:ind w:left="5760" w:hanging="360"/>
+      </w:pPr>
+      <w:rPr>
+        <w:rFonts w:ascii="Courier New" w:hAnsi="Courier New" w:cs="Courier New" w:hint="default"/>
+      </w:rPr>
+    </w:lvl>
+    <w:lvl w:ilvl="8" w:tplc="04090005" w:tentative="1">
+      <w:start w:val="1"/>
+      <w:numFmt w:val="bullet"/>
+      <w:lvlText w:val=""/>
+      <w:lvlJc w:val="left"/>
+      <w:pPr>
+        <w:ind w:left="6480" w:hanging="360"/>
+      </w:pPr>
+      <w:rPr>
+        <w:rFonts w:ascii="Wingdings" w:hAnsi="Wingdings" w:hint="default"/>
+      </w:rPr>
+    </w:lvl>
+  </w:abstractNum>
+  <w:abstractNum w:abstractNumId="1" w15:restartNumberingAfterBreak="0">
     <w:nsid w:val="1FF107E2"/>
     <w:multiLevelType w:val="hybridMultilevel"/>
     <w:tmpl w:val="B17ECF0C"/>
@@ -1664,7 +2393,7 @@
       </w:pPr>
     </w:lvl>
   </w:abstractNum>
-  <w:abstractNum w:abstractNumId="1" w15:restartNumberingAfterBreak="0">
+  <w:abstractNum w:abstractNumId="2" w15:restartNumberingAfterBreak="0">
     <w:nsid w:val="21783104"/>
     <w:multiLevelType w:val="hybridMultilevel"/>
     <w:tmpl w:val="52447962"/>
@@ -1750,8 +2479,8 @@
       </w:pPr>
     </w:lvl>
   </w:abstractNum>
-  <w:num w:numId="1" w16cid:durableId="140274337">
-    <w:abstractNumId w:val="1"/>
+  <w:num w:numId="1">
+    <w:abstractNumId w:val="2"/>
     <w:lvlOverride w:ilvl="0">
       <w:startOverride w:val="1"/>
     </w:lvlOverride>
@@ -1780,14 +2509,17 @@
       <w:startOverride w:val="1"/>
     </w:lvlOverride>
   </w:num>
-  <w:num w:numId="2" w16cid:durableId="983706201">
+  <w:num w:numId="2">
+    <w:abstractNumId w:val="1"/>
+  </w:num>
+  <w:num w:numId="3">
     <w:abstractNumId w:val="0"/>
   </w:num>
 </w:numbering>
 </file>
 
 <file path=word/styles.xml><?xml version="1.0" encoding="utf-8"?>
-<w:styles xmlns:mc="http://schemas.openxmlformats.org/markup-compatibility/2006" xmlns:r="http://schemas.openxmlformats.org/officeDocument/2006/relationships" xmlns:w="http://schemas.openxmlformats.org/wordprocessingml/2006/main" xmlns:w14="http://schemas.microsoft.com/office/word/2010/wordml" xmlns:w15="http://schemas.microsoft.com/office/word/2012/wordml" xmlns:w16cex="http://schemas.microsoft.com/office/word/2018/wordml/cex" xmlns:w16cid="http://schemas.microsoft.com/office/word/2016/wordml/cid" xmlns:w16="http://schemas.microsoft.com/office/word/2018/wordml" xmlns:w16sdtdh="http://schemas.microsoft.com/office/word/2020/wordml/sdtdatahash" xmlns:w16se="http://schemas.microsoft.com/office/word/2015/wordml/symex" mc:Ignorable="w14 w15 w16se w16cid w16 w16cex w16sdtdh">
+<w:styles xmlns:mc="http://schemas.openxmlformats.org/markup-compatibility/2006" xmlns:r="http://schemas.openxmlformats.org/officeDocument/2006/relationships" xmlns:w="http://schemas.openxmlformats.org/wordprocessingml/2006/main" xmlns:w14="http://schemas.microsoft.com/office/word/2010/wordml" xmlns:w15="http://schemas.microsoft.com/office/word/2012/wordml" xmlns:w16se="http://schemas.microsoft.com/office/word/2015/wordml/symex" mc:Ignorable="w14 w15 w16se">
   <w:docDefaults>
     <w:rPrDefault>
       <w:rPr>
@@ -1805,7 +2537,7 @@
       </w:pPr>
     </w:pPrDefault>
   </w:docDefaults>
-  <w:latentStyles w:defLockedState="0" w:defUIPriority="99" w:defSemiHidden="0" w:defUnhideWhenUsed="0" w:defQFormat="0" w:count="376">
+  <w:latentStyles w:defLockedState="0" w:defUIPriority="99" w:defSemiHidden="0" w:defUnhideWhenUsed="0" w:defQFormat="0" w:count="371">
     <w:lsdException w:name="Normal" w:uiPriority="0" w:qFormat="1"/>
     <w:lsdException w:name="heading 1" w:uiPriority="9" w:qFormat="1"/>
     <w:lsdException w:name="heading 2" w:semiHidden="1" w:uiPriority="9" w:unhideWhenUsed="1" w:qFormat="1"/>
@@ -2177,11 +2909,6 @@
     <w:lsdException w:name="List Table 5 Dark Accent 6" w:uiPriority="50"/>
     <w:lsdException w:name="List Table 6 Colorful Accent 6" w:uiPriority="51"/>
     <w:lsdException w:name="List Table 7 Colorful Accent 6" w:uiPriority="52"/>
-    <w:lsdException w:name="Mention" w:semiHidden="1" w:unhideWhenUsed="1"/>
-    <w:lsdException w:name="Smart Hyperlink" w:semiHidden="1" w:unhideWhenUsed="1"/>
-    <w:lsdException w:name="Hashtag" w:semiHidden="1" w:unhideWhenUsed="1"/>
-    <w:lsdException w:name="Unresolved Mention" w:semiHidden="1" w:unhideWhenUsed="1"/>
-    <w:lsdException w:name="Smart Link" w:semiHidden="1" w:unhideWhenUsed="1"/>
   </w:latentStyles>
   <w:style w:type="paragraph" w:default="1" w:styleId="Normal">
     <w:name w:val="Normal"/>
@@ -2207,13 +2934,13 @@
       <w:kern w:val="0"/>
       <w:sz w:val="26"/>
       <w:szCs w:val="24"/>
-      <w:lang/>
       <w14:ligatures w14:val="none"/>
     </w:rPr>
   </w:style>
   <w:style w:type="character" w:default="1" w:styleId="DefaultParagraphFont">
     <w:name w:val="Default Paragraph Font"/>
     <w:uiPriority w:val="1"/>
+    <w:semiHidden/>
     <w:unhideWhenUsed/>
   </w:style>
   <w:style w:type="table" w:default="1" w:styleId="TableNormal">
@@ -2269,7 +2996,6 @@
       <w:kern w:val="0"/>
       <w:sz w:val="26"/>
       <w:szCs w:val="24"/>
-      <w:lang/>
       <w14:ligatures w14:val="none"/>
     </w:rPr>
   </w:style>
@@ -2295,7 +3021,7 @@
       <w:u w:val="single"/>
     </w:rPr>
   </w:style>
-  <w:style w:type="character" w:styleId="UnresolvedMention">
+  <w:style w:type="character" w:customStyle="1" w:styleId="UnresolvedMention">
     <w:name w:val="Unresolved Mention"/>
     <w:basedOn w:val="DefaultParagraphFont"/>
     <w:uiPriority w:val="99"/>
@@ -2306,6 +3032,25 @@
       <w:color w:val="605E5C"/>
       <w:shd w:val="clear" w:color="auto" w:fill="E1DFDD"/>
     </w:rPr>
+  </w:style>
+  <w:style w:type="table" w:styleId="TableGrid">
+    <w:name w:val="Table Grid"/>
+    <w:basedOn w:val="TableNormal"/>
+    <w:uiPriority w:val="39"/>
+    <w:rsid w:val="00883DF2"/>
+    <w:pPr>
+      <w:spacing w:after="0" w:line="240" w:lineRule="auto"/>
+    </w:pPr>
+    <w:tblPr>
+      <w:tblBorders>
+        <w:top w:val="single" w:sz="4" w:space="0" w:color="auto"/>
+        <w:left w:val="single" w:sz="4" w:space="0" w:color="auto"/>
+        <w:bottom w:val="single" w:sz="4" w:space="0" w:color="auto"/>
+        <w:right w:val="single" w:sz="4" w:space="0" w:color="auto"/>
+        <w:insideH w:val="single" w:sz="4" w:space="0" w:color="auto"/>
+        <w:insideV w:val="single" w:sz="4" w:space="0" w:color="auto"/>
+      </w:tblBorders>
+    </w:tblPr>
   </w:style>
 </w:styles>
 </file>

--- a/BaoCaoAPINhom16.docx
+++ b/BaoCaoAPINhom16.docx
@@ -1,6 +1,6 @@
 
 <file path=word/document.xml><?xml version="1.0" encoding="utf-8"?>
-<w:document xmlns:wpc="http://schemas.microsoft.com/office/word/2010/wordprocessingCanvas" xmlns:cx="http://schemas.microsoft.com/office/drawing/2014/chartex" xmlns:cx1="http://schemas.microsoft.com/office/drawing/2015/9/8/chartex" xmlns:mc="http://schemas.openxmlformats.org/markup-compatibility/2006" xmlns:o="urn:schemas-microsoft-com:office:office" xmlns:r="http://schemas.openxmlformats.org/officeDocument/2006/relationships" xmlns:m="http://schemas.openxmlformats.org/officeDocument/2006/math" xmlns:v="urn:schemas-microsoft-com:vml" xmlns:wp14="http://schemas.microsoft.com/office/word/2010/wordprocessingDrawing" xmlns:wp="http://schemas.openxmlformats.org/drawingml/2006/wordprocessingDrawing" xmlns:w10="urn:schemas-microsoft-com:office:word" xmlns:w="http://schemas.openxmlformats.org/wordprocessingml/2006/main" xmlns:w14="http://schemas.microsoft.com/office/word/2010/wordml" xmlns:w15="http://schemas.microsoft.com/office/word/2012/wordml" xmlns:w16se="http://schemas.microsoft.com/office/word/2015/wordml/symex" xmlns:wpg="http://schemas.microsoft.com/office/word/2010/wordprocessingGroup" xmlns:wpi="http://schemas.microsoft.com/office/word/2010/wordprocessingInk" xmlns:wne="http://schemas.microsoft.com/office/word/2006/wordml" xmlns:wps="http://schemas.microsoft.com/office/word/2010/wordprocessingShape" mc:Ignorable="w14 w15 w16se wp14">
+<w:document xmlns:wpc="http://schemas.microsoft.com/office/word/2010/wordprocessingCanvas" xmlns:cx="http://schemas.microsoft.com/office/drawing/2014/chartex" xmlns:cx1="http://schemas.microsoft.com/office/drawing/2015/9/8/chartex" xmlns:cx2="http://schemas.microsoft.com/office/drawing/2015/10/21/chartex" xmlns:cx3="http://schemas.microsoft.com/office/drawing/2016/5/9/chartex" xmlns:cx4="http://schemas.microsoft.com/office/drawing/2016/5/10/chartex" xmlns:cx5="http://schemas.microsoft.com/office/drawing/2016/5/11/chartex" xmlns:cx6="http://schemas.microsoft.com/office/drawing/2016/5/12/chartex" xmlns:cx7="http://schemas.microsoft.com/office/drawing/2016/5/13/chartex" xmlns:cx8="http://schemas.microsoft.com/office/drawing/2016/5/14/chartex" xmlns:mc="http://schemas.openxmlformats.org/markup-compatibility/2006" xmlns:aink="http://schemas.microsoft.com/office/drawing/2016/ink" xmlns:am3d="http://schemas.microsoft.com/office/drawing/2017/model3d" xmlns:o="urn:schemas-microsoft-com:office:office" xmlns:oel="http://schemas.microsoft.com/office/2019/extlst" xmlns:r="http://schemas.openxmlformats.org/officeDocument/2006/relationships" xmlns:m="http://schemas.openxmlformats.org/officeDocument/2006/math" xmlns:v="urn:schemas-microsoft-com:vml" xmlns:wp14="http://schemas.microsoft.com/office/word/2010/wordprocessingDrawing" xmlns:wp="http://schemas.openxmlformats.org/drawingml/2006/wordprocessingDrawing" xmlns:w10="urn:schemas-microsoft-com:office:word" xmlns:w="http://schemas.openxmlformats.org/wordprocessingml/2006/main" xmlns:w14="http://schemas.microsoft.com/office/word/2010/wordml" xmlns:w15="http://schemas.microsoft.com/office/word/2012/wordml" xmlns:w16cex="http://schemas.microsoft.com/office/word/2018/wordml/cex" xmlns:w16cid="http://schemas.microsoft.com/office/word/2016/wordml/cid" xmlns:w16="http://schemas.microsoft.com/office/word/2018/wordml" xmlns:w16du="http://schemas.microsoft.com/office/word/2023/wordml/word16du" xmlns:w16sdtdh="http://schemas.microsoft.com/office/word/2020/wordml/sdtdatahash" xmlns:w16se="http://schemas.microsoft.com/office/word/2015/wordml/symex" xmlns:wpg="http://schemas.microsoft.com/office/word/2010/wordprocessingGroup" xmlns:wpi="http://schemas.microsoft.com/office/word/2010/wordprocessingInk" xmlns:wne="http://schemas.microsoft.com/office/word/2006/wordml" xmlns:wps="http://schemas.microsoft.com/office/word/2010/wordprocessingShape" mc:Ignorable="w14 w15 w16se w16cid w16 w16cex w16sdtdh wp14">
   <w:body>
     <w:p>
       <w:r>
@@ -329,10 +329,28 @@
                                 <w:sz w:val="36"/>
                                 <w:szCs w:val="36"/>
                               </w:rPr>
-                              <w:t>QUẢN LÝ WEB XEM PHIM</w:t>
+                              <w:t xml:space="preserve">ỨNG DỤNG QUẢN LÍ </w:t>
                             </w:r>
-                            <w:bookmarkStart w:id="0" w:name="_GoBack"/>
-                            <w:bookmarkEnd w:id="0"/>
+                          </w:p>
+                          <w:p>
+                            <w:pPr>
+                              <w:jc w:val="center"/>
+                              <w:rPr>
+                                <w:b/>
+                                <w:bCs/>
+                                <w:sz w:val="36"/>
+                                <w:szCs w:val="36"/>
+                              </w:rPr>
+                            </w:pPr>
+                            <w:r>
+                              <w:rPr>
+                                <w:b/>
+                                <w:bCs/>
+                                <w:sz w:val="36"/>
+                                <w:szCs w:val="36"/>
+                              </w:rPr>
+                              <w:t>CHI TIÊU CÁ NHÂN</w:t>
+                            </w:r>
                           </w:p>
                           <w:p>
                             <w:pPr>
@@ -429,13 +447,7 @@
                               <w:spacing w:after="0" w:line="240" w:lineRule="auto"/>
                             </w:pPr>
                             <w:r>
-                              <w:t xml:space="preserve">Dương </w:t>
-                            </w:r>
-                            <w:r>
-                              <w:t>C</w:t>
-                            </w:r>
-                            <w:r>
-                              <w:t xml:space="preserve">hấn Ninh </w:t>
+                              <w:t xml:space="preserve">Dương chấn Ninh </w:t>
                             </w:r>
                             <w:r>
                               <w:tab/>
@@ -598,7 +610,7 @@
                 <v:stroke joinstyle="miter"/>
                 <v:path gradientshapeok="t" o:connecttype="rect"/>
               </v:shapetype>
-              <v:shape id="Text Box 2" o:spid="_x0000_s1026" type="#_x0000_t202" style="position:absolute;margin-left:-7.5pt;margin-top:-40pt;width:482.4pt;height:727.2pt;z-index:251659264;visibility:visible;mso-wrap-style:square;mso-width-percent:0;mso-height-percent:0;mso-wrap-distance-left:9pt;mso-wrap-distance-top:0;mso-wrap-distance-right:9pt;mso-wrap-distance-bottom:0;mso-position-horizontal:absolute;mso-position-horizontal-relative:margin;mso-position-vertical:absolute;mso-position-vertical-relative:margin;mso-width-percent:0;mso-height-percent:0;mso-width-relative:page;mso-height-relative:page;v-text-anchor:top" o:gfxdata="UEsDBBQABgAIAAAAIQC2gziS/gAAAOEBAAATAAAAW0NvbnRlbnRfVHlwZXNdLnhtbJSRQU7DMBBF&#10;90jcwfIWJU67QAgl6YK0S0CoHGBkTxKLZGx5TGhvj5O2G0SRWNoz/78nu9wcxkFMGNg6quQqL6RA&#10;0s5Y6ir5vt9lD1JwBDIwOMJKHpHlpr69KfdHjyxSmriSfYz+USnWPY7AufNIadK6MEJMx9ApD/oD&#10;OlTrorhX2lFEilmcO2RdNtjC5xDF9pCuTyYBB5bi6bQ4syoJ3g9WQ0ymaiLzg5KdCXlKLjvcW893&#10;SUOqXwnz5DrgnHtJTxOsQfEKIT7DmDSUCaxw7Rqn8787ZsmRM9e2VmPeBN4uqYvTtW7jvijg9N/y&#10;JsXecLq0q+WD6m8AAAD//wMAUEsDBBQABgAIAAAAIQA4/SH/1gAAAJQBAAALAAAAX3JlbHMvLnJl&#10;bHOkkMFqwzAMhu+DvYPRfXGawxijTi+j0GvpHsDYimMaW0Yy2fr2M4PBMnrbUb/Q94l/f/hMi1qR&#10;JVI2sOt6UJgd+ZiDgffL8ekFlFSbvV0oo4EbChzGx4f9GRdb25HMsYhqlCwG5lrLq9biZkxWOiqY&#10;22YiTra2kYMu1l1tQD30/bPm3wwYN0x18gb45AdQl1tp5j/sFB2T0FQ7R0nTNEV3j6o9feQzro1i&#10;OWA14Fm+Q8a1a8+Bvu/d/dMb2JY5uiPbhG/ktn4cqGU/er3pcvwCAAD//wMAUEsDBBQABgAIAAAA&#10;IQBFzbbOQQIAAH0EAAAOAAAAZHJzL2Uyb0RvYy54bWysVNtu2zAMfR+wfxD0vthOkzQ14hRbuwwD&#10;unVAsw9gZDkWqtskJXb29aXkNE27PQ3zgyCKh0fkIeXFda8k2XPnhdEVLUY5JVwzUwu9rejP9erD&#10;nBIfQNcgjeYVPXBPr5fv3y06W/KxaY2suSNIon3Z2Yq2IdgyyzxruQI/MpZrdDbGKQhoum1WO+iQ&#10;XclsnOezrDOuts4w7j2e3g5Oukz8TcNZuG8azwORFcXcQlpdWjdxzZYLKLcObCvYMQ34hywUCI2X&#10;nqhuIQDZOfEHlRLMGW+aMGJGZaZpBOOpBqymyN9U89CC5akWFMfbk0z+/9Gy7/sfjogae3c5RT2L&#10;fH5BiQaFvVrzPpBPpifjKFNnfYnoB4v40OMxhqSSvb0z7NEjJDvDDAE+ojfdN1MjH+yCSRF941QU&#10;C8snSIN9OZx6Ee9keDgrxrPJHF0MfVfji+lkkrqVQfkcbp0PX7hRJG4q6rDZiR72dz7EdKB8hsTb&#10;vJGiXgkpk+G2mxvpyB5wMFbpi0ViyCuY1KSr6PSymMZMlEWdAk7K47o99vsV2p+T5un7G6kSAWde&#10;ClXR+QkEZcuh/qxrzALKAEIOe8xI6qO0Uc1B19BvegRGvTemPqDIzgyzjW8x3OPSSIOZMyksJa1x&#10;v9+eRRyOEXoo6XD+K+p/7cBxSuRXjQN2VUTBSUjGZHo5RsOdezbnHtAMqVAcSobtTRge2c46sW3x&#10;pmFWtPmIQ9CI1J6X7I/14YynFhzfY3xE53ZCvfw1lk8AAAD//wMAUEsDBBQABgAIAAAAIQBv4rqx&#10;4gAAAAwBAAAPAAAAZHJzL2Rvd25yZXYueG1sTI9LT8MwEITvSPwHa5G4tXYh9BHiVIiHqLjQBxdu&#10;brwkUeN1iN0m/fcsJ7jNaD/NzmTLwTXihF2oPWmYjBUIpMLbmkoNH7uX0RxEiIasaTyhhjMGWOaX&#10;F5lJre9pg6dtLAWHUEiNhirGNpUyFBU6E8a+ReLbl++ciWy7UtrO9BzuGnmj1FQ6UxN/qEyLjxUW&#10;h+3RaXjt5ef5fVrZuFLf/vC0W7/Vz2utr6+Gh3sQEYf4B8Nvfa4OOXfa+yPZIBoNo8kdb4ks5ooF&#10;E4tkwWP2jN7OkgRknsn/I/IfAAAA//8DAFBLAQItABQABgAIAAAAIQC2gziS/gAAAOEBAAATAAAA&#10;AAAAAAAAAAAAAAAAAABbQ29udGVudF9UeXBlc10ueG1sUEsBAi0AFAAGAAgAAAAhADj9If/WAAAA&#10;lAEAAAsAAAAAAAAAAAAAAAAALwEAAF9yZWxzLy5yZWxzUEsBAi0AFAAGAAgAAAAhAEXNts5BAgAA&#10;fQQAAA4AAAAAAAAAAAAAAAAALgIAAGRycy9lMm9Eb2MueG1sUEsBAi0AFAAGAAgAAAAhAG/iurHi&#10;AAAADAEAAA8AAAAAAAAAAAAAAAAAmwQAAGRycy9kb3ducmV2LnhtbFBLBQYAAAAABAAEAPMAAACq&#10;BQAAAAA=&#10;" strokeweight="4.5pt">
+              <v:shape id="Text Box 2" o:spid="_x0000_s1026" type="#_x0000_t202" style="position:absolute;margin-left:-7.5pt;margin-top:-40pt;width:482.4pt;height:727.2pt;z-index:251659264;visibility:visible;mso-wrap-style:square;mso-width-percent:0;mso-height-percent:0;mso-wrap-distance-left:9pt;mso-wrap-distance-top:0;mso-wrap-distance-right:9pt;mso-wrap-distance-bottom:0;mso-position-horizontal:absolute;mso-position-horizontal-relative:margin;mso-position-vertical:absolute;mso-position-vertical-relative:margin;mso-width-percent:0;mso-height-percent:0;mso-width-relative:page;mso-height-relative:page;v-text-anchor:top" o:gfxdata="UEsDBBQABgAIAAAAIQC2gziS/gAAAOEBAAATAAAAW0NvbnRlbnRfVHlwZXNdLnhtbJSRQU7DMBBF&#10;90jcwfIWJU67QAgl6YK0S0CoHGBkTxKLZGx5TGhvj5O2G0SRWNoz/78nu9wcxkFMGNg6quQqL6RA&#10;0s5Y6ir5vt9lD1JwBDIwOMJKHpHlpr69KfdHjyxSmriSfYz+USnWPY7AufNIadK6MEJMx9ApD/oD&#10;OlTrorhX2lFEilmcO2RdNtjC5xDF9pCuTyYBB5bi6bQ4syoJ3g9WQ0ymaiLzg5KdCXlKLjvcW893&#10;SUOqXwnz5DrgnHtJTxOsQfEKIT7DmDSUCaxw7Rqn8787ZsmRM9e2VmPeBN4uqYvTtW7jvijg9N/y&#10;JsXecLq0q+WD6m8AAAD//wMAUEsDBBQABgAIAAAAIQA4/SH/1gAAAJQBAAALAAAAX3JlbHMvLnJl&#10;bHOkkMFqwzAMhu+DvYPRfXGawxijTi+j0GvpHsDYimMaW0Yy2fr2M4PBMnrbUb/Q94l/f/hMi1qR&#10;JVI2sOt6UJgd+ZiDgffL8ekFlFSbvV0oo4EbChzGx4f9GRdb25HMsYhqlCwG5lrLq9biZkxWOiqY&#10;22YiTra2kYMu1l1tQD30/bPm3wwYN0x18gb45AdQl1tp5j/sFB2T0FQ7R0nTNEV3j6o9feQzro1i&#10;OWA14Fm+Q8a1a8+Bvu/d/dMb2JY5uiPbhG/ktn4cqGU/er3pcvwCAAD//wMAUEsDBBQABgAIAAAA&#10;IQDxC20FKAIAAE8EAAAOAAAAZHJzL2Uyb0RvYy54bWysVFFv2yAQfp+0/4B4X5x4SZpacaqtXaZJ&#10;3Tqp3Q/AGMeowDEgsbNfvwO7adrtaZofThx3fNx93+H1Va8VOQjnJZiSziZTSoThUEuzK+mPh+27&#10;FSU+MFMzBUaU9Cg8vdq8fbPubCFyaEHVwhEEMb7obEnbEGyRZZ63QjM/ASsMBhtwmgV03S6rHesQ&#10;Xassn06XWQeutg648B53b4Yg3ST8phE83DWNF4GokmJtIVmXbBVttlmzYueYbSUfy2D/UIVm0uCl&#10;J6gbFhjZO/kHlJbcgYcmTDjoDJpGcpF6wG5m01fd3LfMitQLkuPtiSb//2D5t8O9/e5I6D9CjwKm&#10;Jry9Bf7okZuss74YcyKnvvAxu+q+Qo1qsn2AdKJvnI7tY0MEYZDp44ld0QfCcXM5y5fzFYY4xi7z&#10;94v5PPGfseLpuHU+fBagSVyU1KF8CZ4dbn2I5bDiKSXe5kHJeiuVSo7bVdfKkQNDqbfpi+rikRdp&#10;ypCupIuL2SJWom1d0oDaPz60o4Ivsv056DR9fwPVMuAUK6lLujolsaIVrP5k6jRjgUk1rLEiZUZq&#10;I5sDr6GvekyMFFdQH5FkB8O04usKd2gaBVg5V9JS0oL79Xov5uFgYISSDie6pP7nnjlBifpicGQu&#10;Z5FwEpIzX1zk6LjzSHUeYYYjFJJDybC8DsOz2Vsndy3eNMyKgQ84BI1M8jxXP/aHU5skGF9YfBbn&#10;fsp6/g9sfgMAAP//AwBQSwMEFAAGAAgAAAAhAG/iurHiAAAADAEAAA8AAABkcnMvZG93bnJldi54&#10;bWxMj0tPwzAQhO9I/Adrkbi1diH0EeJUiIeouNAHF25uvCRR43WI3Sb99ywnuM1oP83OZMvBNeKE&#10;Xag9aZiMFQikwtuaSg0fu5fRHESIhqxpPKGGMwZY5pcXmUmt72mDp20sBYdQSI2GKsY2lTIUFToT&#10;xr5F4tuX75yJbLtS2s70HO4aeaPUVDpTE3+oTIuPFRaH7dFpeO3l5/l9Wtm4Ut/+8LRbv9XPa62v&#10;r4aHexARh/gHw299rg45d9r7I9kgGg2jyR1viSzmigUTi2TBY/aM3s6SBGSeyf8j8h8AAAD//wMA&#10;UEsBAi0AFAAGAAgAAAAhALaDOJL+AAAA4QEAABMAAAAAAAAAAAAAAAAAAAAAAFtDb250ZW50X1R5&#10;cGVzXS54bWxQSwECLQAUAAYACAAAACEAOP0h/9YAAACUAQAACwAAAAAAAAAAAAAAAAAvAQAAX3Jl&#10;bHMvLnJlbHNQSwECLQAUAAYACAAAACEA8QttBSgCAABPBAAADgAAAAAAAAAAAAAAAAAuAgAAZHJz&#10;L2Uyb0RvYy54bWxQSwECLQAUAAYACAAAACEAb+K6seIAAAAMAQAADwAAAAAAAAAAAAAAAACCBAAA&#10;ZHJzL2Rvd25yZXYueG1sUEsFBgAAAAAEAAQA8wAAAJEFAAAAAA==&#10;" strokeweight="4.5pt">
                 <v:stroke linestyle="thickThin"/>
                 <v:path arrowok="t"/>
                 <v:textbox>
@@ -879,10 +891,28 @@
                           <w:sz w:val="36"/>
                           <w:szCs w:val="36"/>
                         </w:rPr>
-                        <w:t>QUẢN LÝ WEB XEM PHIM</w:t>
+                        <w:t xml:space="preserve">ỨNG DỤNG QUẢN LÍ </w:t>
                       </w:r>
-                      <w:bookmarkStart w:id="1" w:name="_GoBack"/>
-                      <w:bookmarkEnd w:id="1"/>
+                    </w:p>
+                    <w:p>
+                      <w:pPr>
+                        <w:jc w:val="center"/>
+                        <w:rPr>
+                          <w:b/>
+                          <w:bCs/>
+                          <w:sz w:val="36"/>
+                          <w:szCs w:val="36"/>
+                        </w:rPr>
+                      </w:pPr>
+                      <w:r>
+                        <w:rPr>
+                          <w:b/>
+                          <w:bCs/>
+                          <w:sz w:val="36"/>
+                          <w:szCs w:val="36"/>
+                        </w:rPr>
+                        <w:t>CHI TIÊU CÁ NHÂN</w:t>
+                      </w:r>
                     </w:p>
                     <w:p>
                       <w:pPr>
@@ -979,13 +1009,7 @@
                         <w:spacing w:after="0" w:line="240" w:lineRule="auto"/>
                       </w:pPr>
                       <w:r>
-                        <w:t xml:space="preserve">Dương </w:t>
-                      </w:r>
-                      <w:r>
-                        <w:t>C</w:t>
-                      </w:r>
-                      <w:r>
-                        <w:t xml:space="preserve">hấn Ninh </w:t>
+                        <w:t xml:space="preserve">Dương chấn Ninh </w:t>
                       </w:r>
                       <w:r>
                         <w:tab/>
@@ -1137,12 +1161,18 @@
     <w:p>
       <w:pPr>
         <w:pStyle w:val="Heading1"/>
-      </w:pPr>
-      <w:r>
-        <w:rPr>
+        <w:rPr>
+          <w:rFonts w:ascii="Times New Roman" w:hAnsi="Times New Roman"/>
+          <w:sz w:val="28"/>
+          <w:szCs w:val="28"/>
+        </w:rPr>
+      </w:pPr>
+      <w:r>
+        <w:rPr>
+          <w:rFonts w:ascii="Times New Roman" w:hAnsi="Times New Roman"/>
           <w:color w:val="000000"/>
-          <w:sz w:val="36"/>
-          <w:szCs w:val="36"/>
+          <w:sz w:val="28"/>
+          <w:szCs w:val="28"/>
         </w:rPr>
         <w:lastRenderedPageBreak/>
         <w:t>LỜI CẢM ƠN</w:t>
@@ -1226,7 +1256,14 @@
           <w:bCs/>
         </w:rPr>
         <w:lastRenderedPageBreak/>
-        <w:t>Chương 1: Mô tả hệ thống</w:t>
+        <w:t xml:space="preserve">Chương 1: </w:t>
+      </w:r>
+      <w:r>
+        <w:rPr>
+          <w:b/>
+          <w:bCs/>
+        </w:rPr>
+        <w:t>MÔ TẢ HỆ THỐNG</w:t>
       </w:r>
     </w:p>
     <w:p>
@@ -1399,7 +1436,7 @@
           <w:numId w:val="2"/>
         </w:numPr>
         <w:shd w:val="clear" w:color="auto" w:fill="FFFFFF"/>
-        <w:ind w:right="90"/>
+        <w:ind w:left="720" w:right="90"/>
       </w:pPr>
       <w:r>
         <w:t>Sơ đồ</w:t>
@@ -1421,11 +1458,14 @@
         <w:jc w:val="center"/>
       </w:pPr>
       <w:r>
+        <w:rPr>
+          <w:noProof/>
+        </w:rPr>
         <w:lastRenderedPageBreak/>
         <w:drawing>
-          <wp:inline distT="0" distB="0" distL="0" distR="0" wp14:anchorId="275C52AC" wp14:editId="0CAEAF56">
-            <wp:extent cx="6257677" cy="5414401"/>
-            <wp:effectExtent l="0" t="0" r="0" b="0"/>
+          <wp:inline distT="0" distB="0" distL="0" distR="0" wp14:anchorId="36D57480" wp14:editId="6E5F8353">
+            <wp:extent cx="5943600" cy="5142865"/>
+            <wp:effectExtent l="0" t="0" r="0" b="635"/>
             <wp:docPr id="1" name="Picture 1"/>
             <wp:cNvGraphicFramePr>
               <a:graphicFrameLocks xmlns:a="http://schemas.openxmlformats.org/drawingml/2006/main" noChangeAspect="1"/>
@@ -1434,8 +1474,10 @@
               <a:graphicData uri="http://schemas.openxmlformats.org/drawingml/2006/picture">
                 <pic:pic xmlns:pic="http://schemas.openxmlformats.org/drawingml/2006/picture">
                   <pic:nvPicPr>
-                    <pic:cNvPr id="1" name=""/>
-                    <pic:cNvPicPr/>
+                    <pic:cNvPr id="1" name="Picture 1"/>
+                    <pic:cNvPicPr>
+                      <a:picLocks noChangeAspect="1"/>
+                    </pic:cNvPicPr>
                   </pic:nvPicPr>
                   <pic:blipFill>
                     <a:blip r:embed="rId9"/>
@@ -1446,7 +1488,7 @@
                   <pic:spPr>
                     <a:xfrm>
                       <a:off x="0" y="0"/>
-                      <a:ext cx="6273951" cy="5428482"/>
+                      <a:ext cx="5943600" cy="5142865"/>
                     </a:xfrm>
                     <a:prstGeom prst="rect">
                       <a:avLst/>
@@ -1458,6 +1500,12 @@
           </wp:inline>
         </w:drawing>
       </w:r>
+      <w:r>
+        <w:rPr>
+          <w:noProof/>
+        </w:rPr>
+        <w:t xml:space="preserve"> </w:t>
+      </w:r>
     </w:p>
     <w:p>
       <w:pPr>
@@ -1475,20 +1523,17 @@
           <w:numId w:val="2"/>
         </w:numPr>
         <w:shd w:val="clear" w:color="auto" w:fill="FFFFFF"/>
-        <w:ind w:right="90"/>
+        <w:ind w:left="720" w:right="90"/>
       </w:pPr>
       <w:r>
         <w:t>Đặc tả</w:t>
-      </w:r>
-      <w:r>
-        <w:t xml:space="preserve"> sở đồ:</w:t>
       </w:r>
     </w:p>
     <w:tbl>
       <w:tblPr>
         <w:tblStyle w:val="TableGrid"/>
         <w:tblW w:w="0" w:type="auto"/>
-        <w:tblInd w:w="1440" w:type="dxa"/>
+        <w:tblInd w:w="607" w:type="dxa"/>
         <w:tblLook w:val="04A0" w:firstRow="1" w:lastRow="0" w:firstColumn="1" w:lastColumn="0" w:noHBand="0" w:noVBand="1"/>
       </w:tblPr>
       <w:tblGrid>
@@ -1499,6 +1544,13 @@
         <w:tc>
           <w:tcPr>
             <w:tcW w:w="3955" w:type="dxa"/>
+            <w:tcBorders>
+              <w:top w:val="single" w:sz="4" w:space="0" w:color="auto"/>
+              <w:left w:val="single" w:sz="4" w:space="0" w:color="auto"/>
+              <w:bottom w:val="single" w:sz="4" w:space="0" w:color="auto"/>
+              <w:right w:val="single" w:sz="4" w:space="0" w:color="auto"/>
+            </w:tcBorders>
+            <w:hideMark/>
           </w:tcPr>
           <w:p>
             <w:pPr>
@@ -1520,6 +1572,13 @@
         <w:tc>
           <w:tcPr>
             <w:tcW w:w="3955" w:type="dxa"/>
+            <w:tcBorders>
+              <w:top w:val="single" w:sz="4" w:space="0" w:color="auto"/>
+              <w:left w:val="single" w:sz="4" w:space="0" w:color="auto"/>
+              <w:bottom w:val="single" w:sz="4" w:space="0" w:color="auto"/>
+              <w:right w:val="single" w:sz="4" w:space="0" w:color="auto"/>
+            </w:tcBorders>
+            <w:hideMark/>
           </w:tcPr>
           <w:p>
             <w:pPr>
@@ -1543,6 +1602,13 @@
         <w:tc>
           <w:tcPr>
             <w:tcW w:w="3955" w:type="dxa"/>
+            <w:tcBorders>
+              <w:top w:val="single" w:sz="4" w:space="0" w:color="auto"/>
+              <w:left w:val="single" w:sz="4" w:space="0" w:color="auto"/>
+              <w:bottom w:val="single" w:sz="4" w:space="0" w:color="auto"/>
+              <w:right w:val="single" w:sz="4" w:space="0" w:color="auto"/>
+            </w:tcBorders>
+            <w:hideMark/>
           </w:tcPr>
           <w:p>
             <w:pPr>
@@ -1557,6 +1623,13 @@
         <w:tc>
           <w:tcPr>
             <w:tcW w:w="3955" w:type="dxa"/>
+            <w:tcBorders>
+              <w:top w:val="single" w:sz="4" w:space="0" w:color="auto"/>
+              <w:left w:val="single" w:sz="4" w:space="0" w:color="auto"/>
+              <w:bottom w:val="single" w:sz="4" w:space="0" w:color="auto"/>
+              <w:right w:val="single" w:sz="4" w:space="0" w:color="auto"/>
+            </w:tcBorders>
+            <w:hideMark/>
           </w:tcPr>
           <w:p>
             <w:pPr>
@@ -1573,6 +1646,13 @@
         <w:tc>
           <w:tcPr>
             <w:tcW w:w="3955" w:type="dxa"/>
+            <w:tcBorders>
+              <w:top w:val="single" w:sz="4" w:space="0" w:color="auto"/>
+              <w:left w:val="single" w:sz="4" w:space="0" w:color="auto"/>
+              <w:bottom w:val="single" w:sz="4" w:space="0" w:color="auto"/>
+              <w:right w:val="single" w:sz="4" w:space="0" w:color="auto"/>
+            </w:tcBorders>
+            <w:hideMark/>
           </w:tcPr>
           <w:p>
             <w:pPr>
@@ -1587,6 +1667,13 @@
         <w:tc>
           <w:tcPr>
             <w:tcW w:w="3955" w:type="dxa"/>
+            <w:tcBorders>
+              <w:top w:val="single" w:sz="4" w:space="0" w:color="auto"/>
+              <w:left w:val="single" w:sz="4" w:space="0" w:color="auto"/>
+              <w:bottom w:val="single" w:sz="4" w:space="0" w:color="auto"/>
+              <w:right w:val="single" w:sz="4" w:space="0" w:color="auto"/>
+            </w:tcBorders>
+            <w:hideMark/>
           </w:tcPr>
           <w:p>
             <w:pPr>
@@ -1603,6 +1690,13 @@
         <w:tc>
           <w:tcPr>
             <w:tcW w:w="3955" w:type="dxa"/>
+            <w:tcBorders>
+              <w:top w:val="single" w:sz="4" w:space="0" w:color="auto"/>
+              <w:left w:val="single" w:sz="4" w:space="0" w:color="auto"/>
+              <w:bottom w:val="single" w:sz="4" w:space="0" w:color="auto"/>
+              <w:right w:val="single" w:sz="4" w:space="0" w:color="auto"/>
+            </w:tcBorders>
+            <w:hideMark/>
           </w:tcPr>
           <w:p>
             <w:pPr>
@@ -1617,6 +1711,13 @@
         <w:tc>
           <w:tcPr>
             <w:tcW w:w="3955" w:type="dxa"/>
+            <w:tcBorders>
+              <w:top w:val="single" w:sz="4" w:space="0" w:color="auto"/>
+              <w:left w:val="single" w:sz="4" w:space="0" w:color="auto"/>
+              <w:bottom w:val="single" w:sz="4" w:space="0" w:color="auto"/>
+              <w:right w:val="single" w:sz="4" w:space="0" w:color="auto"/>
+            </w:tcBorders>
+            <w:hideMark/>
           </w:tcPr>
           <w:p>
             <w:pPr>
@@ -1633,6 +1734,13 @@
         <w:tc>
           <w:tcPr>
             <w:tcW w:w="3955" w:type="dxa"/>
+            <w:tcBorders>
+              <w:top w:val="single" w:sz="4" w:space="0" w:color="auto"/>
+              <w:left w:val="single" w:sz="4" w:space="0" w:color="auto"/>
+              <w:bottom w:val="single" w:sz="4" w:space="0" w:color="auto"/>
+              <w:right w:val="single" w:sz="4" w:space="0" w:color="auto"/>
+            </w:tcBorders>
+            <w:hideMark/>
           </w:tcPr>
           <w:p>
             <w:pPr>
@@ -1647,6 +1755,13 @@
         <w:tc>
           <w:tcPr>
             <w:tcW w:w="3955" w:type="dxa"/>
+            <w:tcBorders>
+              <w:top w:val="single" w:sz="4" w:space="0" w:color="auto"/>
+              <w:left w:val="single" w:sz="4" w:space="0" w:color="auto"/>
+              <w:bottom w:val="single" w:sz="4" w:space="0" w:color="auto"/>
+              <w:right w:val="single" w:sz="4" w:space="0" w:color="auto"/>
+            </w:tcBorders>
+            <w:hideMark/>
           </w:tcPr>
           <w:p>
             <w:pPr>
@@ -1663,6 +1778,13 @@
         <w:tc>
           <w:tcPr>
             <w:tcW w:w="3955" w:type="dxa"/>
+            <w:tcBorders>
+              <w:top w:val="single" w:sz="4" w:space="0" w:color="auto"/>
+              <w:left w:val="single" w:sz="4" w:space="0" w:color="auto"/>
+              <w:bottom w:val="single" w:sz="4" w:space="0" w:color="auto"/>
+              <w:right w:val="single" w:sz="4" w:space="0" w:color="auto"/>
+            </w:tcBorders>
+            <w:hideMark/>
           </w:tcPr>
           <w:p>
             <w:pPr>
@@ -1670,7 +1792,6 @@
               <w:ind w:left="0" w:right="90"/>
             </w:pPr>
             <w:r>
-              <w:lastRenderedPageBreak/>
               <w:t>comments</w:t>
             </w:r>
           </w:p>
@@ -1678,6 +1799,13 @@
         <w:tc>
           <w:tcPr>
             <w:tcW w:w="3955" w:type="dxa"/>
+            <w:tcBorders>
+              <w:top w:val="single" w:sz="4" w:space="0" w:color="auto"/>
+              <w:left w:val="single" w:sz="4" w:space="0" w:color="auto"/>
+              <w:bottom w:val="single" w:sz="4" w:space="0" w:color="auto"/>
+              <w:right w:val="single" w:sz="4" w:space="0" w:color="auto"/>
+            </w:tcBorders>
+            <w:hideMark/>
           </w:tcPr>
           <w:p>
             <w:pPr>
@@ -1697,6 +1825,13 @@
         <w:tc>
           <w:tcPr>
             <w:tcW w:w="3955" w:type="dxa"/>
+            <w:tcBorders>
+              <w:top w:val="single" w:sz="4" w:space="0" w:color="auto"/>
+              <w:left w:val="single" w:sz="4" w:space="0" w:color="auto"/>
+              <w:bottom w:val="single" w:sz="4" w:space="0" w:color="auto"/>
+              <w:right w:val="single" w:sz="4" w:space="0" w:color="auto"/>
+            </w:tcBorders>
+            <w:hideMark/>
           </w:tcPr>
           <w:p>
             <w:pPr>
@@ -1704,6 +1839,7 @@
               <w:ind w:left="0" w:right="90"/>
             </w:pPr>
             <w:r>
+              <w:lastRenderedPageBreak/>
               <w:t>purchased_film_packages</w:t>
             </w:r>
           </w:p>
@@ -1711,6 +1847,13 @@
         <w:tc>
           <w:tcPr>
             <w:tcW w:w="3955" w:type="dxa"/>
+            <w:tcBorders>
+              <w:top w:val="single" w:sz="4" w:space="0" w:color="auto"/>
+              <w:left w:val="single" w:sz="4" w:space="0" w:color="auto"/>
+              <w:bottom w:val="single" w:sz="4" w:space="0" w:color="auto"/>
+              <w:right w:val="single" w:sz="4" w:space="0" w:color="auto"/>
+            </w:tcBorders>
+            <w:hideMark/>
           </w:tcPr>
           <w:p>
             <w:pPr>
@@ -1730,6 +1873,13 @@
         <w:tc>
           <w:tcPr>
             <w:tcW w:w="3955" w:type="dxa"/>
+            <w:tcBorders>
+              <w:top w:val="single" w:sz="4" w:space="0" w:color="auto"/>
+              <w:left w:val="single" w:sz="4" w:space="0" w:color="auto"/>
+              <w:bottom w:val="single" w:sz="4" w:space="0" w:color="auto"/>
+              <w:right w:val="single" w:sz="4" w:space="0" w:color="auto"/>
+            </w:tcBorders>
+            <w:hideMark/>
           </w:tcPr>
           <w:p>
             <w:pPr>
@@ -1744,6 +1894,13 @@
         <w:tc>
           <w:tcPr>
             <w:tcW w:w="3955" w:type="dxa"/>
+            <w:tcBorders>
+              <w:top w:val="single" w:sz="4" w:space="0" w:color="auto"/>
+              <w:left w:val="single" w:sz="4" w:space="0" w:color="auto"/>
+              <w:bottom w:val="single" w:sz="4" w:space="0" w:color="auto"/>
+              <w:right w:val="single" w:sz="4" w:space="0" w:color="auto"/>
+            </w:tcBorders>
+            <w:hideMark/>
           </w:tcPr>
           <w:p>
             <w:pPr>
@@ -1760,6 +1917,13 @@
         <w:tc>
           <w:tcPr>
             <w:tcW w:w="3955" w:type="dxa"/>
+            <w:tcBorders>
+              <w:top w:val="single" w:sz="4" w:space="0" w:color="auto"/>
+              <w:left w:val="single" w:sz="4" w:space="0" w:color="auto"/>
+              <w:bottom w:val="single" w:sz="4" w:space="0" w:color="auto"/>
+              <w:right w:val="single" w:sz="4" w:space="0" w:color="auto"/>
+            </w:tcBorders>
+            <w:hideMark/>
           </w:tcPr>
           <w:p>
             <w:pPr>
@@ -1774,6 +1938,13 @@
         <w:tc>
           <w:tcPr>
             <w:tcW w:w="3955" w:type="dxa"/>
+            <w:tcBorders>
+              <w:top w:val="single" w:sz="4" w:space="0" w:color="auto"/>
+              <w:left w:val="single" w:sz="4" w:space="0" w:color="auto"/>
+              <w:bottom w:val="single" w:sz="4" w:space="0" w:color="auto"/>
+              <w:right w:val="single" w:sz="4" w:space="0" w:color="auto"/>
+            </w:tcBorders>
+            <w:hideMark/>
           </w:tcPr>
           <w:p>
             <w:pPr>
@@ -1790,6 +1961,13 @@
         <w:tc>
           <w:tcPr>
             <w:tcW w:w="3955" w:type="dxa"/>
+            <w:tcBorders>
+              <w:top w:val="single" w:sz="4" w:space="0" w:color="auto"/>
+              <w:left w:val="single" w:sz="4" w:space="0" w:color="auto"/>
+              <w:bottom w:val="single" w:sz="4" w:space="0" w:color="auto"/>
+              <w:right w:val="single" w:sz="4" w:space="0" w:color="auto"/>
+            </w:tcBorders>
+            <w:hideMark/>
           </w:tcPr>
           <w:p>
             <w:pPr>
@@ -1804,6 +1982,13 @@
         <w:tc>
           <w:tcPr>
             <w:tcW w:w="3955" w:type="dxa"/>
+            <w:tcBorders>
+              <w:top w:val="single" w:sz="4" w:space="0" w:color="auto"/>
+              <w:left w:val="single" w:sz="4" w:space="0" w:color="auto"/>
+              <w:bottom w:val="single" w:sz="4" w:space="0" w:color="auto"/>
+              <w:right w:val="single" w:sz="4" w:space="0" w:color="auto"/>
+            </w:tcBorders>
+            <w:hideMark/>
           </w:tcPr>
           <w:p>
             <w:pPr>
@@ -1820,6 +2005,13 @@
         <w:tc>
           <w:tcPr>
             <w:tcW w:w="3955" w:type="dxa"/>
+            <w:tcBorders>
+              <w:top w:val="single" w:sz="4" w:space="0" w:color="auto"/>
+              <w:left w:val="single" w:sz="4" w:space="0" w:color="auto"/>
+              <w:bottom w:val="single" w:sz="4" w:space="0" w:color="auto"/>
+              <w:right w:val="single" w:sz="4" w:space="0" w:color="auto"/>
+            </w:tcBorders>
+            <w:hideMark/>
           </w:tcPr>
           <w:p>
             <w:pPr>
@@ -1834,6 +2026,13 @@
         <w:tc>
           <w:tcPr>
             <w:tcW w:w="3955" w:type="dxa"/>
+            <w:tcBorders>
+              <w:top w:val="single" w:sz="4" w:space="0" w:color="auto"/>
+              <w:left w:val="single" w:sz="4" w:space="0" w:color="auto"/>
+              <w:bottom w:val="single" w:sz="4" w:space="0" w:color="auto"/>
+              <w:right w:val="single" w:sz="4" w:space="0" w:color="auto"/>
+            </w:tcBorders>
+            <w:hideMark/>
           </w:tcPr>
           <w:p>
             <w:pPr>
@@ -1850,6 +2049,13 @@
         <w:tc>
           <w:tcPr>
             <w:tcW w:w="3955" w:type="dxa"/>
+            <w:tcBorders>
+              <w:top w:val="single" w:sz="4" w:space="0" w:color="auto"/>
+              <w:left w:val="single" w:sz="4" w:space="0" w:color="auto"/>
+              <w:bottom w:val="single" w:sz="4" w:space="0" w:color="auto"/>
+              <w:right w:val="single" w:sz="4" w:space="0" w:color="auto"/>
+            </w:tcBorders>
+            <w:hideMark/>
           </w:tcPr>
           <w:p>
             <w:pPr>
@@ -1864,6 +2070,13 @@
         <w:tc>
           <w:tcPr>
             <w:tcW w:w="3955" w:type="dxa"/>
+            <w:tcBorders>
+              <w:top w:val="single" w:sz="4" w:space="0" w:color="auto"/>
+              <w:left w:val="single" w:sz="4" w:space="0" w:color="auto"/>
+              <w:bottom w:val="single" w:sz="4" w:space="0" w:color="auto"/>
+              <w:right w:val="single" w:sz="4" w:space="0" w:color="auto"/>
+            </w:tcBorders>
+            <w:hideMark/>
           </w:tcPr>
           <w:p>
             <w:pPr>
@@ -1880,6 +2093,13 @@
         <w:tc>
           <w:tcPr>
             <w:tcW w:w="3955" w:type="dxa"/>
+            <w:tcBorders>
+              <w:top w:val="single" w:sz="4" w:space="0" w:color="auto"/>
+              <w:left w:val="single" w:sz="4" w:space="0" w:color="auto"/>
+              <w:bottom w:val="single" w:sz="4" w:space="0" w:color="auto"/>
+              <w:right w:val="single" w:sz="4" w:space="0" w:color="auto"/>
+            </w:tcBorders>
+            <w:hideMark/>
           </w:tcPr>
           <w:p>
             <w:pPr>
@@ -1894,6 +2114,13 @@
         <w:tc>
           <w:tcPr>
             <w:tcW w:w="3955" w:type="dxa"/>
+            <w:tcBorders>
+              <w:top w:val="single" w:sz="4" w:space="0" w:color="auto"/>
+              <w:left w:val="single" w:sz="4" w:space="0" w:color="auto"/>
+              <w:bottom w:val="single" w:sz="4" w:space="0" w:color="auto"/>
+              <w:right w:val="single" w:sz="4" w:space="0" w:color="auto"/>
+            </w:tcBorders>
+            <w:hideMark/>
           </w:tcPr>
           <w:p>
             <w:pPr>
@@ -1910,6 +2137,13 @@
         <w:tc>
           <w:tcPr>
             <w:tcW w:w="3955" w:type="dxa"/>
+            <w:tcBorders>
+              <w:top w:val="single" w:sz="4" w:space="0" w:color="auto"/>
+              <w:left w:val="single" w:sz="4" w:space="0" w:color="auto"/>
+              <w:bottom w:val="single" w:sz="4" w:space="0" w:color="auto"/>
+              <w:right w:val="single" w:sz="4" w:space="0" w:color="auto"/>
+            </w:tcBorders>
+            <w:hideMark/>
           </w:tcPr>
           <w:p>
             <w:pPr>
@@ -1924,6 +2158,13 @@
         <w:tc>
           <w:tcPr>
             <w:tcW w:w="3955" w:type="dxa"/>
+            <w:tcBorders>
+              <w:top w:val="single" w:sz="4" w:space="0" w:color="auto"/>
+              <w:left w:val="single" w:sz="4" w:space="0" w:color="auto"/>
+              <w:bottom w:val="single" w:sz="4" w:space="0" w:color="auto"/>
+              <w:right w:val="single" w:sz="4" w:space="0" w:color="auto"/>
+            </w:tcBorders>
+            <w:hideMark/>
           </w:tcPr>
           <w:p>
             <w:pPr>
@@ -1940,6 +2181,13 @@
         <w:tc>
           <w:tcPr>
             <w:tcW w:w="3955" w:type="dxa"/>
+            <w:tcBorders>
+              <w:top w:val="single" w:sz="4" w:space="0" w:color="auto"/>
+              <w:left w:val="single" w:sz="4" w:space="0" w:color="auto"/>
+              <w:bottom w:val="single" w:sz="4" w:space="0" w:color="auto"/>
+              <w:right w:val="single" w:sz="4" w:space="0" w:color="auto"/>
+            </w:tcBorders>
+            <w:hideMark/>
           </w:tcPr>
           <w:p>
             <w:pPr>
@@ -1954,6 +2202,13 @@
         <w:tc>
           <w:tcPr>
             <w:tcW w:w="3955" w:type="dxa"/>
+            <w:tcBorders>
+              <w:top w:val="single" w:sz="4" w:space="0" w:color="auto"/>
+              <w:left w:val="single" w:sz="4" w:space="0" w:color="auto"/>
+              <w:bottom w:val="single" w:sz="4" w:space="0" w:color="auto"/>
+              <w:right w:val="single" w:sz="4" w:space="0" w:color="auto"/>
+            </w:tcBorders>
+            <w:hideMark/>
           </w:tcPr>
           <w:p>
             <w:pPr>
@@ -1970,6 +2225,13 @@
         <w:tc>
           <w:tcPr>
             <w:tcW w:w="3955" w:type="dxa"/>
+            <w:tcBorders>
+              <w:top w:val="single" w:sz="4" w:space="0" w:color="auto"/>
+              <w:left w:val="single" w:sz="4" w:space="0" w:color="auto"/>
+              <w:bottom w:val="single" w:sz="4" w:space="0" w:color="auto"/>
+              <w:right w:val="single" w:sz="4" w:space="0" w:color="auto"/>
+            </w:tcBorders>
+            <w:hideMark/>
           </w:tcPr>
           <w:p>
             <w:pPr>
@@ -1984,6 +2246,13 @@
         <w:tc>
           <w:tcPr>
             <w:tcW w:w="3955" w:type="dxa"/>
+            <w:tcBorders>
+              <w:top w:val="single" w:sz="4" w:space="0" w:color="auto"/>
+              <w:left w:val="single" w:sz="4" w:space="0" w:color="auto"/>
+              <w:bottom w:val="single" w:sz="4" w:space="0" w:color="auto"/>
+              <w:right w:val="single" w:sz="4" w:space="0" w:color="auto"/>
+            </w:tcBorders>
+            <w:hideMark/>
           </w:tcPr>
           <w:p>
             <w:pPr>
@@ -2000,6 +2269,13 @@
         <w:tc>
           <w:tcPr>
             <w:tcW w:w="3955" w:type="dxa"/>
+            <w:tcBorders>
+              <w:top w:val="single" w:sz="4" w:space="0" w:color="auto"/>
+              <w:left w:val="single" w:sz="4" w:space="0" w:color="auto"/>
+              <w:bottom w:val="single" w:sz="4" w:space="0" w:color="auto"/>
+              <w:right w:val="single" w:sz="4" w:space="0" w:color="auto"/>
+            </w:tcBorders>
+            <w:hideMark/>
           </w:tcPr>
           <w:p>
             <w:pPr>
@@ -2014,6 +2290,13 @@
         <w:tc>
           <w:tcPr>
             <w:tcW w:w="3955" w:type="dxa"/>
+            <w:tcBorders>
+              <w:top w:val="single" w:sz="4" w:space="0" w:color="auto"/>
+              <w:left w:val="single" w:sz="4" w:space="0" w:color="auto"/>
+              <w:bottom w:val="single" w:sz="4" w:space="0" w:color="auto"/>
+              <w:right w:val="single" w:sz="4" w:space="0" w:color="auto"/>
+            </w:tcBorders>
+            <w:hideMark/>
           </w:tcPr>
           <w:p>
             <w:pPr>
@@ -2030,6 +2313,13 @@
         <w:tc>
           <w:tcPr>
             <w:tcW w:w="3955" w:type="dxa"/>
+            <w:tcBorders>
+              <w:top w:val="single" w:sz="4" w:space="0" w:color="auto"/>
+              <w:left w:val="single" w:sz="4" w:space="0" w:color="auto"/>
+              <w:bottom w:val="single" w:sz="4" w:space="0" w:color="auto"/>
+              <w:right w:val="single" w:sz="4" w:space="0" w:color="auto"/>
+            </w:tcBorders>
+            <w:hideMark/>
           </w:tcPr>
           <w:p>
             <w:pPr>
@@ -2044,6 +2334,13 @@
         <w:tc>
           <w:tcPr>
             <w:tcW w:w="3955" w:type="dxa"/>
+            <w:tcBorders>
+              <w:top w:val="single" w:sz="4" w:space="0" w:color="auto"/>
+              <w:left w:val="single" w:sz="4" w:space="0" w:color="auto"/>
+              <w:bottom w:val="single" w:sz="4" w:space="0" w:color="auto"/>
+              <w:right w:val="single" w:sz="4" w:space="0" w:color="auto"/>
+            </w:tcBorders>
+            <w:hideMark/>
           </w:tcPr>
           <w:p>
             <w:pPr>
@@ -2051,10 +2348,7 @@
               <w:ind w:left="0" w:right="90"/>
             </w:pPr>
             <w:r>
-              <w:t xml:space="preserve">Bảng chứa </w:t>
-            </w:r>
-            <w:r>
-              <w:t>id của phim và diễn viên</w:t>
+              <w:t>Bảng chứa id của phim và diễn viên</w:t>
             </w:r>
           </w:p>
         </w:tc>
@@ -2063,6 +2357,13 @@
         <w:tc>
           <w:tcPr>
             <w:tcW w:w="3955" w:type="dxa"/>
+            <w:tcBorders>
+              <w:top w:val="single" w:sz="4" w:space="0" w:color="auto"/>
+              <w:left w:val="single" w:sz="4" w:space="0" w:color="auto"/>
+              <w:bottom w:val="single" w:sz="4" w:space="0" w:color="auto"/>
+              <w:right w:val="single" w:sz="4" w:space="0" w:color="auto"/>
+            </w:tcBorders>
+            <w:hideMark/>
           </w:tcPr>
           <w:p>
             <w:pPr>
@@ -2077,6 +2378,13 @@
         <w:tc>
           <w:tcPr>
             <w:tcW w:w="3955" w:type="dxa"/>
+            <w:tcBorders>
+              <w:top w:val="single" w:sz="4" w:space="0" w:color="auto"/>
+              <w:left w:val="single" w:sz="4" w:space="0" w:color="auto"/>
+              <w:bottom w:val="single" w:sz="4" w:space="0" w:color="auto"/>
+              <w:right w:val="single" w:sz="4" w:space="0" w:color="auto"/>
+            </w:tcBorders>
+            <w:hideMark/>
           </w:tcPr>
           <w:p>
             <w:pPr>
@@ -2093,6 +2401,13 @@
         <w:tc>
           <w:tcPr>
             <w:tcW w:w="3955" w:type="dxa"/>
+            <w:tcBorders>
+              <w:top w:val="single" w:sz="4" w:space="0" w:color="auto"/>
+              <w:left w:val="single" w:sz="4" w:space="0" w:color="auto"/>
+              <w:bottom w:val="single" w:sz="4" w:space="0" w:color="auto"/>
+              <w:right w:val="single" w:sz="4" w:space="0" w:color="auto"/>
+            </w:tcBorders>
+            <w:hideMark/>
           </w:tcPr>
           <w:p>
             <w:pPr>
@@ -2107,6 +2422,13 @@
         <w:tc>
           <w:tcPr>
             <w:tcW w:w="3955" w:type="dxa"/>
+            <w:tcBorders>
+              <w:top w:val="single" w:sz="4" w:space="0" w:color="auto"/>
+              <w:left w:val="single" w:sz="4" w:space="0" w:color="auto"/>
+              <w:bottom w:val="single" w:sz="4" w:space="0" w:color="auto"/>
+              <w:right w:val="single" w:sz="4" w:space="0" w:color="auto"/>
+            </w:tcBorders>
+            <w:hideMark/>
           </w:tcPr>
           <w:p>
             <w:pPr>
@@ -2123,6 +2445,13 @@
         <w:tc>
           <w:tcPr>
             <w:tcW w:w="3955" w:type="dxa"/>
+            <w:tcBorders>
+              <w:top w:val="single" w:sz="4" w:space="0" w:color="auto"/>
+              <w:left w:val="single" w:sz="4" w:space="0" w:color="auto"/>
+              <w:bottom w:val="single" w:sz="4" w:space="0" w:color="auto"/>
+              <w:right w:val="single" w:sz="4" w:space="0" w:color="auto"/>
+            </w:tcBorders>
+            <w:hideMark/>
           </w:tcPr>
           <w:p>
             <w:pPr>
@@ -2137,6 +2466,13 @@
         <w:tc>
           <w:tcPr>
             <w:tcW w:w="3955" w:type="dxa"/>
+            <w:tcBorders>
+              <w:top w:val="single" w:sz="4" w:space="0" w:color="auto"/>
+              <w:left w:val="single" w:sz="4" w:space="0" w:color="auto"/>
+              <w:bottom w:val="single" w:sz="4" w:space="0" w:color="auto"/>
+              <w:right w:val="single" w:sz="4" w:space="0" w:color="auto"/>
+            </w:tcBorders>
+            <w:hideMark/>
           </w:tcPr>
           <w:p>
             <w:pPr>
@@ -2154,14 +2490,7 @@
       <w:pPr>
         <w:pStyle w:val="ListParagraph"/>
         <w:shd w:val="clear" w:color="auto" w:fill="FFFFFF"/>
-        <w:ind w:left="1440" w:right="90"/>
-      </w:pPr>
-    </w:p>
-    <w:p>
-      <w:pPr>
-        <w:pStyle w:val="ListParagraph"/>
-        <w:shd w:val="clear" w:color="auto" w:fill="FFFFFF"/>
-        <w:ind w:left="1440" w:right="90"/>
+        <w:ind w:right="90"/>
       </w:pPr>
     </w:p>
     <w:p>
@@ -2178,27 +2507,960 @@
         <w:t>Kiến trúc REST API</w:t>
       </w:r>
     </w:p>
+    <w:p>
+      <w:pPr>
+        <w:pStyle w:val="ListParagraph"/>
+        <w:numPr>
+          <w:ilvl w:val="1"/>
+          <w:numId w:val="2"/>
+        </w:numPr>
+        <w:tabs>
+          <w:tab w:val="left" w:pos="7920"/>
+        </w:tabs>
+        <w:spacing w:after="0" w:line="360" w:lineRule="auto"/>
+        <w:ind w:left="720"/>
+      </w:pPr>
+      <w:r>
+        <w:t>Mô hình kiến trúc</w:t>
+      </w:r>
+    </w:p>
+    <w:p>
+      <w:pPr>
+        <w:tabs>
+          <w:tab w:val="left" w:pos="7920"/>
+        </w:tabs>
+        <w:spacing w:after="0" w:line="360" w:lineRule="auto"/>
+      </w:pPr>
+      <w:r>
+        <w:rPr>
+          <w:noProof/>
+        </w:rPr>
+        <w:lastRenderedPageBreak/>
+        <w:drawing>
+          <wp:inline distT="0" distB="0" distL="0" distR="0" wp14:anchorId="4BA58FD7">
+            <wp:extent cx="5943600" cy="3817620"/>
+            <wp:effectExtent l="0" t="0" r="0" b="0"/>
+            <wp:docPr id="1490616316" name="Picture 1" descr="Web APIs. Web API is an application programming… | by Sangeevan  Siventhirarajah | Medium"/>
+            <wp:cNvGraphicFramePr>
+              <a:graphicFrameLocks xmlns:a="http://schemas.openxmlformats.org/drawingml/2006/main" noChangeAspect="1"/>
+            </wp:cNvGraphicFramePr>
+            <a:graphic xmlns:a="http://schemas.openxmlformats.org/drawingml/2006/main">
+              <a:graphicData uri="http://schemas.openxmlformats.org/drawingml/2006/picture">
+                <pic:pic xmlns:pic="http://schemas.openxmlformats.org/drawingml/2006/picture">
+                  <pic:nvPicPr>
+                    <pic:cNvPr id="0" name="Picture 2" descr="Web APIs. Web API is an application programming… | by Sangeevan  Siventhirarajah | Medium"/>
+                    <pic:cNvPicPr>
+                      <a:picLocks noChangeAspect="1" noChangeArrowheads="1"/>
+                    </pic:cNvPicPr>
+                  </pic:nvPicPr>
+                  <pic:blipFill>
+                    <a:blip r:embed="rId10">
+                      <a:extLst>
+                        <a:ext uri="{28A0092B-C50C-407E-A947-70E740481C1C}">
+                          <a14:useLocalDpi xmlns:a14="http://schemas.microsoft.com/office/drawing/2010/main" val="0"/>
+                        </a:ext>
+                      </a:extLst>
+                    </a:blip>
+                    <a:srcRect/>
+                    <a:stretch>
+                      <a:fillRect/>
+                    </a:stretch>
+                  </pic:blipFill>
+                  <pic:spPr bwMode="auto">
+                    <a:xfrm>
+                      <a:off x="0" y="0"/>
+                      <a:ext cx="5943600" cy="3817620"/>
+                    </a:xfrm>
+                    <a:prstGeom prst="rect">
+                      <a:avLst/>
+                    </a:prstGeom>
+                    <a:noFill/>
+                  </pic:spPr>
+                </pic:pic>
+              </a:graphicData>
+            </a:graphic>
+          </wp:inline>
+        </w:drawing>
+      </w:r>
+    </w:p>
+    <w:p>
+      <w:pPr>
+        <w:pStyle w:val="ListParagraph"/>
+        <w:numPr>
+          <w:ilvl w:val="1"/>
+          <w:numId w:val="2"/>
+        </w:numPr>
+        <w:tabs>
+          <w:tab w:val="left" w:pos="7920"/>
+        </w:tabs>
+        <w:spacing w:after="0" w:line="360" w:lineRule="auto"/>
+        <w:ind w:left="720"/>
+      </w:pPr>
+      <w:r>
+        <w:t>Đặc tả kiến trúc</w:t>
+      </w:r>
+    </w:p>
+    <w:p>
+      <w:pPr>
+        <w:jc w:val="both"/>
+        <w:rPr>
+          <w:color w:val="333333"/>
+          <w:shd w:val="clear" w:color="auto" w:fill="FFFFFF"/>
+        </w:rPr>
+      </w:pPr>
+      <w:r>
+        <w:rPr>
+          <w:b/>
+          <w:bCs/>
+          <w:color w:val="333333"/>
+          <w:shd w:val="clear" w:color="auto" w:fill="FFFFFF"/>
+        </w:rPr>
+        <w:t>Rest API</w:t>
+      </w:r>
+      <w:r>
+        <w:rPr>
+          <w:color w:val="333333"/>
+          <w:shd w:val="clear" w:color="auto" w:fill="FFFFFF"/>
+        </w:rPr>
+        <w:t xml:space="preserve"> là một ứng dụng được dùng để chuyển đổi cấu trúc của dữ liệu có những phương thức giúp kết nối với các thư viện và ứng dụng khác nhau. Rest Api thường không được xem là công nghệ, mà nó là giải pháp giúp tạo ra những ứng dụng web services chuyên dụng để thay thế cho nhiều kiểu khác như: SOAP, WSDL,...</w:t>
+      </w:r>
+    </w:p>
+    <w:p>
+      <w:pPr>
+        <w:jc w:val="both"/>
+      </w:pPr>
+      <w:r>
+        <w:rPr>
+          <w:b/>
+          <w:bCs/>
+        </w:rPr>
+        <w:t>API</w:t>
+      </w:r>
+      <w:r>
+        <w:rPr>
+          <w:shd w:val="clear" w:color="auto" w:fill="FFFFFF"/>
+        </w:rPr>
+        <w:t> </w:t>
+      </w:r>
+      <w:r>
+        <w:rPr>
+          <w:color w:val="333333"/>
+          <w:shd w:val="clear" w:color="auto" w:fill="FFFFFF"/>
+        </w:rPr>
+        <w:t>là từ viết tắt của cụm từ Application Programming Interface, đây là tập hợp những quy tắc và cơ chế mà theo đó thì: Một ứng dụng hoặc một thành phần nào đó sẽ tương tác với một ứng dụng hoặc một số thành phần khác. API có thể sẽ được trả về dữ liệu mà người dùng cần cho chính ứng dụng của bạn với những kiểu dữ liệu được dùng phổ biến như JSON hoặc XML. </w:t>
+      </w:r>
+    </w:p>
+    <w:p>
+      <w:pPr>
+        <w:jc w:val="both"/>
+        <w:rPr>
+          <w:color w:val="333333"/>
+          <w:shd w:val="clear" w:color="auto" w:fill="FFFFFF"/>
+        </w:rPr>
+      </w:pPr>
+      <w:r>
+        <w:rPr>
+          <w:b/>
+          <w:bCs/>
+          <w:color w:val="333333"/>
+          <w:shd w:val="clear" w:color="auto" w:fill="FFFFFF"/>
+        </w:rPr>
+        <w:t>Rest</w:t>
+      </w:r>
+      <w:r>
+        <w:rPr>
+          <w:color w:val="333333"/>
+          <w:shd w:val="clear" w:color="auto" w:fill="FFFFFF"/>
+        </w:rPr>
+        <w:t xml:space="preserve"> là từ viết tắt của Representational State Transfer: Nó là một trong những dạng chuyển đổi cấu trúc, với kiểu kiến trúc thường được viết API. Rest thường sử dụng dụng phương thức HTTP đơn giản để có thể tạo ra giao tiếp giữa các máy.Bởi vì thế, thay vì phải sử dụng một URL cho việc xử lý một số thông tin của người dùng thì Rest sẽ yêu cầu HTTP như: GET, POST, DELETE,... đến với bất kỳ một URL để được xử lý dữ liệu. </w:t>
+      </w:r>
+    </w:p>
+    <w:p>
+      <w:pPr>
+        <w:pStyle w:val="ListParagraph"/>
+        <w:numPr>
+          <w:ilvl w:val="0"/>
+          <w:numId w:val="2"/>
+        </w:numPr>
+        <w:jc w:val="both"/>
+        <w:rPr>
+          <w:color w:val="333333"/>
+          <w:shd w:val="clear" w:color="auto" w:fill="FFFFFF"/>
+        </w:rPr>
+      </w:pPr>
+      <w:r>
+        <w:rPr>
+          <w:color w:val="333333"/>
+          <w:shd w:val="clear" w:color="auto" w:fill="FFFFFF"/>
+        </w:rPr>
+        <w:t>Mô hình MVC trong Java</w:t>
+      </w:r>
+      <w:r>
+        <w:rPr>
+          <w:color w:val="333333"/>
+          <w:shd w:val="clear" w:color="auto" w:fill="FFFFFF"/>
+        </w:rPr>
+        <w:t>.</w:t>
+      </w:r>
+    </w:p>
+    <w:p>
+      <w:pPr>
+        <w:ind w:left="360"/>
+        <w:jc w:val="both"/>
+        <w:rPr>
+          <w:color w:val="333333"/>
+          <w:shd w:val="clear" w:color="auto" w:fill="FFFFFF"/>
+        </w:rPr>
+      </w:pPr>
+      <w:r>
+        <w:rPr>
+          <w:noProof/>
+        </w:rPr>
+        <w:lastRenderedPageBreak/>
+        <w:drawing>
+          <wp:inline distT="0" distB="0" distL="0" distR="0">
+            <wp:extent cx="5943600" cy="2512060"/>
+            <wp:effectExtent l="0" t="0" r="0" b="2540"/>
+            <wp:docPr id="1061694409" name="Picture 1" descr="Mô hình MVC trong Java là gì 2"/>
+            <wp:cNvGraphicFramePr>
+              <a:graphicFrameLocks xmlns:a="http://schemas.openxmlformats.org/drawingml/2006/main" noChangeAspect="1"/>
+            </wp:cNvGraphicFramePr>
+            <a:graphic xmlns:a="http://schemas.openxmlformats.org/drawingml/2006/main">
+              <a:graphicData uri="http://schemas.openxmlformats.org/drawingml/2006/picture">
+                <pic:pic xmlns:pic="http://schemas.openxmlformats.org/drawingml/2006/picture">
+                  <pic:nvPicPr>
+                    <pic:cNvPr id="0" name="Picture 1" descr="Mô hình MVC trong Java là gì 2"/>
+                    <pic:cNvPicPr>
+                      <a:picLocks noChangeAspect="1" noChangeArrowheads="1"/>
+                    </pic:cNvPicPr>
+                  </pic:nvPicPr>
+                  <pic:blipFill>
+                    <a:blip r:embed="rId11">
+                      <a:extLst>
+                        <a:ext uri="{28A0092B-C50C-407E-A947-70E740481C1C}">
+                          <a14:useLocalDpi xmlns:a14="http://schemas.microsoft.com/office/drawing/2010/main" val="0"/>
+                        </a:ext>
+                      </a:extLst>
+                    </a:blip>
+                    <a:srcRect/>
+                    <a:stretch>
+                      <a:fillRect/>
+                    </a:stretch>
+                  </pic:blipFill>
+                  <pic:spPr bwMode="auto">
+                    <a:xfrm>
+                      <a:off x="0" y="0"/>
+                      <a:ext cx="5943600" cy="2512060"/>
+                    </a:xfrm>
+                    <a:prstGeom prst="rect">
+                      <a:avLst/>
+                    </a:prstGeom>
+                    <a:noFill/>
+                    <a:ln>
+                      <a:noFill/>
+                    </a:ln>
+                  </pic:spPr>
+                </pic:pic>
+              </a:graphicData>
+            </a:graphic>
+          </wp:inline>
+        </w:drawing>
+      </w:r>
+    </w:p>
+    <w:p>
+      <w:pPr>
+        <w:pStyle w:val="ListParagraph"/>
+        <w:numPr>
+          <w:ilvl w:val="1"/>
+          <w:numId w:val="2"/>
+        </w:numPr>
+        <w:ind w:left="720"/>
+        <w:jc w:val="both"/>
+        <w:rPr>
+          <w:color w:val="333333"/>
+          <w:shd w:val="clear" w:color="auto" w:fill="FFFFFF"/>
+        </w:rPr>
+      </w:pPr>
+      <w:r>
+        <w:rPr>
+          <w:color w:val="333333"/>
+          <w:shd w:val="clear" w:color="auto" w:fill="FFFFFF"/>
+        </w:rPr>
+        <w:t>Các thành phần trong mô hình MVC trong Java</w:t>
+      </w:r>
+      <w:r>
+        <w:rPr>
+          <w:color w:val="333333"/>
+          <w:shd w:val="clear" w:color="auto" w:fill="FFFFFF"/>
+        </w:rPr>
+        <w:t>.</w:t>
+      </w:r>
+    </w:p>
+    <w:p>
+      <w:pPr>
+        <w:pStyle w:val="ListParagraph"/>
+        <w:numPr>
+          <w:ilvl w:val="0"/>
+          <w:numId w:val="5"/>
+        </w:numPr>
+        <w:jc w:val="both"/>
+        <w:rPr>
+          <w:color w:val="333333"/>
+          <w:shd w:val="clear" w:color="auto" w:fill="FFFFFF"/>
+        </w:rPr>
+      </w:pPr>
+      <w:r>
+        <w:rPr>
+          <w:color w:val="333333"/>
+          <w:shd w:val="clear" w:color="auto" w:fill="FFFFFF"/>
+        </w:rPr>
+        <w:t>Model</w:t>
+      </w:r>
+      <w:r>
+        <w:rPr>
+          <w:color w:val="333333"/>
+          <w:shd w:val="clear" w:color="auto" w:fill="FFFFFF"/>
+        </w:rPr>
+        <w:t xml:space="preserve">: </w:t>
+      </w:r>
+      <w:r>
+        <w:rPr>
+          <w:color w:val="333333"/>
+          <w:shd w:val="clear" w:color="auto" w:fill="FFFFFF"/>
+        </w:rPr>
+        <w:t>Một trong những thành phần quan trọng nhất của mô hình MVC trong Java. Đây là bộ phận làm nhiệm vụ quản lý dữ liệu. Model có chức năng vận chuyển thông tin từ nội hàm để hiển thị đến người dùng thông qua màn hình và xử lý các thông tin để người dùng dễ dàng tiếp cận nhất.</w:t>
+      </w:r>
+    </w:p>
+    <w:p>
+      <w:pPr>
+        <w:pStyle w:val="ListParagraph"/>
+        <w:numPr>
+          <w:ilvl w:val="0"/>
+          <w:numId w:val="5"/>
+        </w:numPr>
+        <w:jc w:val="both"/>
+        <w:rPr>
+          <w:color w:val="333333"/>
+          <w:shd w:val="clear" w:color="auto" w:fill="FFFFFF"/>
+        </w:rPr>
+      </w:pPr>
+      <w:r>
+        <w:rPr>
+          <w:color w:val="333333"/>
+          <w:shd w:val="clear" w:color="auto" w:fill="FFFFFF"/>
+        </w:rPr>
+        <w:t>View</w:t>
+      </w:r>
+      <w:r>
+        <w:rPr>
+          <w:color w:val="333333"/>
+          <w:shd w:val="clear" w:color="auto" w:fill="FFFFFF"/>
+        </w:rPr>
+        <w:t xml:space="preserve">: </w:t>
+      </w:r>
+      <w:r>
+        <w:rPr>
+          <w:color w:val="333333"/>
+          <w:shd w:val="clear" w:color="auto" w:fill="FFFFFF"/>
+        </w:rPr>
+        <w:t>Thành phần tiếp theo chúng ta sẽ nhắc đến ở mô hình MVC trong Java, đó là View. Đối với người dùng thì View có vai trò thiết yếu. Nó thực hiện nhiệm vụ tạo tương tác với người dùng và hiển thị các kết quả từ tầng Controller. Đồng thời, View cũng thực hiện việc tiếp nhận các hoạt động, yêu cầu của người dùng để chuyển đến Controller xử lý.</w:t>
+      </w:r>
+    </w:p>
+    <w:p>
+      <w:pPr>
+        <w:pStyle w:val="ListParagraph"/>
+        <w:numPr>
+          <w:ilvl w:val="0"/>
+          <w:numId w:val="5"/>
+        </w:numPr>
+        <w:jc w:val="both"/>
+        <w:rPr>
+          <w:color w:val="333333"/>
+          <w:shd w:val="clear" w:color="auto" w:fill="FFFFFF"/>
+        </w:rPr>
+      </w:pPr>
+      <w:r>
+        <w:rPr>
+          <w:color w:val="333333"/>
+          <w:shd w:val="clear" w:color="auto" w:fill="FFFFFF"/>
+        </w:rPr>
+        <w:t>Controller</w:t>
+      </w:r>
+      <w:r>
+        <w:rPr>
+          <w:color w:val="333333"/>
+          <w:shd w:val="clear" w:color="auto" w:fill="FFFFFF"/>
+        </w:rPr>
+        <w:t xml:space="preserve">: </w:t>
+      </w:r>
+      <w:r>
+        <w:rPr>
+          <w:color w:val="333333"/>
+          <w:shd w:val="clear" w:color="auto" w:fill="FFFFFF"/>
+        </w:rPr>
+        <w:t>Controller thực hiện chức năng kết nối tương tác giữa View và Model. Nó định nghĩa các lệnh và thực hiện xử lý các lệnh trong hệ thống. Controller đối chiếu hành động của người dùng từ View và tương tác với Model để chuyển tải thông tin cần thiết đến người dùng.</w:t>
+      </w:r>
+    </w:p>
+    <w:p>
+      <w:pPr>
+        <w:pStyle w:val="ListParagraph"/>
+        <w:numPr>
+          <w:ilvl w:val="1"/>
+          <w:numId w:val="2"/>
+        </w:numPr>
+        <w:ind w:left="720"/>
+        <w:jc w:val="both"/>
+        <w:rPr>
+          <w:color w:val="333333"/>
+          <w:shd w:val="clear" w:color="auto" w:fill="FFFFFF"/>
+        </w:rPr>
+      </w:pPr>
+      <w:r>
+        <w:rPr>
+          <w:color w:val="333333"/>
+          <w:shd w:val="clear" w:color="auto" w:fill="FFFFFF"/>
+        </w:rPr>
+        <w:t>Ưu và nhược điểm mô hình MVC</w:t>
+      </w:r>
+    </w:p>
+    <w:p>
+      <w:pPr>
+        <w:pStyle w:val="ListParagraph"/>
+        <w:numPr>
+          <w:ilvl w:val="2"/>
+          <w:numId w:val="2"/>
+        </w:numPr>
+        <w:ind w:left="990"/>
+        <w:jc w:val="both"/>
+        <w:rPr>
+          <w:color w:val="333333"/>
+          <w:shd w:val="clear" w:color="auto" w:fill="FFFFFF"/>
+        </w:rPr>
+      </w:pPr>
+      <w:r>
+        <w:rPr>
+          <w:color w:val="333333"/>
+          <w:shd w:val="clear" w:color="auto" w:fill="FFFFFF"/>
+        </w:rPr>
+        <w:t xml:space="preserve">Ưu điểm: </w:t>
+      </w:r>
+    </w:p>
+    <w:p>
+      <w:pPr>
+        <w:numPr>
+          <w:ilvl w:val="0"/>
+          <w:numId w:val="8"/>
+        </w:numPr>
+        <w:shd w:val="clear" w:color="auto" w:fill="FFFFFF"/>
+        <w:spacing w:after="0" w:line="240" w:lineRule="auto"/>
+        <w:jc w:val="both"/>
+        <w:textAlignment w:val="baseline"/>
+        <w:rPr>
+          <w:rFonts w:ascii="Arial" w:eastAsia="Times New Roman" w:hAnsi="Arial" w:cs="Arial"/>
+          <w:color w:val="333333"/>
+          <w:kern w:val="0"/>
+          <w:sz w:val="24"/>
+          <w:szCs w:val="24"/>
+          <w14:ligatures w14:val="none"/>
+        </w:rPr>
+      </w:pPr>
+      <w:r>
+        <w:rPr>
+          <w:rFonts w:ascii="Arial" w:eastAsia="Times New Roman" w:hAnsi="Arial" w:cs="Arial"/>
+          <w:color w:val="333333"/>
+          <w:kern w:val="0"/>
+          <w:sz w:val="24"/>
+          <w:szCs w:val="24"/>
+          <w14:ligatures w14:val="none"/>
+        </w:rPr>
+        <w:t>Mô hình MVC mang đến sự chuyên nghiệp trong lập trình và phân tích đối tượng.</w:t>
+      </w:r>
+    </w:p>
+    <w:p>
+      <w:pPr>
+        <w:numPr>
+          <w:ilvl w:val="0"/>
+          <w:numId w:val="8"/>
+        </w:numPr>
+        <w:shd w:val="clear" w:color="auto" w:fill="FFFFFF"/>
+        <w:spacing w:after="0" w:line="240" w:lineRule="auto"/>
+        <w:jc w:val="both"/>
+        <w:textAlignment w:val="baseline"/>
+        <w:rPr>
+          <w:rFonts w:ascii="Arial" w:eastAsia="Times New Roman" w:hAnsi="Arial" w:cs="Arial"/>
+          <w:color w:val="333333"/>
+          <w:kern w:val="0"/>
+          <w:sz w:val="24"/>
+          <w:szCs w:val="24"/>
+          <w14:ligatures w14:val="none"/>
+        </w:rPr>
+      </w:pPr>
+      <w:r>
+        <w:rPr>
+          <w:rFonts w:ascii="Arial" w:eastAsia="Times New Roman" w:hAnsi="Arial" w:cs="Arial"/>
+          <w:color w:val="333333"/>
+          <w:kern w:val="0"/>
+          <w:sz w:val="24"/>
+          <w:szCs w:val="24"/>
+          <w14:ligatures w14:val="none"/>
+        </w:rPr>
+        <w:t>Phần mềm có băng thông nhẹ nên hoạt động của website sẽ ổn định hơn.</w:t>
+      </w:r>
+    </w:p>
+    <w:p>
+      <w:pPr>
+        <w:numPr>
+          <w:ilvl w:val="0"/>
+          <w:numId w:val="8"/>
+        </w:numPr>
+        <w:shd w:val="clear" w:color="auto" w:fill="FFFFFF"/>
+        <w:spacing w:after="0" w:line="240" w:lineRule="auto"/>
+        <w:jc w:val="both"/>
+        <w:textAlignment w:val="baseline"/>
+        <w:rPr>
+          <w:rFonts w:ascii="Arial" w:eastAsia="Times New Roman" w:hAnsi="Arial" w:cs="Arial"/>
+          <w:color w:val="333333"/>
+          <w:kern w:val="0"/>
+          <w:sz w:val="24"/>
+          <w:szCs w:val="24"/>
+          <w14:ligatures w14:val="none"/>
+        </w:rPr>
+      </w:pPr>
+      <w:r>
+        <w:rPr>
+          <w:rFonts w:ascii="Arial" w:eastAsia="Times New Roman" w:hAnsi="Arial" w:cs="Arial"/>
+          <w:color w:val="333333"/>
+          <w:kern w:val="0"/>
+          <w:sz w:val="24"/>
+          <w:szCs w:val="24"/>
+          <w14:ligatures w14:val="none"/>
+        </w:rPr>
+        <w:t>Dễ dàng kiểm tra thông tin, phát hiện lỗi phần mềm.</w:t>
+      </w:r>
+    </w:p>
+    <w:p>
+      <w:pPr>
+        <w:numPr>
+          <w:ilvl w:val="0"/>
+          <w:numId w:val="8"/>
+        </w:numPr>
+        <w:shd w:val="clear" w:color="auto" w:fill="FFFFFF"/>
+        <w:spacing w:after="0" w:line="240" w:lineRule="auto"/>
+        <w:jc w:val="both"/>
+        <w:textAlignment w:val="baseline"/>
+        <w:rPr>
+          <w:rFonts w:ascii="Arial" w:eastAsia="Times New Roman" w:hAnsi="Arial" w:cs="Arial"/>
+          <w:color w:val="333333"/>
+          <w:kern w:val="0"/>
+          <w:sz w:val="24"/>
+          <w:szCs w:val="24"/>
+          <w14:ligatures w14:val="none"/>
+        </w:rPr>
+      </w:pPr>
+      <w:r>
+        <w:rPr>
+          <w:rFonts w:ascii="Arial" w:eastAsia="Times New Roman" w:hAnsi="Arial" w:cs="Arial"/>
+          <w:color w:val="333333"/>
+          <w:kern w:val="0"/>
+          <w:sz w:val="24"/>
+          <w:szCs w:val="24"/>
+          <w14:ligatures w14:val="none"/>
+        </w:rPr>
+        <w:t>Các thành phần trong ứng dụng được phân tách rõ ràng và độc lập khiến cho việc sử dụng, thao tác các lệnh trở nên đơn giản, thuận tiện hơn. Việc nâng cấp, bảo trì từng thành tố cũng dễ dàng.</w:t>
+      </w:r>
+    </w:p>
+    <w:p>
+      <w:pPr>
+        <w:numPr>
+          <w:ilvl w:val="0"/>
+          <w:numId w:val="8"/>
+        </w:numPr>
+        <w:shd w:val="clear" w:color="auto" w:fill="FFFFFF"/>
+        <w:spacing w:after="0" w:line="240" w:lineRule="auto"/>
+        <w:jc w:val="both"/>
+        <w:textAlignment w:val="baseline"/>
+        <w:rPr>
+          <w:rFonts w:ascii="Arial" w:eastAsia="Times New Roman" w:hAnsi="Arial" w:cs="Arial"/>
+          <w:color w:val="333333"/>
+          <w:kern w:val="0"/>
+          <w:sz w:val="24"/>
+          <w:szCs w:val="24"/>
+          <w14:ligatures w14:val="none"/>
+        </w:rPr>
+      </w:pPr>
+      <w:r>
+        <w:rPr>
+          <w:rFonts w:ascii="Arial" w:eastAsia="Times New Roman" w:hAnsi="Arial" w:cs="Arial"/>
+          <w:color w:val="333333"/>
+          <w:kern w:val="0"/>
+          <w:sz w:val="24"/>
+          <w:szCs w:val="24"/>
+          <w14:ligatures w14:val="none"/>
+        </w:rPr>
+        <w:t>Model – View – Controller dù độc lập nhưng lại có mối quan hệ tương tác với nhau. Nó tạo nên một thể nhất quán trong quá trình lập trình.</w:t>
+      </w:r>
+    </w:p>
+    <w:p>
+      <w:pPr>
+        <w:numPr>
+          <w:ilvl w:val="0"/>
+          <w:numId w:val="8"/>
+        </w:numPr>
+        <w:shd w:val="clear" w:color="auto" w:fill="FFFFFF"/>
+        <w:spacing w:after="0" w:line="240" w:lineRule="auto"/>
+        <w:jc w:val="both"/>
+        <w:textAlignment w:val="baseline"/>
+        <w:rPr>
+          <w:rFonts w:ascii="Arial" w:eastAsia="Times New Roman" w:hAnsi="Arial" w:cs="Arial"/>
+          <w:color w:val="333333"/>
+          <w:kern w:val="0"/>
+          <w:sz w:val="24"/>
+          <w:szCs w:val="24"/>
+          <w14:ligatures w14:val="none"/>
+        </w:rPr>
+      </w:pPr>
+      <w:r>
+        <w:rPr>
+          <w:rFonts w:ascii="Arial" w:eastAsia="Times New Roman" w:hAnsi="Arial" w:cs="Arial"/>
+          <w:color w:val="333333"/>
+          <w:kern w:val="0"/>
+          <w:sz w:val="24"/>
+          <w:szCs w:val="24"/>
+          <w14:ligatures w14:val="none"/>
+        </w:rPr>
+        <w:t>MVC hỗ trợ test driven development, có thể tạo ra ứng dụng với unit test.</w:t>
+      </w:r>
+    </w:p>
+    <w:p>
+      <w:pPr>
+        <w:pStyle w:val="ListParagraph"/>
+        <w:numPr>
+          <w:ilvl w:val="2"/>
+          <w:numId w:val="2"/>
+        </w:numPr>
+        <w:ind w:left="990"/>
+        <w:jc w:val="both"/>
+        <w:rPr>
+          <w:color w:val="333333"/>
+          <w:shd w:val="clear" w:color="auto" w:fill="FFFFFF"/>
+        </w:rPr>
+      </w:pPr>
+      <w:r>
+        <w:rPr>
+          <w:color w:val="333333"/>
+          <w:shd w:val="clear" w:color="auto" w:fill="FFFFFF"/>
+        </w:rPr>
+        <w:lastRenderedPageBreak/>
+        <w:t>Nhược điểm:</w:t>
+      </w:r>
+    </w:p>
+    <w:p>
+      <w:pPr>
+        <w:numPr>
+          <w:ilvl w:val="0"/>
+          <w:numId w:val="10"/>
+        </w:numPr>
+        <w:shd w:val="clear" w:color="auto" w:fill="FFFFFF"/>
+        <w:spacing w:after="0" w:line="240" w:lineRule="auto"/>
+        <w:jc w:val="both"/>
+        <w:textAlignment w:val="baseline"/>
+        <w:rPr>
+          <w:rFonts w:ascii="Arial" w:eastAsia="Times New Roman" w:hAnsi="Arial" w:cs="Arial"/>
+          <w:color w:val="333333"/>
+          <w:kern w:val="0"/>
+          <w:sz w:val="24"/>
+          <w:szCs w:val="24"/>
+          <w14:ligatures w14:val="none"/>
+        </w:rPr>
+      </w:pPr>
+      <w:r>
+        <w:rPr>
+          <w:rFonts w:ascii="Arial" w:eastAsia="Times New Roman" w:hAnsi="Arial" w:cs="Arial"/>
+          <w:color w:val="333333"/>
+          <w:kern w:val="0"/>
+          <w:sz w:val="24"/>
+          <w:szCs w:val="24"/>
+          <w14:ligatures w14:val="none"/>
+        </w:rPr>
+        <w:t>MVC chưa thực sự thích hợp với các ứng dụng nhỏ.</w:t>
+      </w:r>
+    </w:p>
+    <w:p>
+      <w:pPr>
+        <w:numPr>
+          <w:ilvl w:val="0"/>
+          <w:numId w:val="10"/>
+        </w:numPr>
+        <w:shd w:val="clear" w:color="auto" w:fill="FFFFFF"/>
+        <w:spacing w:after="0" w:line="240" w:lineRule="auto"/>
+        <w:jc w:val="both"/>
+        <w:textAlignment w:val="baseline"/>
+        <w:rPr>
+          <w:rFonts w:ascii="Arial" w:eastAsia="Times New Roman" w:hAnsi="Arial" w:cs="Arial"/>
+          <w:color w:val="333333"/>
+          <w:kern w:val="0"/>
+          <w:sz w:val="24"/>
+          <w:szCs w:val="24"/>
+          <w14:ligatures w14:val="none"/>
+        </w:rPr>
+      </w:pPr>
+      <w:r>
+        <w:rPr>
+          <w:rFonts w:ascii="Arial" w:eastAsia="Times New Roman" w:hAnsi="Arial" w:cs="Arial"/>
+          <w:color w:val="333333"/>
+          <w:kern w:val="0"/>
+          <w:sz w:val="24"/>
+          <w:szCs w:val="24"/>
+          <w14:ligatures w14:val="none"/>
+        </w:rPr>
+        <w:t>Sử dụng mô hình MVC tốn rất nhiều thời gian, dễ gây ra áp lực trong khi lập trình.</w:t>
+      </w:r>
+    </w:p>
+    <w:p>
+      <w:pPr>
+        <w:numPr>
+          <w:ilvl w:val="0"/>
+          <w:numId w:val="10"/>
+        </w:numPr>
+        <w:shd w:val="clear" w:color="auto" w:fill="FFFFFF"/>
+        <w:spacing w:after="0" w:line="240" w:lineRule="auto"/>
+        <w:jc w:val="both"/>
+        <w:textAlignment w:val="baseline"/>
+        <w:rPr>
+          <w:rFonts w:ascii="Arial" w:eastAsia="Times New Roman" w:hAnsi="Arial" w:cs="Arial"/>
+          <w:color w:val="333333"/>
+          <w:kern w:val="0"/>
+          <w:sz w:val="24"/>
+          <w:szCs w:val="24"/>
+          <w14:ligatures w14:val="none"/>
+        </w:rPr>
+      </w:pPr>
+      <w:r>
+        <w:rPr>
+          <w:rFonts w:ascii="Arial" w:eastAsia="Times New Roman" w:hAnsi="Arial" w:cs="Arial"/>
+          <w:color w:val="333333"/>
+          <w:kern w:val="0"/>
+          <w:sz w:val="24"/>
+          <w:szCs w:val="24"/>
+          <w14:ligatures w14:val="none"/>
+        </w:rPr>
+        <w:t>Đòi hỏi người dùng phải có kiến thức để vận dụng.</w:t>
+      </w:r>
+    </w:p>
+    <w:p>
+      <w:pPr>
+        <w:numPr>
+          <w:ilvl w:val="0"/>
+          <w:numId w:val="10"/>
+        </w:numPr>
+        <w:shd w:val="clear" w:color="auto" w:fill="FFFFFF"/>
+        <w:spacing w:after="0" w:line="240" w:lineRule="auto"/>
+        <w:jc w:val="both"/>
+        <w:textAlignment w:val="baseline"/>
+        <w:rPr>
+          <w:rFonts w:ascii="Arial" w:eastAsia="Times New Roman" w:hAnsi="Arial" w:cs="Arial"/>
+          <w:color w:val="333333"/>
+          <w:kern w:val="0"/>
+          <w:sz w:val="24"/>
+          <w:szCs w:val="24"/>
+          <w14:ligatures w14:val="none"/>
+        </w:rPr>
+      </w:pPr>
+      <w:r>
+        <w:rPr>
+          <w:rFonts w:ascii="Arial" w:eastAsia="Times New Roman" w:hAnsi="Arial" w:cs="Arial"/>
+          <w:color w:val="333333"/>
+          <w:kern w:val="0"/>
+          <w:sz w:val="24"/>
+          <w:szCs w:val="24"/>
+          <w14:ligatures w14:val="none"/>
+        </w:rPr>
+        <w:t>Mô hình này sử dụng rất nhiều ngôn ngữ lập trình khác nhau nên có thể tạo ra sự cồng kềnh trong quá trình trung chuyển dữ liệu.</w:t>
+      </w:r>
+    </w:p>
+    <w:p>
+      <w:pPr>
+        <w:shd w:val="clear" w:color="auto" w:fill="FFFFFF"/>
+        <w:ind w:right="90"/>
+        <w:rPr>
+          <w:b/>
+          <w:bCs/>
+        </w:rPr>
+      </w:pPr>
+      <w:r>
+        <w:rPr>
+          <w:b/>
+          <w:bCs/>
+        </w:rPr>
+        <w:t xml:space="preserve">Chương </w:t>
+      </w:r>
+      <w:r>
+        <w:rPr>
+          <w:b/>
+          <w:bCs/>
+        </w:rPr>
+        <w:t>2</w:t>
+      </w:r>
+      <w:r>
+        <w:rPr>
+          <w:b/>
+          <w:bCs/>
+        </w:rPr>
+        <w:t>: MÔI TRƯỜNG MÁY CHỦ WEBSERVER</w:t>
+      </w:r>
+    </w:p>
+    <w:p>
+      <w:pPr>
+        <w:pStyle w:val="ListParagraph"/>
+        <w:numPr>
+          <w:ilvl w:val="0"/>
+          <w:numId w:val="11"/>
+        </w:numPr>
+        <w:shd w:val="clear" w:color="auto" w:fill="FFFFFF"/>
+        <w:ind w:right="90"/>
+      </w:pPr>
+      <w:r>
+        <w:t xml:space="preserve">Mysql là cơ sở dữ liệu để lưu trữ mọi thông tin trên </w:t>
+      </w:r>
+      <w:r>
+        <w:t>app</w:t>
+      </w:r>
+    </w:p>
+    <w:p>
+      <w:pPr>
+        <w:pStyle w:val="ListParagraph"/>
+        <w:numPr>
+          <w:ilvl w:val="0"/>
+          <w:numId w:val="11"/>
+        </w:numPr>
+        <w:shd w:val="clear" w:color="auto" w:fill="FFFFFF"/>
+        <w:ind w:right="90"/>
+      </w:pPr>
+      <w:r>
+        <w:t xml:space="preserve">Java </w:t>
+      </w:r>
+      <w:r>
+        <w:t>là một ngôn ngữ lập trình được sử dụng rộng rãi để viết mã cho các ứng dụng web. Ngôn ngữ này là lựa chọn phổ biến của các nhà phát triển trong hơn 2 thập niên. Hiện nay có hàng triệu ứng dụng Java đang được sử dụng. Java là một ngôn ngữ đa nền tảng, hướng đến đối tượng, lấy mạng làm trung tâm và có thể được sử dụng như một nền tảng. Đây là một ngôn ngữ lập trình nhanh, bảo mật, đáng tin cậy dùng để viết mã cho mọi thứ từ ứng dụng di động, phần mềm doanh nghiệp cho đến các ứng dụng dữ liệu lớn và công nghệ phía máy chủ.</w:t>
+      </w:r>
+    </w:p>
+    <w:p>
+      <w:pPr>
+        <w:shd w:val="clear" w:color="auto" w:fill="FFFFFF"/>
+        <w:ind w:right="90"/>
+        <w:rPr>
+          <w:b/>
+          <w:bCs/>
+        </w:rPr>
+      </w:pPr>
+      <w:r>
+        <w:rPr>
+          <w:b/>
+          <w:bCs/>
+        </w:rPr>
+        <w:t xml:space="preserve">Chương </w:t>
+      </w:r>
+      <w:r>
+        <w:rPr>
+          <w:b/>
+          <w:bCs/>
+        </w:rPr>
+        <w:t>3</w:t>
+      </w:r>
+      <w:r>
+        <w:rPr>
+          <w:b/>
+          <w:bCs/>
+        </w:rPr>
+        <w:t xml:space="preserve">: </w:t>
+      </w:r>
+      <w:r>
+        <w:rPr>
+          <w:b/>
+          <w:bCs/>
+        </w:rPr>
+        <w:t>CÁC CLIENT, APPLICATION TRUY CẬP API</w:t>
+      </w:r>
+    </w:p>
+    <w:p>
+      <w:pPr>
+        <w:shd w:val="clear" w:color="auto" w:fill="FFFFFF"/>
+        <w:ind w:right="90"/>
+        <w:rPr>
+          <w:b/>
+          <w:bCs/>
+        </w:rPr>
+      </w:pPr>
+    </w:p>
+    <w:p>
+      <w:pPr>
+        <w:shd w:val="clear" w:color="auto" w:fill="FFFFFF"/>
+        <w:ind w:right="90"/>
+      </w:pPr>
+    </w:p>
+    <w:p>
+      <w:pPr>
+        <w:shd w:val="clear" w:color="auto" w:fill="FFFFFF"/>
+        <w:ind w:right="90"/>
+        <w:rPr>
+          <w:b/>
+          <w:bCs/>
+        </w:rPr>
+      </w:pPr>
+    </w:p>
+    <w:p>
+      <w:pPr>
+        <w:shd w:val="clear" w:color="auto" w:fill="FFFFFF"/>
+        <w:spacing w:after="0" w:line="240" w:lineRule="auto"/>
+        <w:jc w:val="both"/>
+        <w:textAlignment w:val="baseline"/>
+        <w:rPr>
+          <w:rFonts w:ascii="Arial" w:eastAsia="Times New Roman" w:hAnsi="Arial" w:cs="Arial"/>
+          <w:color w:val="333333"/>
+          <w:kern w:val="0"/>
+          <w:sz w:val="24"/>
+          <w:szCs w:val="24"/>
+          <w14:ligatures w14:val="none"/>
+        </w:rPr>
+      </w:pPr>
+    </w:p>
+    <w:p>
+      <w:pPr>
+        <w:pStyle w:val="ListParagraph"/>
+        <w:ind w:left="990"/>
+        <w:jc w:val="both"/>
+        <w:rPr>
+          <w:color w:val="333333"/>
+          <w:shd w:val="clear" w:color="auto" w:fill="FFFFFF"/>
+        </w:rPr>
+      </w:pPr>
+    </w:p>
+    <w:p>
+      <w:pPr>
+        <w:pStyle w:val="ListParagraph"/>
+        <w:shd w:val="clear" w:color="auto" w:fill="FFFFFF"/>
+        <w:ind w:right="90"/>
+      </w:pPr>
+    </w:p>
     <w:p/>
     <w:sectPr>
       <w:pgSz w:w="12240" w:h="15840"/>
       <w:pgMar w:top="1440" w:right="1440" w:bottom="1440" w:left="1440" w:header="720" w:footer="720" w:gutter="0"/>
       <w:cols w:space="720"/>
-      <w:docGrid w:linePitch="360"/>
     </w:sectPr>
   </w:body>
 </w:document>
 </file>
 
 <file path=word/numbering.xml><?xml version="1.0" encoding="utf-8"?>
-<w:numbering xmlns:wpc="http://schemas.microsoft.com/office/word/2010/wordprocessingCanvas" xmlns:cx="http://schemas.microsoft.com/office/drawing/2014/chartex" xmlns:cx1="http://schemas.microsoft.com/office/drawing/2015/9/8/chartex" xmlns:mc="http://schemas.openxmlformats.org/markup-compatibility/2006" xmlns:o="urn:schemas-microsoft-com:office:office" xmlns:r="http://schemas.openxmlformats.org/officeDocument/2006/relationships" xmlns:m="http://schemas.openxmlformats.org/officeDocument/2006/math" xmlns:v="urn:schemas-microsoft-com:vml" xmlns:wp14="http://schemas.microsoft.com/office/word/2010/wordprocessingDrawing" xmlns:wp="http://schemas.openxmlformats.org/drawingml/2006/wordprocessingDrawing" xmlns:w10="urn:schemas-microsoft-com:office:word" xmlns:w="http://schemas.openxmlformats.org/wordprocessingml/2006/main" xmlns:w14="http://schemas.microsoft.com/office/word/2010/wordml" xmlns:w15="http://schemas.microsoft.com/office/word/2012/wordml" xmlns:w16se="http://schemas.microsoft.com/office/word/2015/wordml/symex" xmlns:wpg="http://schemas.microsoft.com/office/word/2010/wordprocessingGroup" xmlns:wpi="http://schemas.microsoft.com/office/word/2010/wordprocessingInk" xmlns:wne="http://schemas.microsoft.com/office/word/2006/wordml" xmlns:wps="http://schemas.microsoft.com/office/word/2010/wordprocessingShape" mc:Ignorable="w14 w15 w16se wp14">
+<w:numbering xmlns:wpc="http://schemas.microsoft.com/office/word/2010/wordprocessingCanvas" xmlns:cx="http://schemas.microsoft.com/office/drawing/2014/chartex" xmlns:cx1="http://schemas.microsoft.com/office/drawing/2015/9/8/chartex" xmlns:cx2="http://schemas.microsoft.com/office/drawing/2015/10/21/chartex" xmlns:cx3="http://schemas.microsoft.com/office/drawing/2016/5/9/chartex" xmlns:cx4="http://schemas.microsoft.com/office/drawing/2016/5/10/chartex" xmlns:cx5="http://schemas.microsoft.com/office/drawing/2016/5/11/chartex" xmlns:cx6="http://schemas.microsoft.com/office/drawing/2016/5/12/chartex" xmlns:cx7="http://schemas.microsoft.com/office/drawing/2016/5/13/chartex" xmlns:cx8="http://schemas.microsoft.com/office/drawing/2016/5/14/chartex" xmlns:mc="http://schemas.openxmlformats.org/markup-compatibility/2006" xmlns:aink="http://schemas.microsoft.com/office/drawing/2016/ink" xmlns:am3d="http://schemas.microsoft.com/office/drawing/2017/model3d" xmlns:o="urn:schemas-microsoft-com:office:office" xmlns:oel="http://schemas.microsoft.com/office/2019/extlst" xmlns:r="http://schemas.openxmlformats.org/officeDocument/2006/relationships" xmlns:m="http://schemas.openxmlformats.org/officeDocument/2006/math" xmlns:v="urn:schemas-microsoft-com:vml" xmlns:wp14="http://schemas.microsoft.com/office/word/2010/wordprocessingDrawing" xmlns:wp="http://schemas.openxmlformats.org/drawingml/2006/wordprocessingDrawing" xmlns:w10="urn:schemas-microsoft-com:office:word" xmlns:w="http://schemas.openxmlformats.org/wordprocessingml/2006/main" xmlns:w14="http://schemas.microsoft.com/office/word/2010/wordml" xmlns:w15="http://schemas.microsoft.com/office/word/2012/wordml" xmlns:w16cex="http://schemas.microsoft.com/office/word/2018/wordml/cex" xmlns:w16cid="http://schemas.microsoft.com/office/word/2016/wordml/cid" xmlns:w16="http://schemas.microsoft.com/office/word/2018/wordml" xmlns:w16du="http://schemas.microsoft.com/office/word/2023/wordml/word16du" xmlns:w16sdtdh="http://schemas.microsoft.com/office/word/2020/wordml/sdtdatahash" xmlns:w16se="http://schemas.microsoft.com/office/word/2015/wordml/symex" xmlns:wpg="http://schemas.microsoft.com/office/word/2010/wordprocessingGroup" xmlns:wpi="http://schemas.microsoft.com/office/word/2010/wordprocessingInk" xmlns:wne="http://schemas.microsoft.com/office/word/2006/wordml" xmlns:wps="http://schemas.microsoft.com/office/word/2010/wordprocessingShape" mc:Ignorable="w14 w15 w16se w16cid w16 w16cex w16sdtdh wp14">
   <w:abstractNum w:abstractNumId="0" w15:restartNumberingAfterBreak="0">
-    <w:nsid w:val="1BDA3FD1"/>
+    <w:nsid w:val="00237F2A"/>
     <w:multiLevelType w:val="hybridMultilevel"/>
-    <w:tmpl w:val="0CA460D0"/>
-    <w:lvl w:ilvl="0" w:tplc="4F12B81A">
+    <w:tmpl w:val="A1247658"/>
+    <w:lvl w:ilvl="0" w:tplc="04090001">
       <w:start w:val="1"/>
       <w:numFmt w:val="bullet"/>
-      <w:lvlText w:val=""/>
+      <w:lvlText w:val=""/>
       <w:lvlJc w:val="left"/>
       <w:pPr>
         <w:ind w:left="720" w:hanging="360"/>
@@ -2305,6 +3567,268 @@
     </w:lvl>
   </w:abstractNum>
   <w:abstractNum w:abstractNumId="1" w15:restartNumberingAfterBreak="0">
+    <w:nsid w:val="031F5C0A"/>
+    <w:multiLevelType w:val="hybridMultilevel"/>
+    <w:tmpl w:val="53BA5F40"/>
+    <w:lvl w:ilvl="0" w:tplc="04090001">
+      <w:start w:val="1"/>
+      <w:numFmt w:val="bullet"/>
+      <w:lvlText w:val=""/>
+      <w:lvlJc w:val="left"/>
+      <w:pPr>
+        <w:ind w:left="720" w:hanging="360"/>
+      </w:pPr>
+      <w:rPr>
+        <w:rFonts w:ascii="Symbol" w:hAnsi="Symbol" w:hint="default"/>
+      </w:rPr>
+    </w:lvl>
+    <w:lvl w:ilvl="1" w:tplc="04090003" w:tentative="1">
+      <w:start w:val="1"/>
+      <w:numFmt w:val="bullet"/>
+      <w:lvlText w:val="o"/>
+      <w:lvlJc w:val="left"/>
+      <w:pPr>
+        <w:ind w:left="1440" w:hanging="360"/>
+      </w:pPr>
+      <w:rPr>
+        <w:rFonts w:ascii="Courier New" w:hAnsi="Courier New" w:cs="Courier New" w:hint="default"/>
+      </w:rPr>
+    </w:lvl>
+    <w:lvl w:ilvl="2" w:tplc="04090005" w:tentative="1">
+      <w:start w:val="1"/>
+      <w:numFmt w:val="bullet"/>
+      <w:lvlText w:val=""/>
+      <w:lvlJc w:val="left"/>
+      <w:pPr>
+        <w:ind w:left="2160" w:hanging="360"/>
+      </w:pPr>
+      <w:rPr>
+        <w:rFonts w:ascii="Wingdings" w:hAnsi="Wingdings" w:hint="default"/>
+      </w:rPr>
+    </w:lvl>
+    <w:lvl w:ilvl="3" w:tplc="04090001" w:tentative="1">
+      <w:start w:val="1"/>
+      <w:numFmt w:val="bullet"/>
+      <w:lvlText w:val=""/>
+      <w:lvlJc w:val="left"/>
+      <w:pPr>
+        <w:ind w:left="2880" w:hanging="360"/>
+      </w:pPr>
+      <w:rPr>
+        <w:rFonts w:ascii="Symbol" w:hAnsi="Symbol" w:hint="default"/>
+      </w:rPr>
+    </w:lvl>
+    <w:lvl w:ilvl="4" w:tplc="04090003" w:tentative="1">
+      <w:start w:val="1"/>
+      <w:numFmt w:val="bullet"/>
+      <w:lvlText w:val="o"/>
+      <w:lvlJc w:val="left"/>
+      <w:pPr>
+        <w:ind w:left="3600" w:hanging="360"/>
+      </w:pPr>
+      <w:rPr>
+        <w:rFonts w:ascii="Courier New" w:hAnsi="Courier New" w:cs="Courier New" w:hint="default"/>
+      </w:rPr>
+    </w:lvl>
+    <w:lvl w:ilvl="5" w:tplc="04090005" w:tentative="1">
+      <w:start w:val="1"/>
+      <w:numFmt w:val="bullet"/>
+      <w:lvlText w:val=""/>
+      <w:lvlJc w:val="left"/>
+      <w:pPr>
+        <w:ind w:left="4320" w:hanging="360"/>
+      </w:pPr>
+      <w:rPr>
+        <w:rFonts w:ascii="Wingdings" w:hAnsi="Wingdings" w:hint="default"/>
+      </w:rPr>
+    </w:lvl>
+    <w:lvl w:ilvl="6" w:tplc="04090001" w:tentative="1">
+      <w:start w:val="1"/>
+      <w:numFmt w:val="bullet"/>
+      <w:lvlText w:val=""/>
+      <w:lvlJc w:val="left"/>
+      <w:pPr>
+        <w:ind w:left="5040" w:hanging="360"/>
+      </w:pPr>
+      <w:rPr>
+        <w:rFonts w:ascii="Symbol" w:hAnsi="Symbol" w:hint="default"/>
+      </w:rPr>
+    </w:lvl>
+    <w:lvl w:ilvl="7" w:tplc="04090003" w:tentative="1">
+      <w:start w:val="1"/>
+      <w:numFmt w:val="bullet"/>
+      <w:lvlText w:val="o"/>
+      <w:lvlJc w:val="left"/>
+      <w:pPr>
+        <w:ind w:left="5760" w:hanging="360"/>
+      </w:pPr>
+      <w:rPr>
+        <w:rFonts w:ascii="Courier New" w:hAnsi="Courier New" w:cs="Courier New" w:hint="default"/>
+      </w:rPr>
+    </w:lvl>
+    <w:lvl w:ilvl="8" w:tplc="04090005" w:tentative="1">
+      <w:start w:val="1"/>
+      <w:numFmt w:val="bullet"/>
+      <w:lvlText w:val=""/>
+      <w:lvlJc w:val="left"/>
+      <w:pPr>
+        <w:ind w:left="6480" w:hanging="360"/>
+      </w:pPr>
+      <w:rPr>
+        <w:rFonts w:ascii="Wingdings" w:hAnsi="Wingdings" w:hint="default"/>
+      </w:rPr>
+    </w:lvl>
+  </w:abstractNum>
+  <w:abstractNum w:abstractNumId="2" w15:restartNumberingAfterBreak="0">
+    <w:nsid w:val="08171759"/>
+    <w:multiLevelType w:val="multilevel"/>
+    <w:tmpl w:val="E56863B6"/>
+    <w:lvl w:ilvl="0">
+      <w:start w:val="1"/>
+      <w:numFmt w:val="bullet"/>
+      <w:lvlText w:val=""/>
+      <w:lvlJc w:val="left"/>
+      <w:pPr>
+        <w:tabs>
+          <w:tab w:val="num" w:pos="720"/>
+        </w:tabs>
+        <w:ind w:left="720" w:hanging="360"/>
+      </w:pPr>
+      <w:rPr>
+        <w:rFonts w:ascii="Symbol" w:hAnsi="Symbol" w:hint="default"/>
+        <w:sz w:val="20"/>
+      </w:rPr>
+    </w:lvl>
+    <w:lvl w:ilvl="1" w:tentative="1">
+      <w:start w:val="1"/>
+      <w:numFmt w:val="bullet"/>
+      <w:lvlText w:val="o"/>
+      <w:lvlJc w:val="left"/>
+      <w:pPr>
+        <w:tabs>
+          <w:tab w:val="num" w:pos="1440"/>
+        </w:tabs>
+        <w:ind w:left="1440" w:hanging="360"/>
+      </w:pPr>
+      <w:rPr>
+        <w:rFonts w:ascii="Courier New" w:hAnsi="Courier New" w:hint="default"/>
+        <w:sz w:val="20"/>
+      </w:rPr>
+    </w:lvl>
+    <w:lvl w:ilvl="2" w:tentative="1">
+      <w:start w:val="1"/>
+      <w:numFmt w:val="bullet"/>
+      <w:lvlText w:val=""/>
+      <w:lvlJc w:val="left"/>
+      <w:pPr>
+        <w:tabs>
+          <w:tab w:val="num" w:pos="2160"/>
+        </w:tabs>
+        <w:ind w:left="2160" w:hanging="360"/>
+      </w:pPr>
+      <w:rPr>
+        <w:rFonts w:ascii="Wingdings" w:hAnsi="Wingdings" w:hint="default"/>
+        <w:sz w:val="20"/>
+      </w:rPr>
+    </w:lvl>
+    <w:lvl w:ilvl="3" w:tentative="1">
+      <w:start w:val="1"/>
+      <w:numFmt w:val="bullet"/>
+      <w:lvlText w:val=""/>
+      <w:lvlJc w:val="left"/>
+      <w:pPr>
+        <w:tabs>
+          <w:tab w:val="num" w:pos="2880"/>
+        </w:tabs>
+        <w:ind w:left="2880" w:hanging="360"/>
+      </w:pPr>
+      <w:rPr>
+        <w:rFonts w:ascii="Wingdings" w:hAnsi="Wingdings" w:hint="default"/>
+        <w:sz w:val="20"/>
+      </w:rPr>
+    </w:lvl>
+    <w:lvl w:ilvl="4" w:tentative="1">
+      <w:start w:val="1"/>
+      <w:numFmt w:val="bullet"/>
+      <w:lvlText w:val=""/>
+      <w:lvlJc w:val="left"/>
+      <w:pPr>
+        <w:tabs>
+          <w:tab w:val="num" w:pos="3600"/>
+        </w:tabs>
+        <w:ind w:left="3600" w:hanging="360"/>
+      </w:pPr>
+      <w:rPr>
+        <w:rFonts w:ascii="Wingdings" w:hAnsi="Wingdings" w:hint="default"/>
+        <w:sz w:val="20"/>
+      </w:rPr>
+    </w:lvl>
+    <w:lvl w:ilvl="5" w:tentative="1">
+      <w:start w:val="1"/>
+      <w:numFmt w:val="bullet"/>
+      <w:lvlText w:val=""/>
+      <w:lvlJc w:val="left"/>
+      <w:pPr>
+        <w:tabs>
+          <w:tab w:val="num" w:pos="4320"/>
+        </w:tabs>
+        <w:ind w:left="4320" w:hanging="360"/>
+      </w:pPr>
+      <w:rPr>
+        <w:rFonts w:ascii="Wingdings" w:hAnsi="Wingdings" w:hint="default"/>
+        <w:sz w:val="20"/>
+      </w:rPr>
+    </w:lvl>
+    <w:lvl w:ilvl="6" w:tentative="1">
+      <w:start w:val="1"/>
+      <w:numFmt w:val="bullet"/>
+      <w:lvlText w:val=""/>
+      <w:lvlJc w:val="left"/>
+      <w:pPr>
+        <w:tabs>
+          <w:tab w:val="num" w:pos="5040"/>
+        </w:tabs>
+        <w:ind w:left="5040" w:hanging="360"/>
+      </w:pPr>
+      <w:rPr>
+        <w:rFonts w:ascii="Wingdings" w:hAnsi="Wingdings" w:hint="default"/>
+        <w:sz w:val="20"/>
+      </w:rPr>
+    </w:lvl>
+    <w:lvl w:ilvl="7" w:tentative="1">
+      <w:start w:val="1"/>
+      <w:numFmt w:val="bullet"/>
+      <w:lvlText w:val=""/>
+      <w:lvlJc w:val="left"/>
+      <w:pPr>
+        <w:tabs>
+          <w:tab w:val="num" w:pos="5760"/>
+        </w:tabs>
+        <w:ind w:left="5760" w:hanging="360"/>
+      </w:pPr>
+      <w:rPr>
+        <w:rFonts w:ascii="Wingdings" w:hAnsi="Wingdings" w:hint="default"/>
+        <w:sz w:val="20"/>
+      </w:rPr>
+    </w:lvl>
+    <w:lvl w:ilvl="8" w:tentative="1">
+      <w:start w:val="1"/>
+      <w:numFmt w:val="bullet"/>
+      <w:lvlText w:val=""/>
+      <w:lvlJc w:val="left"/>
+      <w:pPr>
+        <w:tabs>
+          <w:tab w:val="num" w:pos="6480"/>
+        </w:tabs>
+        <w:ind w:left="6480" w:hanging="360"/>
+      </w:pPr>
+      <w:rPr>
+        <w:rFonts w:ascii="Wingdings" w:hAnsi="Wingdings" w:hint="default"/>
+        <w:sz w:val="20"/>
+      </w:rPr>
+    </w:lvl>
+  </w:abstractNum>
+  <w:abstractNum w:abstractNumId="3" w15:restartNumberingAfterBreak="0">
     <w:nsid w:val="1FF107E2"/>
     <w:multiLevelType w:val="hybridMultilevel"/>
     <w:tmpl w:val="B17ECF0C"/>
@@ -2329,7 +3853,7 @@
         <w:ind w:left="1440" w:hanging="360"/>
       </w:pPr>
     </w:lvl>
-    <w:lvl w:ilvl="2" w:tplc="0409001B" w:tentative="1">
+    <w:lvl w:ilvl="2" w:tplc="0409001B">
       <w:start w:val="1"/>
       <w:numFmt w:val="lowerRoman"/>
       <w:lvlText w:val="%3."/>
@@ -2393,7 +3917,7 @@
       </w:pPr>
     </w:lvl>
   </w:abstractNum>
-  <w:abstractNum w:abstractNumId="2" w15:restartNumberingAfterBreak="0">
+  <w:abstractNum w:abstractNumId="4" w15:restartNumberingAfterBreak="0">
     <w:nsid w:val="21783104"/>
     <w:multiLevelType w:val="hybridMultilevel"/>
     <w:tmpl w:val="52447962"/>
@@ -2479,8 +4003,626 @@
       </w:pPr>
     </w:lvl>
   </w:abstractNum>
-  <w:num w:numId="1">
-    <w:abstractNumId w:val="2"/>
+  <w:abstractNum w:abstractNumId="5" w15:restartNumberingAfterBreak="0">
+    <w:nsid w:val="263A358B"/>
+    <w:multiLevelType w:val="multilevel"/>
+    <w:tmpl w:val="A8D2F0DA"/>
+    <w:lvl w:ilvl="0">
+      <w:start w:val="1"/>
+      <w:numFmt w:val="bullet"/>
+      <w:lvlText w:val=""/>
+      <w:lvlJc w:val="left"/>
+      <w:pPr>
+        <w:tabs>
+          <w:tab w:val="num" w:pos="720"/>
+        </w:tabs>
+        <w:ind w:left="720" w:hanging="360"/>
+      </w:pPr>
+      <w:rPr>
+        <w:rFonts w:ascii="Symbol" w:hAnsi="Symbol" w:hint="default"/>
+        <w:sz w:val="20"/>
+      </w:rPr>
+    </w:lvl>
+    <w:lvl w:ilvl="1" w:tentative="1">
+      <w:start w:val="1"/>
+      <w:numFmt w:val="bullet"/>
+      <w:lvlText w:val="o"/>
+      <w:lvlJc w:val="left"/>
+      <w:pPr>
+        <w:tabs>
+          <w:tab w:val="num" w:pos="1440"/>
+        </w:tabs>
+        <w:ind w:left="1440" w:hanging="360"/>
+      </w:pPr>
+      <w:rPr>
+        <w:rFonts w:ascii="Courier New" w:hAnsi="Courier New" w:hint="default"/>
+        <w:sz w:val="20"/>
+      </w:rPr>
+    </w:lvl>
+    <w:lvl w:ilvl="2" w:tentative="1">
+      <w:start w:val="1"/>
+      <w:numFmt w:val="bullet"/>
+      <w:lvlText w:val=""/>
+      <w:lvlJc w:val="left"/>
+      <w:pPr>
+        <w:tabs>
+          <w:tab w:val="num" w:pos="2160"/>
+        </w:tabs>
+        <w:ind w:left="2160" w:hanging="360"/>
+      </w:pPr>
+      <w:rPr>
+        <w:rFonts w:ascii="Wingdings" w:hAnsi="Wingdings" w:hint="default"/>
+        <w:sz w:val="20"/>
+      </w:rPr>
+    </w:lvl>
+    <w:lvl w:ilvl="3" w:tentative="1">
+      <w:start w:val="1"/>
+      <w:numFmt w:val="bullet"/>
+      <w:lvlText w:val=""/>
+      <w:lvlJc w:val="left"/>
+      <w:pPr>
+        <w:tabs>
+          <w:tab w:val="num" w:pos="2880"/>
+        </w:tabs>
+        <w:ind w:left="2880" w:hanging="360"/>
+      </w:pPr>
+      <w:rPr>
+        <w:rFonts w:ascii="Wingdings" w:hAnsi="Wingdings" w:hint="default"/>
+        <w:sz w:val="20"/>
+      </w:rPr>
+    </w:lvl>
+    <w:lvl w:ilvl="4" w:tentative="1">
+      <w:start w:val="1"/>
+      <w:numFmt w:val="bullet"/>
+      <w:lvlText w:val=""/>
+      <w:lvlJc w:val="left"/>
+      <w:pPr>
+        <w:tabs>
+          <w:tab w:val="num" w:pos="3600"/>
+        </w:tabs>
+        <w:ind w:left="3600" w:hanging="360"/>
+      </w:pPr>
+      <w:rPr>
+        <w:rFonts w:ascii="Wingdings" w:hAnsi="Wingdings" w:hint="default"/>
+        <w:sz w:val="20"/>
+      </w:rPr>
+    </w:lvl>
+    <w:lvl w:ilvl="5" w:tentative="1">
+      <w:start w:val="1"/>
+      <w:numFmt w:val="bullet"/>
+      <w:lvlText w:val=""/>
+      <w:lvlJc w:val="left"/>
+      <w:pPr>
+        <w:tabs>
+          <w:tab w:val="num" w:pos="4320"/>
+        </w:tabs>
+        <w:ind w:left="4320" w:hanging="360"/>
+      </w:pPr>
+      <w:rPr>
+        <w:rFonts w:ascii="Wingdings" w:hAnsi="Wingdings" w:hint="default"/>
+        <w:sz w:val="20"/>
+      </w:rPr>
+    </w:lvl>
+    <w:lvl w:ilvl="6" w:tentative="1">
+      <w:start w:val="1"/>
+      <w:numFmt w:val="bullet"/>
+      <w:lvlText w:val=""/>
+      <w:lvlJc w:val="left"/>
+      <w:pPr>
+        <w:tabs>
+          <w:tab w:val="num" w:pos="5040"/>
+        </w:tabs>
+        <w:ind w:left="5040" w:hanging="360"/>
+      </w:pPr>
+      <w:rPr>
+        <w:rFonts w:ascii="Wingdings" w:hAnsi="Wingdings" w:hint="default"/>
+        <w:sz w:val="20"/>
+      </w:rPr>
+    </w:lvl>
+    <w:lvl w:ilvl="7" w:tentative="1">
+      <w:start w:val="1"/>
+      <w:numFmt w:val="bullet"/>
+      <w:lvlText w:val=""/>
+      <w:lvlJc w:val="left"/>
+      <w:pPr>
+        <w:tabs>
+          <w:tab w:val="num" w:pos="5760"/>
+        </w:tabs>
+        <w:ind w:left="5760" w:hanging="360"/>
+      </w:pPr>
+      <w:rPr>
+        <w:rFonts w:ascii="Wingdings" w:hAnsi="Wingdings" w:hint="default"/>
+        <w:sz w:val="20"/>
+      </w:rPr>
+    </w:lvl>
+    <w:lvl w:ilvl="8" w:tentative="1">
+      <w:start w:val="1"/>
+      <w:numFmt w:val="bullet"/>
+      <w:lvlText w:val=""/>
+      <w:lvlJc w:val="left"/>
+      <w:pPr>
+        <w:tabs>
+          <w:tab w:val="num" w:pos="6480"/>
+        </w:tabs>
+        <w:ind w:left="6480" w:hanging="360"/>
+      </w:pPr>
+      <w:rPr>
+        <w:rFonts w:ascii="Wingdings" w:hAnsi="Wingdings" w:hint="default"/>
+        <w:sz w:val="20"/>
+      </w:rPr>
+    </w:lvl>
+  </w:abstractNum>
+  <w:abstractNum w:abstractNumId="6" w15:restartNumberingAfterBreak="0">
+    <w:nsid w:val="34AC6CC0"/>
+    <w:multiLevelType w:val="hybridMultilevel"/>
+    <w:tmpl w:val="A904A814"/>
+    <w:lvl w:ilvl="0" w:tplc="D21280A4">
+      <w:start w:val="1"/>
+      <w:numFmt w:val="decimal"/>
+      <w:lvlText w:val="%1."/>
+      <w:lvlJc w:val="left"/>
+      <w:pPr>
+        <w:ind w:left="1440" w:hanging="360"/>
+      </w:pPr>
+    </w:lvl>
+    <w:lvl w:ilvl="1" w:tplc="04090019">
+      <w:start w:val="1"/>
+      <w:numFmt w:val="lowerLetter"/>
+      <w:lvlText w:val="%2."/>
+      <w:lvlJc w:val="left"/>
+      <w:pPr>
+        <w:ind w:left="2160" w:hanging="360"/>
+      </w:pPr>
+    </w:lvl>
+    <w:lvl w:ilvl="2" w:tplc="0409001B">
+      <w:start w:val="1"/>
+      <w:numFmt w:val="lowerRoman"/>
+      <w:lvlText w:val="%3."/>
+      <w:lvlJc w:val="right"/>
+      <w:pPr>
+        <w:ind w:left="2880" w:hanging="180"/>
+      </w:pPr>
+    </w:lvl>
+    <w:lvl w:ilvl="3" w:tplc="0409000F">
+      <w:start w:val="1"/>
+      <w:numFmt w:val="decimal"/>
+      <w:lvlText w:val="%4."/>
+      <w:lvlJc w:val="left"/>
+      <w:pPr>
+        <w:ind w:left="3600" w:hanging="360"/>
+      </w:pPr>
+    </w:lvl>
+    <w:lvl w:ilvl="4" w:tplc="04090019">
+      <w:start w:val="1"/>
+      <w:numFmt w:val="lowerLetter"/>
+      <w:lvlText w:val="%5."/>
+      <w:lvlJc w:val="left"/>
+      <w:pPr>
+        <w:ind w:left="4320" w:hanging="360"/>
+      </w:pPr>
+    </w:lvl>
+    <w:lvl w:ilvl="5" w:tplc="0409001B">
+      <w:start w:val="1"/>
+      <w:numFmt w:val="lowerRoman"/>
+      <w:lvlText w:val="%6."/>
+      <w:lvlJc w:val="right"/>
+      <w:pPr>
+        <w:ind w:left="5040" w:hanging="180"/>
+      </w:pPr>
+    </w:lvl>
+    <w:lvl w:ilvl="6" w:tplc="0409000F">
+      <w:start w:val="1"/>
+      <w:numFmt w:val="decimal"/>
+      <w:lvlText w:val="%7."/>
+      <w:lvlJc w:val="left"/>
+      <w:pPr>
+        <w:ind w:left="5760" w:hanging="360"/>
+      </w:pPr>
+    </w:lvl>
+    <w:lvl w:ilvl="7" w:tplc="04090019">
+      <w:start w:val="1"/>
+      <w:numFmt w:val="lowerLetter"/>
+      <w:lvlText w:val="%8."/>
+      <w:lvlJc w:val="left"/>
+      <w:pPr>
+        <w:ind w:left="6480" w:hanging="360"/>
+      </w:pPr>
+    </w:lvl>
+    <w:lvl w:ilvl="8" w:tplc="0409001B">
+      <w:start w:val="1"/>
+      <w:numFmt w:val="lowerRoman"/>
+      <w:lvlText w:val="%9."/>
+      <w:lvlJc w:val="right"/>
+      <w:pPr>
+        <w:ind w:left="7200" w:hanging="180"/>
+      </w:pPr>
+    </w:lvl>
+  </w:abstractNum>
+  <w:abstractNum w:abstractNumId="7" w15:restartNumberingAfterBreak="0">
+    <w:nsid w:val="6843156E"/>
+    <w:multiLevelType w:val="hybridMultilevel"/>
+    <w:tmpl w:val="93769C0A"/>
+    <w:lvl w:ilvl="0" w:tplc="04090001">
+      <w:start w:val="1"/>
+      <w:numFmt w:val="bullet"/>
+      <w:lvlText w:val=""/>
+      <w:lvlJc w:val="left"/>
+      <w:pPr>
+        <w:ind w:left="1080" w:hanging="360"/>
+      </w:pPr>
+      <w:rPr>
+        <w:rFonts w:ascii="Symbol" w:hAnsi="Symbol" w:hint="default"/>
+      </w:rPr>
+    </w:lvl>
+    <w:lvl w:ilvl="1" w:tplc="FFFFFFFF">
+      <w:start w:val="1"/>
+      <w:numFmt w:val="lowerLetter"/>
+      <w:lvlText w:val="%2."/>
+      <w:lvlJc w:val="left"/>
+      <w:pPr>
+        <w:ind w:left="1800" w:hanging="360"/>
+      </w:pPr>
+    </w:lvl>
+    <w:lvl w:ilvl="2" w:tplc="FFFFFFFF">
+      <w:start w:val="1"/>
+      <w:numFmt w:val="lowerRoman"/>
+      <w:lvlText w:val="%3."/>
+      <w:lvlJc w:val="right"/>
+      <w:pPr>
+        <w:ind w:left="2520" w:hanging="180"/>
+      </w:pPr>
+    </w:lvl>
+    <w:lvl w:ilvl="3" w:tplc="FFFFFFFF" w:tentative="1">
+      <w:start w:val="1"/>
+      <w:numFmt w:val="decimal"/>
+      <w:lvlText w:val="%4."/>
+      <w:lvlJc w:val="left"/>
+      <w:pPr>
+        <w:ind w:left="3240" w:hanging="360"/>
+      </w:pPr>
+    </w:lvl>
+    <w:lvl w:ilvl="4" w:tplc="FFFFFFFF" w:tentative="1">
+      <w:start w:val="1"/>
+      <w:numFmt w:val="lowerLetter"/>
+      <w:lvlText w:val="%5."/>
+      <w:lvlJc w:val="left"/>
+      <w:pPr>
+        <w:ind w:left="3960" w:hanging="360"/>
+      </w:pPr>
+    </w:lvl>
+    <w:lvl w:ilvl="5" w:tplc="FFFFFFFF" w:tentative="1">
+      <w:start w:val="1"/>
+      <w:numFmt w:val="lowerRoman"/>
+      <w:lvlText w:val="%6."/>
+      <w:lvlJc w:val="right"/>
+      <w:pPr>
+        <w:ind w:left="4680" w:hanging="180"/>
+      </w:pPr>
+    </w:lvl>
+    <w:lvl w:ilvl="6" w:tplc="FFFFFFFF" w:tentative="1">
+      <w:start w:val="1"/>
+      <w:numFmt w:val="decimal"/>
+      <w:lvlText w:val="%7."/>
+      <w:lvlJc w:val="left"/>
+      <w:pPr>
+        <w:ind w:left="5400" w:hanging="360"/>
+      </w:pPr>
+    </w:lvl>
+    <w:lvl w:ilvl="7" w:tplc="FFFFFFFF" w:tentative="1">
+      <w:start w:val="1"/>
+      <w:numFmt w:val="lowerLetter"/>
+      <w:lvlText w:val="%8."/>
+      <w:lvlJc w:val="left"/>
+      <w:pPr>
+        <w:ind w:left="6120" w:hanging="360"/>
+      </w:pPr>
+    </w:lvl>
+    <w:lvl w:ilvl="8" w:tplc="FFFFFFFF" w:tentative="1">
+      <w:start w:val="1"/>
+      <w:numFmt w:val="lowerRoman"/>
+      <w:lvlText w:val="%9."/>
+      <w:lvlJc w:val="right"/>
+      <w:pPr>
+        <w:ind w:left="6840" w:hanging="180"/>
+      </w:pPr>
+    </w:lvl>
+  </w:abstractNum>
+  <w:abstractNum w:abstractNumId="8" w15:restartNumberingAfterBreak="0">
+    <w:nsid w:val="76A867B5"/>
+    <w:multiLevelType w:val="hybridMultilevel"/>
+    <w:tmpl w:val="60A404B0"/>
+    <w:lvl w:ilvl="0" w:tplc="04090001">
+      <w:start w:val="1"/>
+      <w:numFmt w:val="bullet"/>
+      <w:lvlText w:val=""/>
+      <w:lvlJc w:val="left"/>
+      <w:pPr>
+        <w:ind w:left="1080" w:hanging="360"/>
+      </w:pPr>
+      <w:rPr>
+        <w:rFonts w:ascii="Symbol" w:hAnsi="Symbol" w:hint="default"/>
+      </w:rPr>
+    </w:lvl>
+    <w:lvl w:ilvl="1" w:tplc="FFFFFFFF">
+      <w:start w:val="1"/>
+      <w:numFmt w:val="lowerLetter"/>
+      <w:lvlText w:val="%2."/>
+      <w:lvlJc w:val="left"/>
+      <w:pPr>
+        <w:ind w:left="1800" w:hanging="360"/>
+      </w:pPr>
+    </w:lvl>
+    <w:lvl w:ilvl="2" w:tplc="FFFFFFFF">
+      <w:start w:val="1"/>
+      <w:numFmt w:val="lowerRoman"/>
+      <w:lvlText w:val="%3."/>
+      <w:lvlJc w:val="right"/>
+      <w:pPr>
+        <w:ind w:left="2520" w:hanging="180"/>
+      </w:pPr>
+    </w:lvl>
+    <w:lvl w:ilvl="3" w:tplc="FFFFFFFF" w:tentative="1">
+      <w:start w:val="1"/>
+      <w:numFmt w:val="decimal"/>
+      <w:lvlText w:val="%4."/>
+      <w:lvlJc w:val="left"/>
+      <w:pPr>
+        <w:ind w:left="3240" w:hanging="360"/>
+      </w:pPr>
+    </w:lvl>
+    <w:lvl w:ilvl="4" w:tplc="FFFFFFFF" w:tentative="1">
+      <w:start w:val="1"/>
+      <w:numFmt w:val="lowerLetter"/>
+      <w:lvlText w:val="%5."/>
+      <w:lvlJc w:val="left"/>
+      <w:pPr>
+        <w:ind w:left="3960" w:hanging="360"/>
+      </w:pPr>
+    </w:lvl>
+    <w:lvl w:ilvl="5" w:tplc="FFFFFFFF" w:tentative="1">
+      <w:start w:val="1"/>
+      <w:numFmt w:val="lowerRoman"/>
+      <w:lvlText w:val="%6."/>
+      <w:lvlJc w:val="right"/>
+      <w:pPr>
+        <w:ind w:left="4680" w:hanging="180"/>
+      </w:pPr>
+    </w:lvl>
+    <w:lvl w:ilvl="6" w:tplc="FFFFFFFF" w:tentative="1">
+      <w:start w:val="1"/>
+      <w:numFmt w:val="decimal"/>
+      <w:lvlText w:val="%7."/>
+      <w:lvlJc w:val="left"/>
+      <w:pPr>
+        <w:ind w:left="5400" w:hanging="360"/>
+      </w:pPr>
+    </w:lvl>
+    <w:lvl w:ilvl="7" w:tplc="FFFFFFFF" w:tentative="1">
+      <w:start w:val="1"/>
+      <w:numFmt w:val="lowerLetter"/>
+      <w:lvlText w:val="%8."/>
+      <w:lvlJc w:val="left"/>
+      <w:pPr>
+        <w:ind w:left="6120" w:hanging="360"/>
+      </w:pPr>
+    </w:lvl>
+    <w:lvl w:ilvl="8" w:tplc="FFFFFFFF" w:tentative="1">
+      <w:start w:val="1"/>
+      <w:numFmt w:val="lowerRoman"/>
+      <w:lvlText w:val="%9."/>
+      <w:lvlJc w:val="right"/>
+      <w:pPr>
+        <w:ind w:left="6840" w:hanging="180"/>
+      </w:pPr>
+    </w:lvl>
+  </w:abstractNum>
+  <w:abstractNum w:abstractNumId="9" w15:restartNumberingAfterBreak="0">
+    <w:nsid w:val="7F4D0084"/>
+    <w:multiLevelType w:val="hybridMultilevel"/>
+    <w:tmpl w:val="16DA1264"/>
+    <w:lvl w:ilvl="0" w:tplc="FFFFFFFF">
+      <w:start w:val="1"/>
+      <w:numFmt w:val="decimal"/>
+      <w:lvlText w:val="%1."/>
+      <w:lvlJc w:val="left"/>
+      <w:pPr>
+        <w:ind w:left="720" w:hanging="360"/>
+      </w:pPr>
+      <w:rPr>
+        <w:rFonts w:hint="default"/>
+      </w:rPr>
+    </w:lvl>
+    <w:lvl w:ilvl="1" w:tplc="FFFFFFFF">
+      <w:start w:val="1"/>
+      <w:numFmt w:val="lowerLetter"/>
+      <w:lvlText w:val="%2."/>
+      <w:lvlJc w:val="left"/>
+      <w:pPr>
+        <w:ind w:left="1440" w:hanging="360"/>
+      </w:pPr>
+    </w:lvl>
+    <w:lvl w:ilvl="2" w:tplc="04090001">
+      <w:start w:val="1"/>
+      <w:numFmt w:val="bullet"/>
+      <w:lvlText w:val=""/>
+      <w:lvlJc w:val="left"/>
+      <w:pPr>
+        <w:ind w:left="2340" w:hanging="360"/>
+      </w:pPr>
+      <w:rPr>
+        <w:rFonts w:ascii="Symbol" w:hAnsi="Symbol" w:hint="default"/>
+      </w:rPr>
+    </w:lvl>
+    <w:lvl w:ilvl="3" w:tplc="FFFFFFFF" w:tentative="1">
+      <w:start w:val="1"/>
+      <w:numFmt w:val="decimal"/>
+      <w:lvlText w:val="%4."/>
+      <w:lvlJc w:val="left"/>
+      <w:pPr>
+        <w:ind w:left="2880" w:hanging="360"/>
+      </w:pPr>
+    </w:lvl>
+    <w:lvl w:ilvl="4" w:tplc="FFFFFFFF" w:tentative="1">
+      <w:start w:val="1"/>
+      <w:numFmt w:val="lowerLetter"/>
+      <w:lvlText w:val="%5."/>
+      <w:lvlJc w:val="left"/>
+      <w:pPr>
+        <w:ind w:left="3600" w:hanging="360"/>
+      </w:pPr>
+    </w:lvl>
+    <w:lvl w:ilvl="5" w:tplc="FFFFFFFF" w:tentative="1">
+      <w:start w:val="1"/>
+      <w:numFmt w:val="lowerRoman"/>
+      <w:lvlText w:val="%6."/>
+      <w:lvlJc w:val="right"/>
+      <w:pPr>
+        <w:ind w:left="4320" w:hanging="180"/>
+      </w:pPr>
+    </w:lvl>
+    <w:lvl w:ilvl="6" w:tplc="FFFFFFFF" w:tentative="1">
+      <w:start w:val="1"/>
+      <w:numFmt w:val="decimal"/>
+      <w:lvlText w:val="%7."/>
+      <w:lvlJc w:val="left"/>
+      <w:pPr>
+        <w:ind w:left="5040" w:hanging="360"/>
+      </w:pPr>
+    </w:lvl>
+    <w:lvl w:ilvl="7" w:tplc="FFFFFFFF" w:tentative="1">
+      <w:start w:val="1"/>
+      <w:numFmt w:val="lowerLetter"/>
+      <w:lvlText w:val="%8."/>
+      <w:lvlJc w:val="left"/>
+      <w:pPr>
+        <w:ind w:left="5760" w:hanging="360"/>
+      </w:pPr>
+    </w:lvl>
+    <w:lvl w:ilvl="8" w:tplc="FFFFFFFF" w:tentative="1">
+      <w:start w:val="1"/>
+      <w:numFmt w:val="lowerRoman"/>
+      <w:lvlText w:val="%9."/>
+      <w:lvlJc w:val="right"/>
+      <w:pPr>
+        <w:ind w:left="6480" w:hanging="180"/>
+      </w:pPr>
+    </w:lvl>
+  </w:abstractNum>
+  <w:abstractNum w:abstractNumId="10" w15:restartNumberingAfterBreak="0">
+    <w:nsid w:val="7F9E1D0D"/>
+    <w:multiLevelType w:val="hybridMultilevel"/>
+    <w:tmpl w:val="58EA87E8"/>
+    <w:lvl w:ilvl="0" w:tplc="04090001">
+      <w:start w:val="1"/>
+      <w:numFmt w:val="bullet"/>
+      <w:lvlText w:val=""/>
+      <w:lvlJc w:val="left"/>
+      <w:pPr>
+        <w:ind w:left="360" w:hanging="360"/>
+      </w:pPr>
+      <w:rPr>
+        <w:rFonts w:ascii="Symbol" w:hAnsi="Symbol" w:hint="default"/>
+      </w:rPr>
+    </w:lvl>
+    <w:lvl w:ilvl="1" w:tplc="04090003" w:tentative="1">
+      <w:start w:val="1"/>
+      <w:numFmt w:val="bullet"/>
+      <w:lvlText w:val="o"/>
+      <w:lvlJc w:val="left"/>
+      <w:pPr>
+        <w:ind w:left="1080" w:hanging="360"/>
+      </w:pPr>
+      <w:rPr>
+        <w:rFonts w:ascii="Courier New" w:hAnsi="Courier New" w:cs="Courier New" w:hint="default"/>
+      </w:rPr>
+    </w:lvl>
+    <w:lvl w:ilvl="2" w:tplc="04090005" w:tentative="1">
+      <w:start w:val="1"/>
+      <w:numFmt w:val="bullet"/>
+      <w:lvlText w:val=""/>
+      <w:lvlJc w:val="left"/>
+      <w:pPr>
+        <w:ind w:left="1800" w:hanging="360"/>
+      </w:pPr>
+      <w:rPr>
+        <w:rFonts w:ascii="Wingdings" w:hAnsi="Wingdings" w:hint="default"/>
+      </w:rPr>
+    </w:lvl>
+    <w:lvl w:ilvl="3" w:tplc="04090001" w:tentative="1">
+      <w:start w:val="1"/>
+      <w:numFmt w:val="bullet"/>
+      <w:lvlText w:val=""/>
+      <w:lvlJc w:val="left"/>
+      <w:pPr>
+        <w:ind w:left="2520" w:hanging="360"/>
+      </w:pPr>
+      <w:rPr>
+        <w:rFonts w:ascii="Symbol" w:hAnsi="Symbol" w:hint="default"/>
+      </w:rPr>
+    </w:lvl>
+    <w:lvl w:ilvl="4" w:tplc="04090003" w:tentative="1">
+      <w:start w:val="1"/>
+      <w:numFmt w:val="bullet"/>
+      <w:lvlText w:val="o"/>
+      <w:lvlJc w:val="left"/>
+      <w:pPr>
+        <w:ind w:left="3240" w:hanging="360"/>
+      </w:pPr>
+      <w:rPr>
+        <w:rFonts w:ascii="Courier New" w:hAnsi="Courier New" w:cs="Courier New" w:hint="default"/>
+      </w:rPr>
+    </w:lvl>
+    <w:lvl w:ilvl="5" w:tplc="04090005" w:tentative="1">
+      <w:start w:val="1"/>
+      <w:numFmt w:val="bullet"/>
+      <w:lvlText w:val=""/>
+      <w:lvlJc w:val="left"/>
+      <w:pPr>
+        <w:ind w:left="3960" w:hanging="360"/>
+      </w:pPr>
+      <w:rPr>
+        <w:rFonts w:ascii="Wingdings" w:hAnsi="Wingdings" w:hint="default"/>
+      </w:rPr>
+    </w:lvl>
+    <w:lvl w:ilvl="6" w:tplc="04090001" w:tentative="1">
+      <w:start w:val="1"/>
+      <w:numFmt w:val="bullet"/>
+      <w:lvlText w:val=""/>
+      <w:lvlJc w:val="left"/>
+      <w:pPr>
+        <w:ind w:left="4680" w:hanging="360"/>
+      </w:pPr>
+      <w:rPr>
+        <w:rFonts w:ascii="Symbol" w:hAnsi="Symbol" w:hint="default"/>
+      </w:rPr>
+    </w:lvl>
+    <w:lvl w:ilvl="7" w:tplc="04090003" w:tentative="1">
+      <w:start w:val="1"/>
+      <w:numFmt w:val="bullet"/>
+      <w:lvlText w:val="o"/>
+      <w:lvlJc w:val="left"/>
+      <w:pPr>
+        <w:ind w:left="5400" w:hanging="360"/>
+      </w:pPr>
+      <w:rPr>
+        <w:rFonts w:ascii="Courier New" w:hAnsi="Courier New" w:cs="Courier New" w:hint="default"/>
+      </w:rPr>
+    </w:lvl>
+    <w:lvl w:ilvl="8" w:tplc="04090005" w:tentative="1">
+      <w:start w:val="1"/>
+      <w:numFmt w:val="bullet"/>
+      <w:lvlText w:val=""/>
+      <w:lvlJc w:val="left"/>
+      <w:pPr>
+        <w:ind w:left="6120" w:hanging="360"/>
+      </w:pPr>
+      <w:rPr>
+        <w:rFonts w:ascii="Wingdings" w:hAnsi="Wingdings" w:hint="default"/>
+      </w:rPr>
+    </w:lvl>
+  </w:abstractNum>
+  <w:num w:numId="1" w16cid:durableId="140274337">
+    <w:abstractNumId w:val="4"/>
     <w:lvlOverride w:ilvl="0">
       <w:startOverride w:val="1"/>
     </w:lvlOverride>
@@ -2509,17 +4651,68 @@
       <w:startOverride w:val="1"/>
     </w:lvlOverride>
   </w:num>
-  <w:num w:numId="2">
+  <w:num w:numId="2" w16cid:durableId="983706201">
+    <w:abstractNumId w:val="3"/>
+  </w:num>
+  <w:num w:numId="3" w16cid:durableId="1961565957">
+    <w:abstractNumId w:val="6"/>
+    <w:lvlOverride w:ilvl="0">
+      <w:startOverride w:val="1"/>
+    </w:lvlOverride>
+    <w:lvlOverride w:ilvl="1">
+      <w:startOverride w:val="1"/>
+    </w:lvlOverride>
+    <w:lvlOverride w:ilvl="2">
+      <w:startOverride w:val="1"/>
+    </w:lvlOverride>
+    <w:lvlOverride w:ilvl="3">
+      <w:startOverride w:val="1"/>
+    </w:lvlOverride>
+    <w:lvlOverride w:ilvl="4">
+      <w:startOverride w:val="1"/>
+    </w:lvlOverride>
+    <w:lvlOverride w:ilvl="5">
+      <w:startOverride w:val="1"/>
+    </w:lvlOverride>
+    <w:lvlOverride w:ilvl="6">
+      <w:startOverride w:val="1"/>
+    </w:lvlOverride>
+    <w:lvlOverride w:ilvl="7">
+      <w:startOverride w:val="1"/>
+    </w:lvlOverride>
+    <w:lvlOverride w:ilvl="8">
+      <w:startOverride w:val="1"/>
+    </w:lvlOverride>
+  </w:num>
+  <w:num w:numId="4" w16cid:durableId="1726950746">
+    <w:abstractNumId w:val="9"/>
+  </w:num>
+  <w:num w:numId="5" w16cid:durableId="802045411">
+    <w:abstractNumId w:val="0"/>
+  </w:num>
+  <w:num w:numId="6" w16cid:durableId="164899548">
+    <w:abstractNumId w:val="10"/>
+  </w:num>
+  <w:num w:numId="7" w16cid:durableId="148442131">
+    <w:abstractNumId w:val="2"/>
+  </w:num>
+  <w:num w:numId="8" w16cid:durableId="1415323037">
+    <w:abstractNumId w:val="7"/>
+  </w:num>
+  <w:num w:numId="9" w16cid:durableId="1592203752">
+    <w:abstractNumId w:val="5"/>
+  </w:num>
+  <w:num w:numId="10" w16cid:durableId="1766917184">
+    <w:abstractNumId w:val="8"/>
+  </w:num>
+  <w:num w:numId="11" w16cid:durableId="1688943646">
     <w:abstractNumId w:val="1"/>
-  </w:num>
-  <w:num w:numId="3">
-    <w:abstractNumId w:val="0"/>
   </w:num>
 </w:numbering>
 </file>
 
 <file path=word/styles.xml><?xml version="1.0" encoding="utf-8"?>
-<w:styles xmlns:mc="http://schemas.openxmlformats.org/markup-compatibility/2006" xmlns:r="http://schemas.openxmlformats.org/officeDocument/2006/relationships" xmlns:w="http://schemas.openxmlformats.org/wordprocessingml/2006/main" xmlns:w14="http://schemas.microsoft.com/office/word/2010/wordml" xmlns:w15="http://schemas.microsoft.com/office/word/2012/wordml" xmlns:w16se="http://schemas.microsoft.com/office/word/2015/wordml/symex" mc:Ignorable="w14 w15 w16se">
+<w:styles xmlns:mc="http://schemas.openxmlformats.org/markup-compatibility/2006" xmlns:r="http://schemas.openxmlformats.org/officeDocument/2006/relationships" xmlns:w="http://schemas.openxmlformats.org/wordprocessingml/2006/main" xmlns:w14="http://schemas.microsoft.com/office/word/2010/wordml" xmlns:w15="http://schemas.microsoft.com/office/word/2012/wordml" xmlns:w16cex="http://schemas.microsoft.com/office/word/2018/wordml/cex" xmlns:w16cid="http://schemas.microsoft.com/office/word/2016/wordml/cid" xmlns:w16="http://schemas.microsoft.com/office/word/2018/wordml" xmlns:w16sdtdh="http://schemas.microsoft.com/office/word/2020/wordml/sdtdatahash" xmlns:w16se="http://schemas.microsoft.com/office/word/2015/wordml/symex" mc:Ignorable="w14 w15 w16se w16cid w16 w16cex w16sdtdh">
   <w:docDefaults>
     <w:rPrDefault>
       <w:rPr>
@@ -2537,7 +4730,7 @@
       </w:pPr>
     </w:pPrDefault>
   </w:docDefaults>
-  <w:latentStyles w:defLockedState="0" w:defUIPriority="99" w:defSemiHidden="0" w:defUnhideWhenUsed="0" w:defQFormat="0" w:count="371">
+  <w:latentStyles w:defLockedState="0" w:defUIPriority="99" w:defSemiHidden="0" w:defUnhideWhenUsed="0" w:defQFormat="0" w:count="376">
     <w:lsdException w:name="Normal" w:uiPriority="0" w:qFormat="1"/>
     <w:lsdException w:name="heading 1" w:uiPriority="9" w:qFormat="1"/>
     <w:lsdException w:name="heading 2" w:semiHidden="1" w:uiPriority="9" w:unhideWhenUsed="1" w:qFormat="1"/>
@@ -2909,10 +5102,16 @@
     <w:lsdException w:name="List Table 5 Dark Accent 6" w:uiPriority="50"/>
     <w:lsdException w:name="List Table 6 Colorful Accent 6" w:uiPriority="51"/>
     <w:lsdException w:name="List Table 7 Colorful Accent 6" w:uiPriority="52"/>
+    <w:lsdException w:name="Mention" w:semiHidden="1" w:unhideWhenUsed="1"/>
+    <w:lsdException w:name="Smart Hyperlink" w:semiHidden="1" w:unhideWhenUsed="1"/>
+    <w:lsdException w:name="Hashtag" w:semiHidden="1" w:unhideWhenUsed="1"/>
+    <w:lsdException w:name="Unresolved Mention" w:semiHidden="1" w:unhideWhenUsed="1"/>
+    <w:lsdException w:name="Smart Link" w:semiHidden="1" w:unhideWhenUsed="1"/>
   </w:latentStyles>
   <w:style w:type="paragraph" w:default="1" w:styleId="Normal">
     <w:name w:val="Normal"/>
     <w:qFormat/>
+    <w:rsid w:val="00A86883"/>
   </w:style>
   <w:style w:type="paragraph" w:styleId="Heading1">
     <w:name w:val="heading 1"/>
@@ -2935,6 +5134,29 @@
       <w:sz w:val="26"/>
       <w:szCs w:val="24"/>
       <w14:ligatures w14:val="none"/>
+    </w:rPr>
+  </w:style>
+  <w:style w:type="paragraph" w:styleId="Heading3">
+    <w:name w:val="heading 3"/>
+    <w:basedOn w:val="Normal"/>
+    <w:next w:val="Normal"/>
+    <w:link w:val="Heading3Char"/>
+    <w:uiPriority w:val="9"/>
+    <w:semiHidden/>
+    <w:unhideWhenUsed/>
+    <w:qFormat/>
+    <w:rsid w:val="00261694"/>
+    <w:pPr>
+      <w:keepNext/>
+      <w:keepLines/>
+      <w:spacing w:before="40" w:after="0"/>
+      <w:outlineLvl w:val="2"/>
+    </w:pPr>
+    <w:rPr>
+      <w:rFonts w:asciiTheme="majorHAnsi" w:eastAsiaTheme="majorEastAsia" w:hAnsiTheme="majorHAnsi" w:cstheme="majorBidi"/>
+      <w:color w:val="1F3763" w:themeColor="accent1" w:themeShade="7F"/>
+      <w:sz w:val="24"/>
+      <w:szCs w:val="24"/>
     </w:rPr>
   </w:style>
   <w:style w:type="character" w:default="1" w:styleId="DefaultParagraphFont">
@@ -3021,7 +5243,7 @@
       <w:u w:val="single"/>
     </w:rPr>
   </w:style>
-  <w:style w:type="character" w:customStyle="1" w:styleId="UnresolvedMention">
+  <w:style w:type="character" w:styleId="UnresolvedMention">
     <w:name w:val="Unresolved Mention"/>
     <w:basedOn w:val="DefaultParagraphFont"/>
     <w:uiPriority w:val="99"/>
@@ -3037,11 +5259,12 @@
     <w:name w:val="Table Grid"/>
     <w:basedOn w:val="TableNormal"/>
     <w:uiPriority w:val="39"/>
-    <w:rsid w:val="00883DF2"/>
+    <w:rsid w:val="00647D10"/>
     <w:pPr>
       <w:spacing w:after="0" w:line="240" w:lineRule="auto"/>
     </w:pPr>
     <w:tblPr>
+      <w:tblInd w:w="0" w:type="nil"/>
       <w:tblBorders>
         <w:top w:val="single" w:sz="4" w:space="0" w:color="auto"/>
         <w:left w:val="single" w:sz="4" w:space="0" w:color="auto"/>
@@ -3051,6 +5274,20 @@
         <w:insideV w:val="single" w:sz="4" w:space="0" w:color="auto"/>
       </w:tblBorders>
     </w:tblPr>
+  </w:style>
+  <w:style w:type="character" w:customStyle="1" w:styleId="Heading3Char">
+    <w:name w:val="Heading 3 Char"/>
+    <w:basedOn w:val="DefaultParagraphFont"/>
+    <w:link w:val="Heading3"/>
+    <w:uiPriority w:val="9"/>
+    <w:semiHidden/>
+    <w:rsid w:val="00261694"/>
+    <w:rPr>
+      <w:rFonts w:asciiTheme="majorHAnsi" w:eastAsiaTheme="majorEastAsia" w:hAnsiTheme="majorHAnsi" w:cstheme="majorBidi"/>
+      <w:color w:val="1F3763" w:themeColor="accent1" w:themeShade="7F"/>
+      <w:sz w:val="24"/>
+      <w:szCs w:val="24"/>
+    </w:rPr>
   </w:style>
 </w:styles>
 </file>
